--- a/SAP Technology Consultant Hands-on Project/M3-Technical-Solution-Design-Preparation-Document-template.docx
+++ b/SAP Technology Consultant Hands-on Project/M3-Technical-Solution-Design-Preparation-Document-template.docx
@@ -1,6 +1,6 @@
 
 <file path=word/document.xml><?xml version="1.0" encoding="utf-8"?>
-<w:document xmlns:wpc="http://schemas.microsoft.com/office/word/2010/wordprocessingCanvas" xmlns:cx="http://schemas.microsoft.com/office/drawing/2014/chartex" xmlns:cx1="http://schemas.microsoft.com/office/drawing/2015/9/8/chartex" xmlns:cx2="http://schemas.microsoft.com/office/drawing/2015/10/21/chartex" xmlns:cx3="http://schemas.microsoft.com/office/drawing/2016/5/9/chartex" xmlns:cx4="http://schemas.microsoft.com/office/drawing/2016/5/10/chartex" xmlns:cx5="http://schemas.microsoft.com/office/drawing/2016/5/11/chartex" xmlns:cx6="http://schemas.microsoft.com/office/drawing/2016/5/12/chartex" xmlns:cx7="http://schemas.microsoft.com/office/drawing/2016/5/13/chartex" xmlns:cx8="http://schemas.microsoft.com/office/drawing/2016/5/14/chartex" xmlns:mc="http://schemas.openxmlformats.org/markup-compatibility/2006" xmlns:aink="http://schemas.microsoft.com/office/drawing/2016/ink" xmlns:am3d="http://schemas.microsoft.com/office/drawing/2017/model3d" xmlns:o="urn:schemas-microsoft-com:office:office" xmlns:oel="http://schemas.microsoft.com/office/2019/extlst" xmlns:r="http://schemas.openxmlformats.org/officeDocument/2006/relationships" xmlns:m="http://schemas.openxmlformats.org/officeDocument/2006/math" xmlns:v="urn:schemas-microsoft-com:vml" xmlns:wp14="http://schemas.microsoft.com/office/word/2010/wordprocessingDrawing" xmlns:wp="http://schemas.openxmlformats.org/drawingml/2006/wordprocessingDrawing" xmlns:w10="urn:schemas-microsoft-com:office:word" xmlns:w="http://schemas.openxmlformats.org/wordprocessingml/2006/main" xmlns:w14="http://schemas.microsoft.com/office/word/2010/wordml" xmlns:w15="http://schemas.microsoft.com/office/word/2012/wordml" xmlns:w16cex="http://schemas.microsoft.com/office/word/2018/wordml/cex" xmlns:w16cid="http://schemas.microsoft.com/office/word/2016/wordml/cid" xmlns:w16="http://schemas.microsoft.com/office/word/2018/wordml" xmlns:w16sdtdh="http://schemas.microsoft.com/office/word/2020/wordml/sdtdatahash" xmlns:w16se="http://schemas.microsoft.com/office/word/2015/wordml/symex" xmlns:wpg="http://schemas.microsoft.com/office/word/2010/wordprocessingGroup" xmlns:wpi="http://schemas.microsoft.com/office/word/2010/wordprocessingInk" xmlns:wne="http://schemas.microsoft.com/office/word/2006/wordml" xmlns:wps="http://schemas.microsoft.com/office/word/2010/wordprocessingShape" xmlns:a="http://schemas.openxmlformats.org/drawingml/2006/main" mc:Ignorable="w14 w15 w16se w16cid w16 w16cex w16sdtdh wp14">
+<w:document xmlns:wpc="http://schemas.microsoft.com/office/word/2010/wordprocessingCanvas" xmlns:cx="http://schemas.microsoft.com/office/drawing/2014/chartex" xmlns:cx1="http://schemas.microsoft.com/office/drawing/2015/9/8/chartex" xmlns:mc="http://schemas.openxmlformats.org/markup-compatibility/2006" xmlns:o="urn:schemas-microsoft-com:office:office" xmlns:r="http://schemas.openxmlformats.org/officeDocument/2006/relationships" xmlns:m="http://schemas.openxmlformats.org/officeDocument/2006/math" xmlns:v="urn:schemas-microsoft-com:vml" xmlns:wp14="http://schemas.microsoft.com/office/word/2010/wordprocessingDrawing" xmlns:wp="http://schemas.openxmlformats.org/drawingml/2006/wordprocessingDrawing" xmlns:w10="urn:schemas-microsoft-com:office:word" xmlns:w="http://schemas.openxmlformats.org/wordprocessingml/2006/main" xmlns:w14="http://schemas.microsoft.com/office/word/2010/wordml" xmlns:w15="http://schemas.microsoft.com/office/word/2012/wordml" xmlns:w16se="http://schemas.microsoft.com/office/word/2015/wordml/symex" xmlns:wpg="http://schemas.microsoft.com/office/word/2010/wordprocessingGroup" xmlns:wpi="http://schemas.microsoft.com/office/word/2010/wordprocessingInk" xmlns:wne="http://schemas.microsoft.com/office/word/2006/wordml" xmlns:wps="http://schemas.microsoft.com/office/word/2010/wordprocessingShape" mc:Ignorable="w14 w15 w16se wp14">
   <w:body>
     <w:p>
       <w:pPr>
@@ -10,6 +10,8 @@
           <w:rFonts w:ascii="Calibri" w:hAnsi="Calibri" w:cs="Calibri"/>
         </w:rPr>
       </w:pPr>
+      <w:bookmarkStart w:id="0" w:name="_GoBack"/>
+      <w:bookmarkEnd w:id="0"/>
       <w:r>
         <w:rPr>
           <w:rFonts w:ascii="Calibri" w:hAnsi="Calibri" w:cs="Calibri"/>
@@ -33,12 +35,12 @@
       <w:tblPr>
         <w:tblW w:w="9360" w:type="dxa"/>
         <w:tblBorders>
-          <w:top w:val="single" w:color="5B9BD5" w:sz="4" w:space="0"/>
-          <w:left w:val="single" w:color="5B9BD5" w:sz="4" w:space="0"/>
-          <w:bottom w:val="single" w:color="5B9BD5" w:sz="4" w:space="0"/>
-          <w:right w:val="single" w:color="5B9BD5" w:sz="4" w:space="0"/>
-          <w:insideH w:val="single" w:color="5B9BD5" w:sz="4" w:space="0"/>
-          <w:insideV w:val="single" w:color="5B9BD5" w:sz="4" w:space="0"/>
+          <w:top w:val="single" w:sz="4" w:space="0" w:color="5B9BD5"/>
+          <w:left w:val="single" w:sz="4" w:space="0" w:color="5B9BD5"/>
+          <w:bottom w:val="single" w:sz="4" w:space="0" w:color="5B9BD5"/>
+          <w:right w:val="single" w:sz="4" w:space="0" w:color="5B9BD5"/>
+          <w:insideH w:val="single" w:sz="4" w:space="0" w:color="5B9BD5"/>
+          <w:insideV w:val="single" w:sz="4" w:space="0" w:color="5B9BD5"/>
         </w:tblBorders>
         <w:tblLayout w:type="fixed"/>
         <w:tblCellMar>
@@ -71,6 +73,7 @@
                 <w:rFonts w:ascii="Calibri" w:hAnsi="Calibri" w:cs="Calibri"/>
                 <w:noProof/>
                 <w:highlight w:val="yellow"/>
+                <w:lang w:val="en-MY" w:eastAsia="en-MY"/>
               </w:rPr>
               <mc:AlternateContent>
                 <mc:Choice Requires="wpg">
@@ -354,7 +357,7 @@
                     </wp:inline>
                   </w:drawing>
                 </mc:Choice>
-                <mc:Fallback>
+                <mc:Fallback xmlns:a="http://schemas.openxmlformats.org/drawingml/2006/main" xmlns:w16sdtdh="http://schemas.microsoft.com/office/word/2020/wordml/sdtdatahash" xmlns:w16="http://schemas.microsoft.com/office/word/2018/wordml" xmlns:w16cid="http://schemas.microsoft.com/office/word/2016/wordml/cid" xmlns:w16cex="http://schemas.microsoft.com/office/word/2018/wordml/cex" xmlns:oel="http://schemas.microsoft.com/office/2019/extlst" xmlns:am3d="http://schemas.microsoft.com/office/drawing/2017/model3d" xmlns:aink="http://schemas.microsoft.com/office/drawing/2016/ink" xmlns:cx8="http://schemas.microsoft.com/office/drawing/2016/5/14/chartex" xmlns:cx7="http://schemas.microsoft.com/office/drawing/2016/5/13/chartex" xmlns:cx6="http://schemas.microsoft.com/office/drawing/2016/5/12/chartex" xmlns:cx5="http://schemas.microsoft.com/office/drawing/2016/5/11/chartex" xmlns:cx4="http://schemas.microsoft.com/office/drawing/2016/5/10/chartex" xmlns:cx3="http://schemas.microsoft.com/office/drawing/2016/5/9/chartex" xmlns:cx2="http://schemas.microsoft.com/office/drawing/2015/10/21/chartex">
                   <w:pict>
                     <v:group id="Group 39" style="width:11.15pt;height:11.15pt;mso-position-horizontal-relative:char;mso-position-vertical-relative:line" alt="Tip icon" coordsize="1416,1416" coordorigin="52751,37091" o:spid="_x0000_s1026" w14:anchorId="0BA4D5DD" o:gfxdata="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">
                       <v:group id="Group 1" style="position:absolute;left:52751;top:37091;width:1417;height:1417" coordsize="141605,141605" o:spid="_x0000_s1027" o:gfxdata="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">
@@ -507,12 +510,12 @@
       <w:tblPr>
         <w:tblW w:w="9360" w:type="dxa"/>
         <w:tblBorders>
-          <w:top w:val="single" w:color="5B9BD5" w:sz="4" w:space="0"/>
-          <w:left w:val="single" w:color="5B9BD5" w:sz="4" w:space="0"/>
-          <w:bottom w:val="single" w:color="5B9BD5" w:sz="4" w:space="0"/>
-          <w:right w:val="single" w:color="5B9BD5" w:sz="4" w:space="0"/>
-          <w:insideH w:val="single" w:color="5B9BD5" w:sz="4" w:space="0"/>
-          <w:insideV w:val="single" w:color="5B9BD5" w:sz="4" w:space="0"/>
+          <w:top w:val="single" w:sz="4" w:space="0" w:color="5B9BD5"/>
+          <w:left w:val="single" w:sz="4" w:space="0" w:color="5B9BD5"/>
+          <w:bottom w:val="single" w:sz="4" w:space="0" w:color="5B9BD5"/>
+          <w:right w:val="single" w:sz="4" w:space="0" w:color="5B9BD5"/>
+          <w:insideH w:val="single" w:sz="4" w:space="0" w:color="5B9BD5"/>
+          <w:insideV w:val="single" w:sz="4" w:space="0" w:color="5B9BD5"/>
         </w:tblBorders>
         <w:tblLayout w:type="fixed"/>
         <w:tblCellMar>
@@ -552,6 +555,7 @@
                 <w:sz w:val="22"/>
                 <w:szCs w:val="22"/>
                 <w:highlight w:val="yellow"/>
+                <w:lang w:val="en-MY" w:eastAsia="en-MY"/>
               </w:rPr>
               <mc:AlternateContent>
                 <mc:Choice Requires="wpg">
@@ -835,7 +839,7 @@
                     </wp:inline>
                   </w:drawing>
                 </mc:Choice>
-                <mc:Fallback>
+                <mc:Fallback xmlns:a="http://schemas.openxmlformats.org/drawingml/2006/main" xmlns:w16sdtdh="http://schemas.microsoft.com/office/word/2020/wordml/sdtdatahash" xmlns:w16="http://schemas.microsoft.com/office/word/2018/wordml" xmlns:w16cid="http://schemas.microsoft.com/office/word/2016/wordml/cid" xmlns:w16cex="http://schemas.microsoft.com/office/word/2018/wordml/cex" xmlns:oel="http://schemas.microsoft.com/office/2019/extlst" xmlns:am3d="http://schemas.microsoft.com/office/drawing/2017/model3d" xmlns:aink="http://schemas.microsoft.com/office/drawing/2016/ink" xmlns:cx8="http://schemas.microsoft.com/office/drawing/2016/5/14/chartex" xmlns:cx7="http://schemas.microsoft.com/office/drawing/2016/5/13/chartex" xmlns:cx6="http://schemas.microsoft.com/office/drawing/2016/5/12/chartex" xmlns:cx5="http://schemas.microsoft.com/office/drawing/2016/5/11/chartex" xmlns:cx4="http://schemas.microsoft.com/office/drawing/2016/5/10/chartex" xmlns:cx3="http://schemas.microsoft.com/office/drawing/2016/5/9/chartex" xmlns:cx2="http://schemas.microsoft.com/office/drawing/2015/10/21/chartex">
                   <w:pict>
                     <v:group id="Group 40" style="width:11.15pt;height:11.15pt;mso-position-horizontal-relative:char;mso-position-vertical-relative:line" alt="Tip icon" coordsize="1416,1416" coordorigin="52751,37091" o:spid="_x0000_s1031" w14:anchorId="216A1E4A" o:gfxdata="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">
                       <v:group id="Group 13" style="position:absolute;left:52751;top:37091;width:1417;height:1417" coordsize="141605,141605" o:spid="_x0000_s1032" o:gfxdata="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">
@@ -892,7 +896,7 @@
               <w:spacing w:after="160" w:line="264" w:lineRule="auto"/>
               <w:ind w:right="576"/>
               <w:rPr>
-                <w:rFonts w:ascii="Calibri" w:hAnsi="Calibri" w:eastAsia="Calibri" w:cs="Calibri"/>
+                <w:rFonts w:ascii="Calibri" w:eastAsia="Calibri" w:hAnsi="Calibri" w:cs="Calibri"/>
                 <w:i/>
                 <w:iCs/>
                 <w:sz w:val="22"/>
@@ -901,7 +905,7 @@
             </w:pPr>
             <w:r>
               <w:rPr>
-                <w:rFonts w:ascii="Calibri" w:hAnsi="Calibri" w:eastAsia="Calibri" w:cs="Calibri"/>
+                <w:rFonts w:ascii="Calibri" w:eastAsia="Calibri" w:hAnsi="Calibri" w:cs="Calibri"/>
                 <w:i/>
                 <w:iCs/>
                 <w:sz w:val="22"/>
@@ -911,7 +915,7 @@
             </w:r>
             <w:r>
               <w:rPr>
-                <w:rFonts w:ascii="Calibri" w:hAnsi="Calibri" w:eastAsia="Calibri" w:cs="Calibri"/>
+                <w:rFonts w:ascii="Calibri" w:eastAsia="Calibri" w:hAnsi="Calibri" w:cs="Calibri"/>
                 <w:i/>
                 <w:iCs/>
                 <w:sz w:val="22"/>
@@ -1065,12 +1069,12 @@
       <w:tblPr>
         <w:tblW w:w="9360" w:type="dxa"/>
         <w:tblBorders>
-          <w:top w:val="single" w:color="5B9BD5" w:sz="4" w:space="0"/>
-          <w:left w:val="single" w:color="5B9BD5" w:sz="4" w:space="0"/>
-          <w:bottom w:val="single" w:color="5B9BD5" w:sz="4" w:space="0"/>
-          <w:right w:val="single" w:color="5B9BD5" w:sz="4" w:space="0"/>
-          <w:insideH w:val="single" w:color="5B9BD5" w:sz="4" w:space="0"/>
-          <w:insideV w:val="single" w:color="5B9BD5" w:sz="4" w:space="0"/>
+          <w:top w:val="single" w:sz="4" w:space="0" w:color="5B9BD5"/>
+          <w:left w:val="single" w:sz="4" w:space="0" w:color="5B9BD5"/>
+          <w:bottom w:val="single" w:sz="4" w:space="0" w:color="5B9BD5"/>
+          <w:right w:val="single" w:sz="4" w:space="0" w:color="5B9BD5"/>
+          <w:insideH w:val="single" w:sz="4" w:space="0" w:color="5B9BD5"/>
+          <w:insideV w:val="single" w:sz="4" w:space="0" w:color="5B9BD5"/>
         </w:tblBorders>
         <w:tblLayout w:type="fixed"/>
         <w:tblCellMar>
@@ -1110,6 +1114,7 @@
                 <w:sz w:val="22"/>
                 <w:szCs w:val="22"/>
                 <w:highlight w:val="yellow"/>
+                <w:lang w:val="en-MY" w:eastAsia="en-MY"/>
               </w:rPr>
               <mc:AlternateContent>
                 <mc:Choice Requires="wpg">
@@ -1393,7 +1398,7 @@
                     </wp:inline>
                   </w:drawing>
                 </mc:Choice>
-                <mc:Fallback>
+                <mc:Fallback xmlns:a="http://schemas.openxmlformats.org/drawingml/2006/main" xmlns:w16sdtdh="http://schemas.microsoft.com/office/word/2020/wordml/sdtdatahash" xmlns:w16="http://schemas.microsoft.com/office/word/2018/wordml" xmlns:w16cid="http://schemas.microsoft.com/office/word/2016/wordml/cid" xmlns:w16cex="http://schemas.microsoft.com/office/word/2018/wordml/cex" xmlns:oel="http://schemas.microsoft.com/office/2019/extlst" xmlns:am3d="http://schemas.microsoft.com/office/drawing/2017/model3d" xmlns:aink="http://schemas.microsoft.com/office/drawing/2016/ink" xmlns:cx8="http://schemas.microsoft.com/office/drawing/2016/5/14/chartex" xmlns:cx7="http://schemas.microsoft.com/office/drawing/2016/5/13/chartex" xmlns:cx6="http://schemas.microsoft.com/office/drawing/2016/5/12/chartex" xmlns:cx5="http://schemas.microsoft.com/office/drawing/2016/5/11/chartex" xmlns:cx4="http://schemas.microsoft.com/office/drawing/2016/5/10/chartex" xmlns:cx3="http://schemas.microsoft.com/office/drawing/2016/5/9/chartex" xmlns:cx2="http://schemas.microsoft.com/office/drawing/2015/10/21/chartex">
                   <w:pict>
                     <v:group id="Group 5" style="width:11.15pt;height:11.15pt;mso-position-horizontal-relative:char;mso-position-vertical-relative:line" alt="Tip icon" coordsize="1416,1416" coordorigin="52751,37091" o:spid="_x0000_s1036" w14:anchorId="3CF05C9B" o:gfxdata="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">
                       <v:group id="Group 6" style="position:absolute;left:52751;top:37091;width:1417;height:1417" coordsize="141605,141605" o:spid="_x0000_s1037" o:gfxdata="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">
@@ -1450,7 +1455,7 @@
               <w:spacing w:after="160" w:line="264" w:lineRule="auto"/>
               <w:ind w:right="576"/>
               <w:rPr>
-                <w:rFonts w:ascii="Calibri" w:hAnsi="Calibri" w:eastAsia="Calibri" w:cs="Calibri"/>
+                <w:rFonts w:ascii="Calibri" w:eastAsia="Calibri" w:hAnsi="Calibri" w:cs="Calibri"/>
                 <w:i/>
                 <w:iCs/>
                 <w:sz w:val="22"/>
@@ -1459,7 +1464,7 @@
             </w:pPr>
             <w:r>
               <w:rPr>
-                <w:rFonts w:ascii="Calibri" w:hAnsi="Calibri" w:eastAsia="Calibri" w:cs="Calibri"/>
+                <w:rFonts w:ascii="Calibri" w:eastAsia="Calibri" w:hAnsi="Calibri" w:cs="Calibri"/>
                 <w:i/>
                 <w:iCs/>
                 <w:sz w:val="22"/>
@@ -1613,12 +1618,12 @@
       <w:tblPr>
         <w:tblW w:w="9360" w:type="dxa"/>
         <w:tblBorders>
-          <w:top w:val="single" w:color="5B9BD5" w:sz="4" w:space="0"/>
-          <w:left w:val="single" w:color="5B9BD5" w:sz="4" w:space="0"/>
-          <w:bottom w:val="single" w:color="5B9BD5" w:sz="4" w:space="0"/>
-          <w:right w:val="single" w:color="5B9BD5" w:sz="4" w:space="0"/>
-          <w:insideH w:val="single" w:color="5B9BD5" w:sz="4" w:space="0"/>
-          <w:insideV w:val="single" w:color="5B9BD5" w:sz="4" w:space="0"/>
+          <w:top w:val="single" w:sz="4" w:space="0" w:color="5B9BD5"/>
+          <w:left w:val="single" w:sz="4" w:space="0" w:color="5B9BD5"/>
+          <w:bottom w:val="single" w:sz="4" w:space="0" w:color="5B9BD5"/>
+          <w:right w:val="single" w:sz="4" w:space="0" w:color="5B9BD5"/>
+          <w:insideH w:val="single" w:sz="4" w:space="0" w:color="5B9BD5"/>
+          <w:insideV w:val="single" w:sz="4" w:space="0" w:color="5B9BD5"/>
         </w:tblBorders>
         <w:tblLayout w:type="fixed"/>
         <w:tblCellMar>
@@ -1658,6 +1663,7 @@
                 <w:sz w:val="22"/>
                 <w:szCs w:val="22"/>
                 <w:highlight w:val="yellow"/>
+                <w:lang w:val="en-MY" w:eastAsia="en-MY"/>
               </w:rPr>
               <mc:AlternateContent>
                 <mc:Choice Requires="wpg">
@@ -1941,7 +1947,7 @@
                     </wp:inline>
                   </w:drawing>
                 </mc:Choice>
-                <mc:Fallback>
+                <mc:Fallback xmlns:a="http://schemas.openxmlformats.org/drawingml/2006/main" xmlns:w16sdtdh="http://schemas.microsoft.com/office/word/2020/wordml/sdtdatahash" xmlns:w16="http://schemas.microsoft.com/office/word/2018/wordml" xmlns:w16cid="http://schemas.microsoft.com/office/word/2016/wordml/cid" xmlns:w16cex="http://schemas.microsoft.com/office/word/2018/wordml/cex" xmlns:oel="http://schemas.microsoft.com/office/2019/extlst" xmlns:am3d="http://schemas.microsoft.com/office/drawing/2017/model3d" xmlns:aink="http://schemas.microsoft.com/office/drawing/2016/ink" xmlns:cx8="http://schemas.microsoft.com/office/drawing/2016/5/14/chartex" xmlns:cx7="http://schemas.microsoft.com/office/drawing/2016/5/13/chartex" xmlns:cx6="http://schemas.microsoft.com/office/drawing/2016/5/12/chartex" xmlns:cx5="http://schemas.microsoft.com/office/drawing/2016/5/11/chartex" xmlns:cx4="http://schemas.microsoft.com/office/drawing/2016/5/10/chartex" xmlns:cx3="http://schemas.microsoft.com/office/drawing/2016/5/9/chartex" xmlns:cx2="http://schemas.microsoft.com/office/drawing/2015/10/21/chartex">
                   <w:pict>
                     <v:group id="Group 46" style="width:11.15pt;height:11.15pt;mso-position-horizontal-relative:char;mso-position-vertical-relative:line" alt="Tip icon" coordsize="1416,1416" coordorigin="52751,37091" o:spid="_x0000_s1041" w14:anchorId="7691BC2C" o:gfxdata="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">
                       <v:group id="Group 47" style="position:absolute;left:52751;top:37091;width:1417;height:1417" coordsize="141605,141605" o:spid="_x0000_s1042" o:gfxdata="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">
@@ -1998,7 +2004,7 @@
               <w:spacing w:after="160" w:line="264" w:lineRule="auto"/>
               <w:ind w:right="576"/>
               <w:rPr>
-                <w:rFonts w:ascii="Calibri" w:hAnsi="Calibri" w:eastAsia="Calibri" w:cs="Calibri"/>
+                <w:rFonts w:ascii="Calibri" w:eastAsia="Calibri" w:hAnsi="Calibri" w:cs="Calibri"/>
                 <w:i/>
                 <w:iCs/>
                 <w:sz w:val="22"/>
@@ -2007,39 +2013,17 @@
             </w:pPr>
             <w:r>
               <w:rPr>
-                <w:rFonts w:ascii="Calibri" w:hAnsi="Calibri" w:eastAsia="Calibri" w:cs="Calibri"/>
+                <w:rFonts w:ascii="Calibri" w:eastAsia="Calibri" w:hAnsi="Calibri" w:cs="Calibri"/>
                 <w:i/>
                 <w:iCs/>
                 <w:sz w:val="22"/>
                 <w:szCs w:val="22"/>
               </w:rPr>
-              <w:t xml:space="preserve">Document </w:t>
-            </w:r>
-            <w:proofErr w:type="gramStart"/>
-            <w:r>
-              <w:rPr>
-                <w:rFonts w:ascii="Calibri" w:hAnsi="Calibri" w:eastAsia="Calibri" w:cs="Calibri"/>
-                <w:i/>
-                <w:iCs/>
-                <w:sz w:val="22"/>
-                <w:szCs w:val="22"/>
-              </w:rPr>
-              <w:t>some of</w:t>
-            </w:r>
-            <w:proofErr w:type="gramEnd"/>
-            <w:r>
-              <w:rPr>
-                <w:rFonts w:ascii="Calibri" w:hAnsi="Calibri" w:eastAsia="Calibri" w:cs="Calibri"/>
-                <w:i/>
-                <w:iCs/>
-                <w:sz w:val="22"/>
-                <w:szCs w:val="22"/>
-              </w:rPr>
-              <w:t xml:space="preserve"> the sustainability challenges faced by customers </w:t>
+              <w:t xml:space="preserve">Document some of the sustainability challenges faced by customers </w:t>
             </w:r>
             <w:r>
               <w:rPr>
-                <w:rFonts w:ascii="Calibri" w:hAnsi="Calibri" w:eastAsia="Calibri" w:cs="Calibri"/>
+                <w:rFonts w:ascii="Calibri" w:eastAsia="Calibri" w:hAnsi="Calibri" w:cs="Calibri"/>
                 <w:i/>
                 <w:iCs/>
                 <w:sz w:val="22"/>
@@ -2049,7 +2033,7 @@
             </w:r>
             <w:r>
               <w:rPr>
-                <w:rFonts w:ascii="Calibri" w:hAnsi="Calibri" w:eastAsia="Calibri" w:cs="Calibri"/>
+                <w:rFonts w:ascii="Calibri" w:eastAsia="Calibri" w:hAnsi="Calibri" w:cs="Calibri"/>
                 <w:i/>
                 <w:iCs/>
                 <w:sz w:val="22"/>
@@ -2059,7 +2043,7 @@
             </w:r>
             <w:r>
               <w:rPr>
-                <w:rFonts w:ascii="Calibri" w:hAnsi="Calibri" w:eastAsia="Calibri" w:cs="Calibri"/>
+                <w:rFonts w:ascii="Calibri" w:eastAsia="Calibri" w:hAnsi="Calibri" w:cs="Calibri"/>
                 <w:i/>
                 <w:iCs/>
                 <w:sz w:val="22"/>
@@ -2289,6 +2273,7 @@
                 <w:noProof/>
                 <w:sz w:val="22"/>
                 <w:szCs w:val="22"/>
+                <w:lang w:val="en-MY" w:eastAsia="en-MY"/>
               </w:rPr>
               <mc:AlternateContent>
                 <mc:Choice Requires="wpg">
@@ -2572,7 +2557,7 @@
                     </wp:inline>
                   </w:drawing>
                 </mc:Choice>
-                <mc:Fallback>
+                <mc:Fallback xmlns:a="http://schemas.openxmlformats.org/drawingml/2006/main" xmlns:w16sdtdh="http://schemas.microsoft.com/office/word/2020/wordml/sdtdatahash" xmlns:w16="http://schemas.microsoft.com/office/word/2018/wordml" xmlns:w16cid="http://schemas.microsoft.com/office/word/2016/wordml/cid" xmlns:w16cex="http://schemas.microsoft.com/office/word/2018/wordml/cex" xmlns:oel="http://schemas.microsoft.com/office/2019/extlst" xmlns:am3d="http://schemas.microsoft.com/office/drawing/2017/model3d" xmlns:aink="http://schemas.microsoft.com/office/drawing/2016/ink" xmlns:cx8="http://schemas.microsoft.com/office/drawing/2016/5/14/chartex" xmlns:cx7="http://schemas.microsoft.com/office/drawing/2016/5/13/chartex" xmlns:cx6="http://schemas.microsoft.com/office/drawing/2016/5/12/chartex" xmlns:cx5="http://schemas.microsoft.com/office/drawing/2016/5/11/chartex" xmlns:cx4="http://schemas.microsoft.com/office/drawing/2016/5/10/chartex" xmlns:cx3="http://schemas.microsoft.com/office/drawing/2016/5/9/chartex" xmlns:cx2="http://schemas.microsoft.com/office/drawing/2015/10/21/chartex">
                   <w:pict>
                     <v:group id="Group 43" style="width:11.15pt;height:11.15pt;mso-position-horizontal-relative:char;mso-position-vertical-relative:line" alt="Tip icon" coordsize="1416,1416" coordorigin="52751,37091" o:spid="_x0000_s1046" w14:anchorId="647A3093" o:gfxdata="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">
                       <v:group id="Group 17" style="position:absolute;left:52751;top:37091;width:1417;height:1417" coordsize="141605,141605" o:spid="_x0000_s1047" o:gfxdata="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">
@@ -2629,7 +2614,7 @@
               <w:ind w:right="576"/>
               <w:cnfStyle w:val="000000100000" w:firstRow="0" w:lastRow="0" w:firstColumn="0" w:lastColumn="0" w:oddVBand="0" w:evenVBand="0" w:oddHBand="1" w:evenHBand="0" w:firstRowFirstColumn="0" w:firstRowLastColumn="0" w:lastRowFirstColumn="0" w:lastRowLastColumn="0"/>
               <w:rPr>
-                <w:rFonts w:ascii="Calibri" w:hAnsi="Calibri" w:eastAsia="Calibri" w:cs="Calibri"/>
+                <w:rFonts w:ascii="Calibri" w:eastAsia="Calibri" w:hAnsi="Calibri" w:cs="Calibri"/>
                 <w:i/>
                 <w:iCs/>
                 <w:color w:val="1F1F1F"/>
@@ -2639,7 +2624,7 @@
             </w:pPr>
             <w:r>
               <w:rPr>
-                <w:rFonts w:ascii="Calibri" w:hAnsi="Calibri" w:eastAsia="Calibri" w:cs="Calibri"/>
+                <w:rFonts w:ascii="Calibri" w:eastAsia="Calibri" w:hAnsi="Calibri" w:cs="Calibri"/>
                 <w:i/>
                 <w:iCs/>
                 <w:color w:val="1F1F1F"/>
@@ -2650,53 +2635,29 @@
             </w:r>
             <w:r>
               <w:rPr>
-                <w:rFonts w:ascii="Calibri" w:hAnsi="Calibri" w:eastAsia="Calibri" w:cs="Calibri"/>
+                <w:rFonts w:ascii="Calibri" w:eastAsia="Calibri" w:hAnsi="Calibri" w:cs="Calibri"/>
                 <w:i/>
                 <w:iCs/>
                 <w:color w:val="1F1F1F"/>
                 <w:sz w:val="22"/>
                 <w:szCs w:val="22"/>
               </w:rPr>
-              <w:t xml:space="preserve">key technology </w:t>
+              <w:t>key technology elements.</w:t>
             </w:r>
-            <w:proofErr w:type="gramStart"/>
             <w:r>
               <w:rPr>
-                <w:rFonts w:ascii="Calibri" w:hAnsi="Calibri" w:eastAsia="Calibri" w:cs="Calibri"/>
+                <w:rFonts w:ascii="Calibri" w:eastAsia="Calibri" w:hAnsi="Calibri" w:cs="Calibri"/>
                 <w:i/>
                 <w:iCs/>
                 <w:color w:val="1F1F1F"/>
                 <w:sz w:val="22"/>
                 <w:szCs w:val="22"/>
               </w:rPr>
-              <w:t>elements.</w:t>
+              <w:t>—for</w:t>
             </w:r>
             <w:r>
               <w:rPr>
-                <w:rFonts w:ascii="Calibri" w:hAnsi="Calibri" w:eastAsia="Calibri" w:cs="Calibri"/>
-                <w:i/>
-                <w:iCs/>
-                <w:color w:val="1F1F1F"/>
-                <w:sz w:val="22"/>
-                <w:szCs w:val="22"/>
-              </w:rPr>
-              <w:t>—</w:t>
-            </w:r>
-            <w:proofErr w:type="gramEnd"/>
-            <w:r>
-              <w:rPr>
-                <w:rFonts w:ascii="Calibri" w:hAnsi="Calibri" w:eastAsia="Calibri" w:cs="Calibri"/>
-                <w:i/>
-                <w:iCs/>
-                <w:color w:val="1F1F1F"/>
-                <w:sz w:val="22"/>
-                <w:szCs w:val="22"/>
-              </w:rPr>
-              <w:t>for</w:t>
-            </w:r>
-            <w:r>
-              <w:rPr>
-                <w:rFonts w:ascii="Calibri" w:hAnsi="Calibri" w:eastAsia="Calibri" w:cs="Calibri"/>
+                <w:rFonts w:ascii="Calibri" w:eastAsia="Calibri" w:hAnsi="Calibri" w:cs="Calibri"/>
                 <w:i/>
                 <w:iCs/>
                 <w:color w:val="1F1F1F"/>
@@ -2707,7 +2668,7 @@
             </w:r>
             <w:r>
               <w:rPr>
-                <w:rFonts w:ascii="Calibri" w:hAnsi="Calibri" w:eastAsia="Calibri" w:cs="Calibri"/>
+                <w:rFonts w:ascii="Calibri" w:eastAsia="Calibri" w:hAnsi="Calibri" w:cs="Calibri"/>
                 <w:i/>
                 <w:iCs/>
                 <w:color w:val="1F1F1F"/>
@@ -2718,7 +2679,7 @@
             </w:r>
             <w:r>
               <w:rPr>
-                <w:rFonts w:ascii="Calibri" w:hAnsi="Calibri" w:eastAsia="Calibri" w:cs="Calibri"/>
+                <w:rFonts w:ascii="Calibri" w:eastAsia="Calibri" w:hAnsi="Calibri" w:cs="Calibri"/>
                 <w:i/>
                 <w:iCs/>
                 <w:color w:val="1F1F1F"/>
@@ -2729,7 +2690,7 @@
             </w:r>
             <w:r>
               <w:rPr>
-                <w:rFonts w:ascii="Calibri" w:hAnsi="Calibri" w:eastAsia="Calibri" w:cs="Calibri"/>
+                <w:rFonts w:ascii="Calibri" w:eastAsia="Calibri" w:hAnsi="Calibri" w:cs="Calibri"/>
                 <w:i/>
                 <w:iCs/>
                 <w:color w:val="1F1F1F"/>
@@ -2916,6 +2877,7 @@
                 <w:noProof/>
                 <w:sz w:val="22"/>
                 <w:szCs w:val="22"/>
+                <w:lang w:val="en-MY" w:eastAsia="en-MY"/>
               </w:rPr>
               <mc:AlternateContent>
                 <mc:Choice Requires="wpg">
@@ -3199,7 +3161,7 @@
                     </wp:inline>
                   </w:drawing>
                 </mc:Choice>
-                <mc:Fallback>
+                <mc:Fallback xmlns:a="http://schemas.openxmlformats.org/drawingml/2006/main" xmlns:w16sdtdh="http://schemas.microsoft.com/office/word/2020/wordml/sdtdatahash" xmlns:w16="http://schemas.microsoft.com/office/word/2018/wordml" xmlns:w16cid="http://schemas.microsoft.com/office/word/2016/wordml/cid" xmlns:w16cex="http://schemas.microsoft.com/office/word/2018/wordml/cex" xmlns:oel="http://schemas.microsoft.com/office/2019/extlst" xmlns:am3d="http://schemas.microsoft.com/office/drawing/2017/model3d" xmlns:aink="http://schemas.microsoft.com/office/drawing/2016/ink" xmlns:cx8="http://schemas.microsoft.com/office/drawing/2016/5/14/chartex" xmlns:cx7="http://schemas.microsoft.com/office/drawing/2016/5/13/chartex" xmlns:cx6="http://schemas.microsoft.com/office/drawing/2016/5/12/chartex" xmlns:cx5="http://schemas.microsoft.com/office/drawing/2016/5/11/chartex" xmlns:cx4="http://schemas.microsoft.com/office/drawing/2016/5/10/chartex" xmlns:cx3="http://schemas.microsoft.com/office/drawing/2016/5/9/chartex" xmlns:cx2="http://schemas.microsoft.com/office/drawing/2015/10/21/chartex">
                   <w:pict>
                     <v:group id="_x0000_s1051" style="width:11.15pt;height:11.15pt;mso-position-horizontal-relative:char;mso-position-vertical-relative:line" alt="Tip icon" coordsize="1416,1416" coordorigin="52751,37091" w14:anchorId="14705D44" o:gfxdata="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">
                       <v:group id="Group 52" style="position:absolute;left:52751;top:37091;width:1417;height:1417" coordsize="141605,141605" o:spid="_x0000_s1052" o:gfxdata="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">
@@ -3256,7 +3218,7 @@
               <w:ind w:right="576"/>
               <w:cnfStyle w:val="000000100000" w:firstRow="0" w:lastRow="0" w:firstColumn="0" w:lastColumn="0" w:oddVBand="0" w:evenVBand="0" w:oddHBand="1" w:evenHBand="0" w:firstRowFirstColumn="0" w:firstRowLastColumn="0" w:lastRowFirstColumn="0" w:lastRowLastColumn="0"/>
               <w:rPr>
-                <w:rFonts w:ascii="Calibri" w:hAnsi="Calibri" w:eastAsia="Calibri" w:cs="Calibri"/>
+                <w:rFonts w:ascii="Calibri" w:eastAsia="Calibri" w:hAnsi="Calibri" w:cs="Calibri"/>
                 <w:i/>
                 <w:iCs/>
                 <w:color w:val="1F1F1F"/>
@@ -3266,7 +3228,7 @@
             </w:pPr>
             <w:r>
               <w:rPr>
-                <w:rFonts w:ascii="Calibri" w:hAnsi="Calibri" w:eastAsia="Calibri" w:cs="Calibri"/>
+                <w:rFonts w:ascii="Calibri" w:eastAsia="Calibri" w:hAnsi="Calibri" w:cs="Calibri"/>
                 <w:i/>
                 <w:iCs/>
                 <w:color w:val="1F1F1F"/>
@@ -3277,7 +3239,7 @@
             </w:r>
             <w:r>
               <w:rPr>
-                <w:rFonts w:ascii="Calibri" w:hAnsi="Calibri" w:eastAsia="Calibri" w:cs="Calibri"/>
+                <w:rFonts w:ascii="Calibri" w:eastAsia="Calibri" w:hAnsi="Calibri" w:cs="Calibri"/>
                 <w:i/>
                 <w:iCs/>
                 <w:color w:val="1F1F1F"/>
@@ -3288,7 +3250,7 @@
             </w:r>
             <w:r>
               <w:rPr>
-                <w:rFonts w:ascii="Calibri" w:hAnsi="Calibri" w:eastAsia="Calibri" w:cs="Calibri"/>
+                <w:rFonts w:ascii="Calibri" w:eastAsia="Calibri" w:hAnsi="Calibri" w:cs="Calibri"/>
                 <w:i/>
                 <w:iCs/>
                 <w:color w:val="1F1F1F"/>
@@ -3299,7 +3261,7 @@
             </w:r>
             <w:r>
               <w:rPr>
-                <w:rFonts w:ascii="Calibri" w:hAnsi="Calibri" w:eastAsia="Calibri" w:cs="Calibri"/>
+                <w:rFonts w:ascii="Calibri" w:eastAsia="Calibri" w:hAnsi="Calibri" w:cs="Calibri"/>
                 <w:i/>
                 <w:iCs/>
                 <w:color w:val="1F1F1F"/>
@@ -3487,6 +3449,7 @@
                 <w:noProof/>
                 <w:sz w:val="22"/>
                 <w:szCs w:val="22"/>
+                <w:lang w:val="en-MY" w:eastAsia="en-MY"/>
               </w:rPr>
               <mc:AlternateContent>
                 <mc:Choice Requires="wpg">
@@ -3770,7 +3733,7 @@
                     </wp:inline>
                   </w:drawing>
                 </mc:Choice>
-                <mc:Fallback>
+                <mc:Fallback xmlns:a="http://schemas.openxmlformats.org/drawingml/2006/main" xmlns:w16sdtdh="http://schemas.microsoft.com/office/word/2020/wordml/sdtdatahash" xmlns:w16="http://schemas.microsoft.com/office/word/2018/wordml" xmlns:w16cid="http://schemas.microsoft.com/office/word/2016/wordml/cid" xmlns:w16cex="http://schemas.microsoft.com/office/word/2018/wordml/cex" xmlns:oel="http://schemas.microsoft.com/office/2019/extlst" xmlns:am3d="http://schemas.microsoft.com/office/drawing/2017/model3d" xmlns:aink="http://schemas.microsoft.com/office/drawing/2016/ink" xmlns:cx8="http://schemas.microsoft.com/office/drawing/2016/5/14/chartex" xmlns:cx7="http://schemas.microsoft.com/office/drawing/2016/5/13/chartex" xmlns:cx6="http://schemas.microsoft.com/office/drawing/2016/5/12/chartex" xmlns:cx5="http://schemas.microsoft.com/office/drawing/2016/5/11/chartex" xmlns:cx4="http://schemas.microsoft.com/office/drawing/2016/5/10/chartex" xmlns:cx3="http://schemas.microsoft.com/office/drawing/2016/5/9/chartex" xmlns:cx2="http://schemas.microsoft.com/office/drawing/2015/10/21/chartex">
                   <w:pict>
                     <v:group id="_x0000_s1056" style="width:11.15pt;height:11.15pt;mso-position-horizontal-relative:char;mso-position-vertical-relative:line" alt="Tip icon" coordsize="1416,1416" coordorigin="52751,37091" w14:anchorId="38B2ED4A" o:gfxdata="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">
                       <v:group id="Group 57" style="position:absolute;left:52751;top:37091;width:1417;height:1417" coordsize="141605,141605" o:spid="_x0000_s1057" o:gfxdata="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">
@@ -3827,7 +3790,7 @@
               <w:ind w:right="576"/>
               <w:cnfStyle w:val="000000100000" w:firstRow="0" w:lastRow="0" w:firstColumn="0" w:lastColumn="0" w:oddVBand="0" w:evenVBand="0" w:oddHBand="1" w:evenHBand="0" w:firstRowFirstColumn="0" w:firstRowLastColumn="0" w:lastRowFirstColumn="0" w:lastRowLastColumn="0"/>
               <w:rPr>
-                <w:rFonts w:ascii="Calibri" w:hAnsi="Calibri" w:eastAsia="Calibri" w:cs="Calibri"/>
+                <w:rFonts w:ascii="Calibri" w:eastAsia="Calibri" w:hAnsi="Calibri" w:cs="Calibri"/>
                 <w:i/>
                 <w:iCs/>
                 <w:color w:val="1F1F1F"/>
@@ -3837,7 +3800,7 @@
             </w:pPr>
             <w:r>
               <w:rPr>
-                <w:rFonts w:ascii="Calibri" w:hAnsi="Calibri" w:eastAsia="Calibri" w:cs="Calibri"/>
+                <w:rFonts w:ascii="Calibri" w:eastAsia="Calibri" w:hAnsi="Calibri" w:cs="Calibri"/>
                 <w:i/>
                 <w:iCs/>
                 <w:color w:val="1F1F1F"/>
@@ -3848,7 +3811,7 @@
             </w:r>
             <w:r>
               <w:rPr>
-                <w:rFonts w:ascii="Calibri" w:hAnsi="Calibri" w:eastAsia="Calibri" w:cs="Calibri"/>
+                <w:rFonts w:ascii="Calibri" w:eastAsia="Calibri" w:hAnsi="Calibri" w:cs="Calibri"/>
                 <w:i/>
                 <w:iCs/>
                 <w:color w:val="1F1F1F"/>
@@ -3859,7 +3822,7 @@
             </w:r>
             <w:r>
               <w:rPr>
-                <w:rFonts w:ascii="Calibri" w:hAnsi="Calibri" w:eastAsia="Calibri" w:cs="Calibri"/>
+                <w:rFonts w:ascii="Calibri" w:eastAsia="Calibri" w:hAnsi="Calibri" w:cs="Calibri"/>
                 <w:i/>
                 <w:iCs/>
                 <w:color w:val="1F1F1F"/>
@@ -4047,6 +4010,7 @@
                 <w:noProof/>
                 <w:sz w:val="22"/>
                 <w:szCs w:val="22"/>
+                <w:lang w:val="en-MY" w:eastAsia="en-MY"/>
               </w:rPr>
               <mc:AlternateContent>
                 <mc:Choice Requires="wpg">
@@ -4330,7 +4294,7 @@
                     </wp:inline>
                   </w:drawing>
                 </mc:Choice>
-                <mc:Fallback>
+                <mc:Fallback xmlns:a="http://schemas.openxmlformats.org/drawingml/2006/main" xmlns:w16sdtdh="http://schemas.microsoft.com/office/word/2020/wordml/sdtdatahash" xmlns:w16="http://schemas.microsoft.com/office/word/2018/wordml" xmlns:w16cid="http://schemas.microsoft.com/office/word/2016/wordml/cid" xmlns:w16cex="http://schemas.microsoft.com/office/word/2018/wordml/cex" xmlns:oel="http://schemas.microsoft.com/office/2019/extlst" xmlns:am3d="http://schemas.microsoft.com/office/drawing/2017/model3d" xmlns:aink="http://schemas.microsoft.com/office/drawing/2016/ink" xmlns:cx8="http://schemas.microsoft.com/office/drawing/2016/5/14/chartex" xmlns:cx7="http://schemas.microsoft.com/office/drawing/2016/5/13/chartex" xmlns:cx6="http://schemas.microsoft.com/office/drawing/2016/5/12/chartex" xmlns:cx5="http://schemas.microsoft.com/office/drawing/2016/5/11/chartex" xmlns:cx4="http://schemas.microsoft.com/office/drawing/2016/5/10/chartex" xmlns:cx3="http://schemas.microsoft.com/office/drawing/2016/5/9/chartex" xmlns:cx2="http://schemas.microsoft.com/office/drawing/2015/10/21/chartex">
                   <w:pict>
                     <v:group id="_x0000_s1061" style="width:11.15pt;height:11.15pt;mso-position-horizontal-relative:char;mso-position-vertical-relative:line" alt="Tip icon" coordsize="1416,1416" coordorigin="52751,37091" w14:anchorId="3AD3DBF1" o:gfxdata="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">
                       <v:group id="Group 62" style="position:absolute;left:52751;top:37091;width:1417;height:1417" coordsize="141605,141605" o:spid="_x0000_s1062" o:gfxdata="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">
@@ -4387,7 +4351,7 @@
               <w:ind w:right="576"/>
               <w:cnfStyle w:val="000000100000" w:firstRow="0" w:lastRow="0" w:firstColumn="0" w:lastColumn="0" w:oddVBand="0" w:evenVBand="0" w:oddHBand="1" w:evenHBand="0" w:firstRowFirstColumn="0" w:firstRowLastColumn="0" w:lastRowFirstColumn="0" w:lastRowLastColumn="0"/>
               <w:rPr>
-                <w:rFonts w:ascii="Calibri" w:hAnsi="Calibri" w:eastAsia="Calibri" w:cs="Calibri"/>
+                <w:rFonts w:ascii="Calibri" w:eastAsia="Calibri" w:hAnsi="Calibri" w:cs="Calibri"/>
                 <w:i/>
                 <w:iCs/>
                 <w:color w:val="1F1F1F"/>
@@ -4397,7 +4361,7 @@
             </w:pPr>
             <w:r>
               <w:rPr>
-                <w:rFonts w:ascii="Calibri" w:hAnsi="Calibri" w:eastAsia="Calibri" w:cs="Calibri"/>
+                <w:rFonts w:ascii="Calibri" w:eastAsia="Calibri" w:hAnsi="Calibri" w:cs="Calibri"/>
                 <w:i/>
                 <w:iCs/>
                 <w:color w:val="1F1F1F"/>
@@ -4408,7 +4372,7 @@
             </w:r>
             <w:r>
               <w:rPr>
-                <w:rFonts w:ascii="Calibri" w:hAnsi="Calibri" w:eastAsia="Calibri" w:cs="Calibri"/>
+                <w:rFonts w:ascii="Calibri" w:eastAsia="Calibri" w:hAnsi="Calibri" w:cs="Calibri"/>
                 <w:i/>
                 <w:iCs/>
                 <w:color w:val="1F1F1F"/>
@@ -4419,7 +4383,7 @@
             </w:r>
             <w:r>
               <w:rPr>
-                <w:rFonts w:ascii="Calibri" w:hAnsi="Calibri" w:eastAsia="Calibri" w:cs="Calibri"/>
+                <w:rFonts w:ascii="Calibri" w:eastAsia="Calibri" w:hAnsi="Calibri" w:cs="Calibri"/>
                 <w:i/>
                 <w:iCs/>
                 <w:color w:val="1F1F1F"/>
@@ -4430,7 +4394,7 @@
             </w:r>
             <w:r>
               <w:rPr>
-                <w:rFonts w:ascii="Calibri" w:hAnsi="Calibri" w:eastAsia="Calibri" w:cs="Calibri"/>
+                <w:rFonts w:ascii="Calibri" w:eastAsia="Calibri" w:hAnsi="Calibri" w:cs="Calibri"/>
                 <w:i/>
                 <w:iCs/>
                 <w:color w:val="1F1F1F"/>
@@ -4441,7 +4405,7 @@
             </w:r>
             <w:r>
               <w:rPr>
-                <w:rFonts w:ascii="Calibri" w:hAnsi="Calibri" w:eastAsia="Calibri" w:cs="Calibri"/>
+                <w:rFonts w:ascii="Calibri" w:eastAsia="Calibri" w:hAnsi="Calibri" w:cs="Calibri"/>
                 <w:i/>
                 <w:iCs/>
                 <w:color w:val="1F1F1F"/>
@@ -4452,7 +4416,7 @@
             </w:r>
             <w:r>
               <w:rPr>
-                <w:rFonts w:ascii="Calibri" w:hAnsi="Calibri" w:eastAsia="Calibri" w:cs="Calibri"/>
+                <w:rFonts w:ascii="Calibri" w:eastAsia="Calibri" w:hAnsi="Calibri" w:cs="Calibri"/>
                 <w:i/>
                 <w:iCs/>
                 <w:color w:val="1F1F1F"/>
@@ -4640,6 +4604,7 @@
                 <w:noProof/>
                 <w:sz w:val="22"/>
                 <w:szCs w:val="22"/>
+                <w:lang w:val="en-MY" w:eastAsia="en-MY"/>
               </w:rPr>
               <w:lastRenderedPageBreak/>
               <mc:AlternateContent>
@@ -4924,7 +4889,7 @@
                     </wp:inline>
                   </w:drawing>
                 </mc:Choice>
-                <mc:Fallback>
+                <mc:Fallback xmlns:a="http://schemas.openxmlformats.org/drawingml/2006/main" xmlns:w16sdtdh="http://schemas.microsoft.com/office/word/2020/wordml/sdtdatahash" xmlns:w16="http://schemas.microsoft.com/office/word/2018/wordml" xmlns:w16cid="http://schemas.microsoft.com/office/word/2016/wordml/cid" xmlns:w16cex="http://schemas.microsoft.com/office/word/2018/wordml/cex" xmlns:oel="http://schemas.microsoft.com/office/2019/extlst" xmlns:am3d="http://schemas.microsoft.com/office/drawing/2017/model3d" xmlns:aink="http://schemas.microsoft.com/office/drawing/2016/ink" xmlns:cx8="http://schemas.microsoft.com/office/drawing/2016/5/14/chartex" xmlns:cx7="http://schemas.microsoft.com/office/drawing/2016/5/13/chartex" xmlns:cx6="http://schemas.microsoft.com/office/drawing/2016/5/12/chartex" xmlns:cx5="http://schemas.microsoft.com/office/drawing/2016/5/11/chartex" xmlns:cx4="http://schemas.microsoft.com/office/drawing/2016/5/10/chartex" xmlns:cx3="http://schemas.microsoft.com/office/drawing/2016/5/9/chartex" xmlns:cx2="http://schemas.microsoft.com/office/drawing/2015/10/21/chartex">
                   <w:pict>
                     <v:group id="_x0000_s1066" style="width:11.15pt;height:11.15pt;mso-position-horizontal-relative:char;mso-position-vertical-relative:line" alt="Tip icon" coordsize="1416,1416" coordorigin="52751,37091" w14:anchorId="6EF6A9BC" o:gfxdata="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">
                       <v:group id="Group 1351943939" style="position:absolute;left:52751;top:37091;width:1417;height:1417" coordsize="141605,141605" o:spid="_x0000_s1067" o:gfxdata="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">
@@ -4981,7 +4946,7 @@
               <w:ind w:right="576"/>
               <w:cnfStyle w:val="000000100000" w:firstRow="0" w:lastRow="0" w:firstColumn="0" w:lastColumn="0" w:oddVBand="0" w:evenVBand="0" w:oddHBand="1" w:evenHBand="0" w:firstRowFirstColumn="0" w:firstRowLastColumn="0" w:lastRowFirstColumn="0" w:lastRowLastColumn="0"/>
               <w:rPr>
-                <w:rFonts w:ascii="Calibri" w:hAnsi="Calibri" w:eastAsia="Calibri" w:cs="Calibri"/>
+                <w:rFonts w:ascii="Calibri" w:eastAsia="Calibri" w:hAnsi="Calibri" w:cs="Calibri"/>
                 <w:i/>
                 <w:iCs/>
                 <w:color w:val="1F1F1F"/>
@@ -4991,7 +4956,7 @@
             </w:pPr>
             <w:r>
               <w:rPr>
-                <w:rFonts w:ascii="Calibri" w:hAnsi="Calibri" w:eastAsia="Calibri" w:cs="Calibri"/>
+                <w:rFonts w:ascii="Calibri" w:eastAsia="Calibri" w:hAnsi="Calibri" w:cs="Calibri"/>
                 <w:i/>
                 <w:iCs/>
                 <w:color w:val="1F1F1F"/>
@@ -5002,7 +4967,7 @@
             </w:r>
             <w:r>
               <w:rPr>
-                <w:rFonts w:ascii="Calibri" w:hAnsi="Calibri" w:eastAsia="Calibri" w:cs="Calibri"/>
+                <w:rFonts w:ascii="Calibri" w:eastAsia="Calibri" w:hAnsi="Calibri" w:cs="Calibri"/>
                 <w:i/>
                 <w:iCs/>
                 <w:color w:val="1F1F1F"/>
@@ -5013,7 +4978,7 @@
             </w:r>
             <w:r>
               <w:rPr>
-                <w:rFonts w:ascii="Calibri" w:hAnsi="Calibri" w:eastAsia="Calibri" w:cs="Calibri"/>
+                <w:rFonts w:ascii="Calibri" w:eastAsia="Calibri" w:hAnsi="Calibri" w:cs="Calibri"/>
                 <w:i/>
                 <w:iCs/>
                 <w:color w:val="1F1F1F"/>
@@ -5184,6 +5149,7 @@
                 <w:noProof/>
                 <w:sz w:val="22"/>
                 <w:szCs w:val="22"/>
+                <w:lang w:val="en-MY" w:eastAsia="en-MY"/>
               </w:rPr>
               <mc:AlternateContent>
                 <mc:Choice Requires="wpg">
@@ -5467,7 +5433,7 @@
                     </wp:inline>
                   </w:drawing>
                 </mc:Choice>
-                <mc:Fallback>
+                <mc:Fallback xmlns:a="http://schemas.openxmlformats.org/drawingml/2006/main" xmlns:w16sdtdh="http://schemas.microsoft.com/office/word/2020/wordml/sdtdatahash" xmlns:w16="http://schemas.microsoft.com/office/word/2018/wordml" xmlns:w16cid="http://schemas.microsoft.com/office/word/2016/wordml/cid" xmlns:w16cex="http://schemas.microsoft.com/office/word/2018/wordml/cex" xmlns:oel="http://schemas.microsoft.com/office/2019/extlst" xmlns:am3d="http://schemas.microsoft.com/office/drawing/2017/model3d" xmlns:aink="http://schemas.microsoft.com/office/drawing/2016/ink" xmlns:cx8="http://schemas.microsoft.com/office/drawing/2016/5/14/chartex" xmlns:cx7="http://schemas.microsoft.com/office/drawing/2016/5/13/chartex" xmlns:cx6="http://schemas.microsoft.com/office/drawing/2016/5/12/chartex" xmlns:cx5="http://schemas.microsoft.com/office/drawing/2016/5/11/chartex" xmlns:cx4="http://schemas.microsoft.com/office/drawing/2016/5/10/chartex" xmlns:cx3="http://schemas.microsoft.com/office/drawing/2016/5/9/chartex" xmlns:cx2="http://schemas.microsoft.com/office/drawing/2015/10/21/chartex">
                   <w:pict>
                     <v:group id="_x0000_s1071" style="width:11.15pt;height:11.15pt;mso-position-horizontal-relative:char;mso-position-vertical-relative:line" alt="Tip icon" coordsize="1416,1416" coordorigin="52751,37091" w14:anchorId="4F62BA28" o:gfxdata="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">
                       <v:group id="Group 1351943944" style="position:absolute;left:52751;top:37091;width:1417;height:1417" coordsize="141605,141605" o:spid="_x0000_s1072" o:gfxdata="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">
@@ -5524,7 +5490,7 @@
               <w:ind w:right="576"/>
               <w:cnfStyle w:val="000000100000" w:firstRow="0" w:lastRow="0" w:firstColumn="0" w:lastColumn="0" w:oddVBand="0" w:evenVBand="0" w:oddHBand="1" w:evenHBand="0" w:firstRowFirstColumn="0" w:firstRowLastColumn="0" w:lastRowFirstColumn="0" w:lastRowLastColumn="0"/>
               <w:rPr>
-                <w:rFonts w:ascii="Calibri" w:hAnsi="Calibri" w:eastAsia="Calibri" w:cs="Calibri"/>
+                <w:rFonts w:ascii="Calibri" w:eastAsia="Calibri" w:hAnsi="Calibri" w:cs="Calibri"/>
                 <w:i/>
                 <w:iCs/>
                 <w:color w:val="1F1F1F"/>
@@ -5534,7 +5500,7 @@
             </w:pPr>
             <w:r>
               <w:rPr>
-                <w:rFonts w:ascii="Calibri" w:hAnsi="Calibri" w:eastAsia="Calibri" w:cs="Calibri"/>
+                <w:rFonts w:ascii="Calibri" w:eastAsia="Calibri" w:hAnsi="Calibri" w:cs="Calibri"/>
                 <w:i/>
                 <w:iCs/>
                 <w:color w:val="1F1F1F"/>
@@ -5545,7 +5511,7 @@
             </w:r>
             <w:r>
               <w:rPr>
-                <w:rFonts w:ascii="Calibri" w:hAnsi="Calibri" w:eastAsia="Calibri" w:cs="Calibri"/>
+                <w:rFonts w:ascii="Calibri" w:eastAsia="Calibri" w:hAnsi="Calibri" w:cs="Calibri"/>
                 <w:i/>
                 <w:iCs/>
                 <w:color w:val="1F1F1F"/>
@@ -5743,6 +5709,7 @@
                 <w:noProof/>
                 <w:sz w:val="22"/>
                 <w:szCs w:val="22"/>
+                <w:lang w:val="en-MY" w:eastAsia="en-MY"/>
               </w:rPr>
               <mc:AlternateContent>
                 <mc:Choice Requires="wpg">
@@ -6026,7 +5993,7 @@
                     </wp:inline>
                   </w:drawing>
                 </mc:Choice>
-                <mc:Fallback>
+                <mc:Fallback xmlns:a="http://schemas.openxmlformats.org/drawingml/2006/main" xmlns:w16sdtdh="http://schemas.microsoft.com/office/word/2020/wordml/sdtdatahash" xmlns:w16="http://schemas.microsoft.com/office/word/2018/wordml" xmlns:w16cid="http://schemas.microsoft.com/office/word/2016/wordml/cid" xmlns:w16cex="http://schemas.microsoft.com/office/word/2018/wordml/cex" xmlns:oel="http://schemas.microsoft.com/office/2019/extlst" xmlns:am3d="http://schemas.microsoft.com/office/drawing/2017/model3d" xmlns:aink="http://schemas.microsoft.com/office/drawing/2016/ink" xmlns:cx8="http://schemas.microsoft.com/office/drawing/2016/5/14/chartex" xmlns:cx7="http://schemas.microsoft.com/office/drawing/2016/5/13/chartex" xmlns:cx6="http://schemas.microsoft.com/office/drawing/2016/5/12/chartex" xmlns:cx5="http://schemas.microsoft.com/office/drawing/2016/5/11/chartex" xmlns:cx4="http://schemas.microsoft.com/office/drawing/2016/5/10/chartex" xmlns:cx3="http://schemas.microsoft.com/office/drawing/2016/5/9/chartex" xmlns:cx2="http://schemas.microsoft.com/office/drawing/2015/10/21/chartex">
                   <w:pict>
                     <v:group id="_x0000_s1076" style="width:11.15pt;height:11.15pt;mso-position-horizontal-relative:char;mso-position-vertical-relative:line" alt="Tip icon" coordsize="1416,1416" coordorigin="52751,37091" w14:anchorId="56F467B0" o:gfxdata="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">
                       <v:group id="Group 17" style="position:absolute;left:52751;top:37091;width:1417;height:1417" coordsize="141605,141605" o:spid="_x0000_s1077" o:gfxdata="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">
@@ -6083,7 +6050,7 @@
             </w:pPr>
             <w:r>
               <w:rPr>
-                <w:rFonts w:ascii="Calibri" w:hAnsi="Calibri" w:eastAsia="Calibri" w:cs="Calibri"/>
+                <w:rFonts w:ascii="Calibri" w:eastAsia="Calibri" w:hAnsi="Calibri" w:cs="Calibri"/>
                 <w:i/>
                 <w:iCs/>
                 <w:color w:val="1F1F1F"/>
@@ -6094,7 +6061,7 @@
             </w:r>
             <w:r>
               <w:rPr>
-                <w:rFonts w:ascii="Calibri" w:hAnsi="Calibri" w:eastAsia="Calibri" w:cs="Calibri"/>
+                <w:rFonts w:ascii="Calibri" w:eastAsia="Calibri" w:hAnsi="Calibri" w:cs="Calibri"/>
                 <w:i/>
                 <w:iCs/>
                 <w:color w:val="1F1F1F"/>
@@ -6271,6 +6238,7 @@
                 <w:noProof/>
                 <w:sz w:val="22"/>
                 <w:szCs w:val="22"/>
+                <w:lang w:val="en-MY" w:eastAsia="en-MY"/>
               </w:rPr>
               <mc:AlternateContent>
                 <mc:Choice Requires="wpg">
@@ -6554,7 +6522,7 @@
                     </wp:inline>
                   </w:drawing>
                 </mc:Choice>
-                <mc:Fallback>
+                <mc:Fallback xmlns:a="http://schemas.openxmlformats.org/drawingml/2006/main" xmlns:w16sdtdh="http://schemas.microsoft.com/office/word/2020/wordml/sdtdatahash" xmlns:w16="http://schemas.microsoft.com/office/word/2018/wordml" xmlns:w16cid="http://schemas.microsoft.com/office/word/2016/wordml/cid" xmlns:w16cex="http://schemas.microsoft.com/office/word/2018/wordml/cex" xmlns:oel="http://schemas.microsoft.com/office/2019/extlst" xmlns:am3d="http://schemas.microsoft.com/office/drawing/2017/model3d" xmlns:aink="http://schemas.microsoft.com/office/drawing/2016/ink" xmlns:cx8="http://schemas.microsoft.com/office/drawing/2016/5/14/chartex" xmlns:cx7="http://schemas.microsoft.com/office/drawing/2016/5/13/chartex" xmlns:cx6="http://schemas.microsoft.com/office/drawing/2016/5/12/chartex" xmlns:cx5="http://schemas.microsoft.com/office/drawing/2016/5/11/chartex" xmlns:cx4="http://schemas.microsoft.com/office/drawing/2016/5/10/chartex" xmlns:cx3="http://schemas.microsoft.com/office/drawing/2016/5/9/chartex" xmlns:cx2="http://schemas.microsoft.com/office/drawing/2015/10/21/chartex">
                   <w:pict>
                     <v:group id="_x0000_s1081" style="width:11.15pt;height:11.15pt;mso-position-horizontal-relative:char;mso-position-vertical-relative:line" alt="Tip icon" coordsize="1416,1416" coordorigin="52751,37091" w14:anchorId="23D606CC" o:gfxdata="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">
                       <v:group id="Group 17" style="position:absolute;left:52751;top:37091;width:1417;height:1417" coordsize="141605,141605" o:spid="_x0000_s1082" o:gfxdata="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">
@@ -6611,7 +6579,7 @@
             </w:pPr>
             <w:r>
               <w:rPr>
-                <w:rFonts w:ascii="Calibri" w:hAnsi="Calibri" w:eastAsia="Calibri" w:cs="Calibri"/>
+                <w:rFonts w:ascii="Calibri" w:eastAsia="Calibri" w:hAnsi="Calibri" w:cs="Calibri"/>
                 <w:i/>
                 <w:iCs/>
                 <w:color w:val="1F1F1F"/>
@@ -6622,7 +6590,7 @@
             </w:r>
             <w:r>
               <w:rPr>
-                <w:rFonts w:ascii="Calibri" w:hAnsi="Calibri" w:eastAsia="Calibri" w:cs="Calibri"/>
+                <w:rFonts w:ascii="Calibri" w:eastAsia="Calibri" w:hAnsi="Calibri" w:cs="Calibri"/>
                 <w:i/>
                 <w:iCs/>
                 <w:color w:val="1F1F1F"/>
@@ -6633,7 +6601,7 @@
             </w:r>
             <w:r>
               <w:rPr>
-                <w:rFonts w:ascii="Calibri" w:hAnsi="Calibri" w:eastAsia="Calibri" w:cs="Calibri"/>
+                <w:rFonts w:ascii="Calibri" w:eastAsia="Calibri" w:hAnsi="Calibri" w:cs="Calibri"/>
                 <w:i/>
                 <w:iCs/>
                 <w:color w:val="1F1F1F"/>
@@ -6644,7 +6612,7 @@
             </w:r>
             <w:r>
               <w:rPr>
-                <w:rFonts w:ascii="Calibri" w:hAnsi="Calibri" w:eastAsia="Calibri" w:cs="Calibri"/>
+                <w:rFonts w:ascii="Calibri" w:eastAsia="Calibri" w:hAnsi="Calibri" w:cs="Calibri"/>
                 <w:i/>
                 <w:iCs/>
                 <w:color w:val="1F1F1F"/>
@@ -6821,6 +6789,7 @@
                 <w:noProof/>
                 <w:sz w:val="22"/>
                 <w:szCs w:val="22"/>
+                <w:lang w:val="en-MY" w:eastAsia="en-MY"/>
               </w:rPr>
               <w:lastRenderedPageBreak/>
               <mc:AlternateContent>
@@ -7105,7 +7074,7 @@
                     </wp:inline>
                   </w:drawing>
                 </mc:Choice>
-                <mc:Fallback>
+                <mc:Fallback xmlns:a="http://schemas.openxmlformats.org/drawingml/2006/main" xmlns:w16sdtdh="http://schemas.microsoft.com/office/word/2020/wordml/sdtdatahash" xmlns:w16="http://schemas.microsoft.com/office/word/2018/wordml" xmlns:w16cid="http://schemas.microsoft.com/office/word/2016/wordml/cid" xmlns:w16cex="http://schemas.microsoft.com/office/word/2018/wordml/cex" xmlns:oel="http://schemas.microsoft.com/office/2019/extlst" xmlns:am3d="http://schemas.microsoft.com/office/drawing/2017/model3d" xmlns:aink="http://schemas.microsoft.com/office/drawing/2016/ink" xmlns:cx8="http://schemas.microsoft.com/office/drawing/2016/5/14/chartex" xmlns:cx7="http://schemas.microsoft.com/office/drawing/2016/5/13/chartex" xmlns:cx6="http://schemas.microsoft.com/office/drawing/2016/5/12/chartex" xmlns:cx5="http://schemas.microsoft.com/office/drawing/2016/5/11/chartex" xmlns:cx4="http://schemas.microsoft.com/office/drawing/2016/5/10/chartex" xmlns:cx3="http://schemas.microsoft.com/office/drawing/2016/5/9/chartex" xmlns:cx2="http://schemas.microsoft.com/office/drawing/2015/10/21/chartex">
                   <w:pict>
                     <v:group id="_x0000_s1086" style="width:11.15pt;height:11.15pt;mso-position-horizontal-relative:char;mso-position-vertical-relative:line" alt="Tip icon" coordsize="1416,1416" coordorigin="52751,37091" w14:anchorId="0D6A3F46" o:gfxdata="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">
                       <v:group id="Group 17" style="position:absolute;left:52751;top:37091;width:1417;height:1417" coordsize="141605,141605" o:spid="_x0000_s1087" o:gfxdata="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">
@@ -7162,7 +7131,7 @@
             </w:pPr>
             <w:r>
               <w:rPr>
-                <w:rFonts w:ascii="Calibri" w:hAnsi="Calibri" w:eastAsia="Calibri" w:cs="Calibri"/>
+                <w:rFonts w:ascii="Calibri" w:eastAsia="Calibri" w:hAnsi="Calibri" w:cs="Calibri"/>
                 <w:i/>
                 <w:iCs/>
                 <w:color w:val="1F1F1F"/>
@@ -7173,7 +7142,7 @@
             </w:r>
             <w:r>
               <w:rPr>
-                <w:rFonts w:ascii="Calibri" w:hAnsi="Calibri" w:eastAsia="Calibri" w:cs="Calibri"/>
+                <w:rFonts w:ascii="Calibri" w:eastAsia="Calibri" w:hAnsi="Calibri" w:cs="Calibri"/>
                 <w:i/>
                 <w:iCs/>
                 <w:color w:val="1F1F1F"/>
@@ -7184,7 +7153,7 @@
             </w:r>
             <w:r>
               <w:rPr>
-                <w:rFonts w:ascii="Calibri" w:hAnsi="Calibri" w:eastAsia="Calibri" w:cs="Calibri"/>
+                <w:rFonts w:ascii="Calibri" w:eastAsia="Calibri" w:hAnsi="Calibri" w:cs="Calibri"/>
                 <w:i/>
                 <w:iCs/>
                 <w:color w:val="1F1F1F"/>
@@ -7195,7 +7164,7 @@
             </w:r>
             <w:r>
               <w:rPr>
-                <w:rFonts w:ascii="Calibri" w:hAnsi="Calibri" w:eastAsia="Calibri" w:cs="Calibri"/>
+                <w:rFonts w:ascii="Calibri" w:eastAsia="Calibri" w:hAnsi="Calibri" w:cs="Calibri"/>
                 <w:i/>
                 <w:iCs/>
                 <w:color w:val="1F1F1F"/>
@@ -7389,6 +7358,7 @@
                 <w:noProof/>
                 <w:sz w:val="22"/>
                 <w:szCs w:val="22"/>
+                <w:lang w:val="en-MY" w:eastAsia="en-MY"/>
               </w:rPr>
               <mc:AlternateContent>
                 <mc:Choice Requires="wpg">
@@ -7672,7 +7642,7 @@
                     </wp:inline>
                   </w:drawing>
                 </mc:Choice>
-                <mc:Fallback>
+                <mc:Fallback xmlns:a="http://schemas.openxmlformats.org/drawingml/2006/main" xmlns:w16sdtdh="http://schemas.microsoft.com/office/word/2020/wordml/sdtdatahash" xmlns:w16="http://schemas.microsoft.com/office/word/2018/wordml" xmlns:w16cid="http://schemas.microsoft.com/office/word/2016/wordml/cid" xmlns:w16cex="http://schemas.microsoft.com/office/word/2018/wordml/cex" xmlns:oel="http://schemas.microsoft.com/office/2019/extlst" xmlns:am3d="http://schemas.microsoft.com/office/drawing/2017/model3d" xmlns:aink="http://schemas.microsoft.com/office/drawing/2016/ink" xmlns:cx8="http://schemas.microsoft.com/office/drawing/2016/5/14/chartex" xmlns:cx7="http://schemas.microsoft.com/office/drawing/2016/5/13/chartex" xmlns:cx6="http://schemas.microsoft.com/office/drawing/2016/5/12/chartex" xmlns:cx5="http://schemas.microsoft.com/office/drawing/2016/5/11/chartex" xmlns:cx4="http://schemas.microsoft.com/office/drawing/2016/5/10/chartex" xmlns:cx3="http://schemas.microsoft.com/office/drawing/2016/5/9/chartex" xmlns:cx2="http://schemas.microsoft.com/office/drawing/2015/10/21/chartex">
                   <w:pict>
                     <v:group id="_x0000_s1091" style="width:11.15pt;height:11.15pt;mso-position-horizontal-relative:char;mso-position-vertical-relative:line" alt="Tip icon" coordsize="1416,1416" coordorigin="52751,37091" w14:anchorId="1934D90C" o:gfxdata="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">
                       <v:group id="Group 17" style="position:absolute;left:52751;top:37091;width:1417;height:1417" coordsize="141605,141605" o:spid="_x0000_s1092" o:gfxdata="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">
@@ -7729,7 +7699,7 @@
             </w:pPr>
             <w:r>
               <w:rPr>
-                <w:rFonts w:ascii="Calibri" w:hAnsi="Calibri" w:eastAsia="Calibri" w:cs="Calibri"/>
+                <w:rFonts w:ascii="Calibri" w:eastAsia="Calibri" w:hAnsi="Calibri" w:cs="Calibri"/>
                 <w:i/>
                 <w:iCs/>
                 <w:color w:val="1F1F1F"/>
@@ -7740,7 +7710,7 @@
             </w:r>
             <w:r>
               <w:rPr>
-                <w:rFonts w:ascii="Calibri" w:hAnsi="Calibri" w:eastAsia="Calibri" w:cs="Calibri"/>
+                <w:rFonts w:ascii="Calibri" w:eastAsia="Calibri" w:hAnsi="Calibri" w:cs="Calibri"/>
                 <w:i/>
                 <w:iCs/>
                 <w:color w:val="1F1F1F"/>
@@ -7751,7 +7721,7 @@
             </w:r>
             <w:r>
               <w:rPr>
-                <w:rFonts w:ascii="Calibri" w:hAnsi="Calibri" w:eastAsia="Calibri" w:cs="Calibri"/>
+                <w:rFonts w:ascii="Calibri" w:eastAsia="Calibri" w:hAnsi="Calibri" w:cs="Calibri"/>
                 <w:i/>
                 <w:iCs/>
                 <w:color w:val="1F1F1F"/>
@@ -7762,7 +7732,7 @@
             </w:r>
             <w:r>
               <w:rPr>
-                <w:rFonts w:ascii="Calibri" w:hAnsi="Calibri" w:eastAsia="Calibri" w:cs="Calibri"/>
+                <w:rFonts w:ascii="Calibri" w:eastAsia="Calibri" w:hAnsi="Calibri" w:cs="Calibri"/>
                 <w:i/>
                 <w:iCs/>
                 <w:color w:val="1F1F1F"/>
@@ -7773,42 +7743,18 @@
             </w:r>
             <w:r>
               <w:rPr>
-                <w:rFonts w:ascii="Calibri" w:hAnsi="Calibri" w:eastAsia="Calibri" w:cs="Calibri"/>
+                <w:rFonts w:ascii="Calibri" w:eastAsia="Calibri" w:hAnsi="Calibri" w:cs="Calibri"/>
                 <w:i/>
                 <w:iCs/>
                 <w:color w:val="1F1F1F"/>
                 <w:sz w:val="22"/>
                 <w:szCs w:val="22"/>
               </w:rPr>
-              <w:t>the solution</w:t>
-            </w:r>
-            <w:proofErr w:type="gramStart"/>
-            <w:r>
-              <w:rPr>
-                <w:rFonts w:ascii="Calibri" w:hAnsi="Calibri" w:eastAsia="Calibri" w:cs="Calibri"/>
-                <w:i/>
-                <w:iCs/>
-                <w:color w:val="1F1F1F"/>
-                <w:sz w:val="22"/>
-                <w:szCs w:val="22"/>
-              </w:rPr>
-              <w:t>, maybe, through</w:t>
-            </w:r>
-            <w:proofErr w:type="gramEnd"/>
-            <w:r>
-              <w:rPr>
-                <w:rFonts w:ascii="Calibri" w:hAnsi="Calibri" w:eastAsia="Calibri" w:cs="Calibri"/>
-                <w:i/>
-                <w:iCs/>
-                <w:color w:val="1F1F1F"/>
-                <w:sz w:val="22"/>
-                <w:szCs w:val="22"/>
-              </w:rPr>
-              <w:t xml:space="preserve"> a drawing.</w:t>
+              <w:t>the solution, maybe, through a drawing.</w:t>
             </w:r>
             <w:r>
               <w:rPr>
-                <w:rFonts w:ascii="Calibri" w:hAnsi="Calibri" w:eastAsia="Calibri" w:cs="Calibri"/>
+                <w:rFonts w:ascii="Calibri" w:eastAsia="Calibri" w:hAnsi="Calibri" w:cs="Calibri"/>
                 <w:i/>
                 <w:iCs/>
                 <w:color w:val="1F1F1F"/>
@@ -8002,6 +7948,7 @@
                 <w:noProof/>
                 <w:sz w:val="22"/>
                 <w:szCs w:val="22"/>
+                <w:lang w:val="en-MY" w:eastAsia="en-MY"/>
               </w:rPr>
               <mc:AlternateContent>
                 <mc:Choice Requires="wpg">
@@ -8285,7 +8232,7 @@
                     </wp:inline>
                   </w:drawing>
                 </mc:Choice>
-                <mc:Fallback>
+                <mc:Fallback xmlns:a="http://schemas.openxmlformats.org/drawingml/2006/main" xmlns:w16sdtdh="http://schemas.microsoft.com/office/word/2020/wordml/sdtdatahash" xmlns:w16="http://schemas.microsoft.com/office/word/2018/wordml" xmlns:w16cid="http://schemas.microsoft.com/office/word/2016/wordml/cid" xmlns:w16cex="http://schemas.microsoft.com/office/word/2018/wordml/cex" xmlns:oel="http://schemas.microsoft.com/office/2019/extlst" xmlns:am3d="http://schemas.microsoft.com/office/drawing/2017/model3d" xmlns:aink="http://schemas.microsoft.com/office/drawing/2016/ink" xmlns:cx8="http://schemas.microsoft.com/office/drawing/2016/5/14/chartex" xmlns:cx7="http://schemas.microsoft.com/office/drawing/2016/5/13/chartex" xmlns:cx6="http://schemas.microsoft.com/office/drawing/2016/5/12/chartex" xmlns:cx5="http://schemas.microsoft.com/office/drawing/2016/5/11/chartex" xmlns:cx4="http://schemas.microsoft.com/office/drawing/2016/5/10/chartex" xmlns:cx3="http://schemas.microsoft.com/office/drawing/2016/5/9/chartex" xmlns:cx2="http://schemas.microsoft.com/office/drawing/2015/10/21/chartex">
                   <w:pict>
                     <v:group id="_x0000_s1096" style="width:11.15pt;height:11.15pt;mso-position-horizontal-relative:char;mso-position-vertical-relative:line" alt="Tip icon" coordsize="1416,1416" coordorigin="52751,37091" w14:anchorId="0223B9B7" o:gfxdata="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">
                       <v:group id="Group 17" style="position:absolute;left:52751;top:37091;width:1417;height:1417" coordsize="141605,141605" o:spid="_x0000_s1097" o:gfxdata="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">
@@ -8342,7 +8289,7 @@
             </w:pPr>
             <w:r>
               <w:rPr>
-                <w:rFonts w:ascii="Calibri" w:hAnsi="Calibri" w:eastAsia="Calibri" w:cs="Calibri"/>
+                <w:rFonts w:ascii="Calibri" w:eastAsia="Calibri" w:hAnsi="Calibri" w:cs="Calibri"/>
                 <w:i/>
                 <w:iCs/>
                 <w:color w:val="1F1F1F"/>
@@ -8353,7 +8300,7 @@
             </w:r>
             <w:r>
               <w:rPr>
-                <w:rFonts w:ascii="Calibri" w:hAnsi="Calibri" w:eastAsia="Calibri" w:cs="Calibri"/>
+                <w:rFonts w:ascii="Calibri" w:eastAsia="Calibri" w:hAnsi="Calibri" w:cs="Calibri"/>
                 <w:i/>
                 <w:iCs/>
                 <w:color w:val="1F1F1F"/>
@@ -8364,7 +8311,7 @@
             </w:r>
             <w:r>
               <w:rPr>
-                <w:rFonts w:ascii="Calibri" w:hAnsi="Calibri" w:eastAsia="Calibri" w:cs="Calibri"/>
+                <w:rFonts w:ascii="Calibri" w:eastAsia="Calibri" w:hAnsi="Calibri" w:cs="Calibri"/>
                 <w:i/>
                 <w:iCs/>
                 <w:color w:val="1F1F1F"/>
@@ -8375,7 +8322,7 @@
             </w:r>
             <w:r>
               <w:rPr>
-                <w:rFonts w:ascii="Calibri" w:hAnsi="Calibri" w:eastAsia="Calibri" w:cs="Calibri"/>
+                <w:rFonts w:ascii="Calibri" w:eastAsia="Calibri" w:hAnsi="Calibri" w:cs="Calibri"/>
                 <w:i/>
                 <w:iCs/>
                 <w:color w:val="1F1F1F"/>
@@ -8386,7 +8333,7 @@
             </w:r>
             <w:r>
               <w:rPr>
-                <w:rFonts w:ascii="Calibri" w:hAnsi="Calibri" w:eastAsia="Calibri" w:cs="Calibri"/>
+                <w:rFonts w:ascii="Calibri" w:eastAsia="Calibri" w:hAnsi="Calibri" w:cs="Calibri"/>
                 <w:i/>
                 <w:iCs/>
                 <w:color w:val="1F1F1F"/>
@@ -8397,7 +8344,7 @@
             </w:r>
             <w:r>
               <w:rPr>
-                <w:rFonts w:ascii="Calibri" w:hAnsi="Calibri" w:eastAsia="Calibri" w:cs="Calibri"/>
+                <w:rFonts w:ascii="Calibri" w:eastAsia="Calibri" w:hAnsi="Calibri" w:cs="Calibri"/>
                 <w:i/>
                 <w:iCs/>
                 <w:color w:val="1F1F1F"/>
@@ -8558,7 +8505,7 @@
     </w:p>
     <w:sectPr>
       <w:footerReference w:type="default" r:id="rId11"/>
-      <w:pgSz w:w="12240" w:h="15840" w:orient="portrait"/>
+      <w:pgSz w:w="12240" w:h="15840"/>
       <w:pgMar w:top="1440" w:right="1440" w:bottom="1440" w:left="1440" w:header="720" w:footer="864" w:gutter="0"/>
       <w:pgNumType w:start="1"/>
       <w:cols w:space="720"/>
@@ -8568,7 +8515,7 @@
 </file>
 
 <file path=word/endnotes.xml><?xml version="1.0" encoding="utf-8"?>
-<w:endnotes xmlns:wpc="http://schemas.microsoft.com/office/word/2010/wordprocessingCanvas" xmlns:cx="http://schemas.microsoft.com/office/drawing/2014/chartex" xmlns:cx1="http://schemas.microsoft.com/office/drawing/2015/9/8/chartex" xmlns:cx2="http://schemas.microsoft.com/office/drawing/2015/10/21/chartex" xmlns:cx3="http://schemas.microsoft.com/office/drawing/2016/5/9/chartex" xmlns:cx4="http://schemas.microsoft.com/office/drawing/2016/5/10/chartex" xmlns:cx5="http://schemas.microsoft.com/office/drawing/2016/5/11/chartex" xmlns:cx6="http://schemas.microsoft.com/office/drawing/2016/5/12/chartex" xmlns:cx7="http://schemas.microsoft.com/office/drawing/2016/5/13/chartex" xmlns:cx8="http://schemas.microsoft.com/office/drawing/2016/5/14/chartex" xmlns:mc="http://schemas.openxmlformats.org/markup-compatibility/2006" xmlns:aink="http://schemas.microsoft.com/office/drawing/2016/ink" xmlns:am3d="http://schemas.microsoft.com/office/drawing/2017/model3d" xmlns:o="urn:schemas-microsoft-com:office:office" xmlns:oel="http://schemas.microsoft.com/office/2019/extlst" xmlns:r="http://schemas.openxmlformats.org/officeDocument/2006/relationships" xmlns:m="http://schemas.openxmlformats.org/officeDocument/2006/math" xmlns:v="urn:schemas-microsoft-com:vml" xmlns:wp14="http://schemas.microsoft.com/office/word/2010/wordprocessingDrawing" xmlns:wp="http://schemas.openxmlformats.org/drawingml/2006/wordprocessingDrawing" xmlns:w10="urn:schemas-microsoft-com:office:word" xmlns:w="http://schemas.openxmlformats.org/wordprocessingml/2006/main" xmlns:w14="http://schemas.microsoft.com/office/word/2010/wordml" xmlns:w15="http://schemas.microsoft.com/office/word/2012/wordml" xmlns:w16cex="http://schemas.microsoft.com/office/word/2018/wordml/cex" xmlns:w16cid="http://schemas.microsoft.com/office/word/2016/wordml/cid" xmlns:w16="http://schemas.microsoft.com/office/word/2018/wordml" xmlns:w16sdtdh="http://schemas.microsoft.com/office/word/2020/wordml/sdtdatahash" xmlns:w16se="http://schemas.microsoft.com/office/word/2015/wordml/symex" xmlns:wpg="http://schemas.microsoft.com/office/word/2010/wordprocessingGroup" xmlns:wpi="http://schemas.microsoft.com/office/word/2010/wordprocessingInk" xmlns:wne="http://schemas.microsoft.com/office/word/2006/wordml" xmlns:wps="http://schemas.microsoft.com/office/word/2010/wordprocessingShape" mc:Ignorable="w14 w15 w16se w16cid w16 w16cex w16sdtdh wp14">
+<w:endnotes xmlns:wpc="http://schemas.microsoft.com/office/word/2010/wordprocessingCanvas" xmlns:cx="http://schemas.microsoft.com/office/drawing/2014/chartex" xmlns:cx1="http://schemas.microsoft.com/office/drawing/2015/9/8/chartex" xmlns:mc="http://schemas.openxmlformats.org/markup-compatibility/2006" xmlns:o="urn:schemas-microsoft-com:office:office" xmlns:r="http://schemas.openxmlformats.org/officeDocument/2006/relationships" xmlns:m="http://schemas.openxmlformats.org/officeDocument/2006/math" xmlns:v="urn:schemas-microsoft-com:vml" xmlns:wp14="http://schemas.microsoft.com/office/word/2010/wordprocessingDrawing" xmlns:wp="http://schemas.openxmlformats.org/drawingml/2006/wordprocessingDrawing" xmlns:w10="urn:schemas-microsoft-com:office:word" xmlns:w="http://schemas.openxmlformats.org/wordprocessingml/2006/main" xmlns:w14="http://schemas.microsoft.com/office/word/2010/wordml" xmlns:w15="http://schemas.microsoft.com/office/word/2012/wordml" xmlns:w16se="http://schemas.microsoft.com/office/word/2015/wordml/symex" xmlns:wpg="http://schemas.microsoft.com/office/word/2010/wordprocessingGroup" xmlns:wpi="http://schemas.microsoft.com/office/word/2010/wordprocessingInk" xmlns:wne="http://schemas.microsoft.com/office/word/2006/wordml" xmlns:wps="http://schemas.microsoft.com/office/word/2010/wordprocessingShape" mc:Ignorable="w14 w15 w16se wp14">
   <w:endnote w:type="separator" w:id="-1">
     <w:p>
       <w:pPr>
@@ -8600,7 +8547,7 @@
 </file>
 
 <file path=word/footer1.xml><?xml version="1.0" encoding="utf-8"?>
-<w:ftr xmlns:wpc="http://schemas.microsoft.com/office/word/2010/wordprocessingCanvas" xmlns:cx="http://schemas.microsoft.com/office/drawing/2014/chartex" xmlns:cx1="http://schemas.microsoft.com/office/drawing/2015/9/8/chartex" xmlns:cx2="http://schemas.microsoft.com/office/drawing/2015/10/21/chartex" xmlns:cx3="http://schemas.microsoft.com/office/drawing/2016/5/9/chartex" xmlns:cx4="http://schemas.microsoft.com/office/drawing/2016/5/10/chartex" xmlns:cx5="http://schemas.microsoft.com/office/drawing/2016/5/11/chartex" xmlns:cx6="http://schemas.microsoft.com/office/drawing/2016/5/12/chartex" xmlns:cx7="http://schemas.microsoft.com/office/drawing/2016/5/13/chartex" xmlns:cx8="http://schemas.microsoft.com/office/drawing/2016/5/14/chartex" xmlns:mc="http://schemas.openxmlformats.org/markup-compatibility/2006" xmlns:aink="http://schemas.microsoft.com/office/drawing/2016/ink" xmlns:am3d="http://schemas.microsoft.com/office/drawing/2017/model3d" xmlns:o="urn:schemas-microsoft-com:office:office" xmlns:oel="http://schemas.microsoft.com/office/2019/extlst" xmlns:r="http://schemas.openxmlformats.org/officeDocument/2006/relationships" xmlns:m="http://schemas.openxmlformats.org/officeDocument/2006/math" xmlns:v="urn:schemas-microsoft-com:vml" xmlns:wp14="http://schemas.microsoft.com/office/word/2010/wordprocessingDrawing" xmlns:wp="http://schemas.openxmlformats.org/drawingml/2006/wordprocessingDrawing" xmlns:w10="urn:schemas-microsoft-com:office:word" xmlns:w="http://schemas.openxmlformats.org/wordprocessingml/2006/main" xmlns:w14="http://schemas.microsoft.com/office/word/2010/wordml" xmlns:w15="http://schemas.microsoft.com/office/word/2012/wordml" xmlns:w16cex="http://schemas.microsoft.com/office/word/2018/wordml/cex" xmlns:w16cid="http://schemas.microsoft.com/office/word/2016/wordml/cid" xmlns:w16="http://schemas.microsoft.com/office/word/2018/wordml" xmlns:w16sdtdh="http://schemas.microsoft.com/office/word/2020/wordml/sdtdatahash" xmlns:w16se="http://schemas.microsoft.com/office/word/2015/wordml/symex" xmlns:wpg="http://schemas.microsoft.com/office/word/2010/wordprocessingGroup" xmlns:wpi="http://schemas.microsoft.com/office/word/2010/wordprocessingInk" xmlns:wne="http://schemas.microsoft.com/office/word/2006/wordml" xmlns:wps="http://schemas.microsoft.com/office/word/2010/wordprocessingShape" mc:Ignorable="w14 w15 w16se w16cid w16 w16cex w16sdtdh wp14">
+<w:ftr xmlns:wpc="http://schemas.microsoft.com/office/word/2010/wordprocessingCanvas" xmlns:cx="http://schemas.microsoft.com/office/drawing/2014/chartex" xmlns:cx1="http://schemas.microsoft.com/office/drawing/2015/9/8/chartex" xmlns:mc="http://schemas.openxmlformats.org/markup-compatibility/2006" xmlns:o="urn:schemas-microsoft-com:office:office" xmlns:r="http://schemas.openxmlformats.org/officeDocument/2006/relationships" xmlns:m="http://schemas.openxmlformats.org/officeDocument/2006/math" xmlns:v="urn:schemas-microsoft-com:vml" xmlns:wp14="http://schemas.microsoft.com/office/word/2010/wordprocessingDrawing" xmlns:wp="http://schemas.openxmlformats.org/drawingml/2006/wordprocessingDrawing" xmlns:w10="urn:schemas-microsoft-com:office:word" xmlns:w="http://schemas.openxmlformats.org/wordprocessingml/2006/main" xmlns:w14="http://schemas.microsoft.com/office/word/2010/wordml" xmlns:w15="http://schemas.microsoft.com/office/word/2012/wordml" xmlns:w16se="http://schemas.microsoft.com/office/word/2015/wordml/symex" xmlns:wpg="http://schemas.microsoft.com/office/word/2010/wordprocessingGroup" xmlns:wpi="http://schemas.microsoft.com/office/word/2010/wordprocessingInk" xmlns:wne="http://schemas.microsoft.com/office/word/2006/wordml" xmlns:wps="http://schemas.microsoft.com/office/word/2010/wordprocessingShape" mc:Ignorable="w14 w15 w16se wp14">
   <w:p>
     <w:pPr>
       <w:pBdr>
@@ -8613,7 +8560,7 @@
       <w:spacing w:before="200" w:after="0" w:line="240" w:lineRule="auto"/>
       <w:ind w:left="-144"/>
       <w:rPr>
-        <w:rFonts w:ascii="Arial Black" w:hAnsi="Arial Black" w:eastAsia="Arial Black" w:cs="Arial Black"/>
+        <w:rFonts w:ascii="Arial Black" w:eastAsia="Arial Black" w:hAnsi="Arial Black" w:cs="Arial Black"/>
         <w:color w:val="1F4E79"/>
         <w:sz w:val="20"/>
         <w:szCs w:val="20"/>
@@ -8621,7 +8568,7 @@
     </w:pPr>
     <w:r>
       <w:rPr>
-        <w:rFonts w:ascii="Arial Black" w:hAnsi="Arial Black" w:eastAsia="Arial Black" w:cs="Arial Black"/>
+        <w:rFonts w:ascii="Arial Black" w:eastAsia="Arial Black" w:hAnsi="Arial Black" w:cs="Arial Black"/>
         <w:color w:val="1F4E79"/>
         <w:sz w:val="20"/>
         <w:szCs w:val="20"/>
@@ -8630,7 +8577,7 @@
     </w:r>
     <w:r>
       <w:rPr>
-        <w:rFonts w:ascii="Arial Black" w:hAnsi="Arial Black" w:eastAsia="Arial Black" w:cs="Arial Black"/>
+        <w:rFonts w:ascii="Arial Black" w:eastAsia="Arial Black" w:hAnsi="Arial Black" w:cs="Arial Black"/>
         <w:color w:val="1F4E79"/>
         <w:sz w:val="20"/>
         <w:szCs w:val="20"/>
@@ -8639,7 +8586,7 @@
     </w:r>
     <w:r>
       <w:rPr>
-        <w:rFonts w:ascii="Arial Black" w:hAnsi="Arial Black" w:eastAsia="Arial Black" w:cs="Arial Black"/>
+        <w:rFonts w:ascii="Arial Black" w:eastAsia="Arial Black" w:hAnsi="Arial Black" w:cs="Arial Black"/>
         <w:color w:val="1F4E79"/>
         <w:sz w:val="20"/>
         <w:szCs w:val="20"/>
@@ -8648,17 +8595,17 @@
     </w:r>
     <w:r>
       <w:rPr>
-        <w:rFonts w:ascii="Arial Black" w:hAnsi="Arial Black" w:eastAsia="Arial Black" w:cs="Arial Black"/>
+        <w:rFonts w:ascii="Arial Black" w:eastAsia="Arial Black" w:hAnsi="Arial Black" w:cs="Arial Black"/>
         <w:noProof/>
         <w:color w:val="1F4E79"/>
         <w:sz w:val="20"/>
         <w:szCs w:val="20"/>
       </w:rPr>
-      <w:t>1</w:t>
+      <w:t>4</w:t>
     </w:r>
     <w:r>
       <w:rPr>
-        <w:rFonts w:ascii="Arial Black" w:hAnsi="Arial Black" w:eastAsia="Arial Black" w:cs="Arial Black"/>
+        <w:rFonts w:ascii="Arial Black" w:eastAsia="Arial Black" w:hAnsi="Arial Black" w:cs="Arial Black"/>
         <w:color w:val="1F4E79"/>
         <w:sz w:val="20"/>
         <w:szCs w:val="20"/>
@@ -8670,7 +8617,7 @@
 </file>
 
 <file path=word/footnotes.xml><?xml version="1.0" encoding="utf-8"?>
-<w:footnotes xmlns:wpc="http://schemas.microsoft.com/office/word/2010/wordprocessingCanvas" xmlns:cx="http://schemas.microsoft.com/office/drawing/2014/chartex" xmlns:cx1="http://schemas.microsoft.com/office/drawing/2015/9/8/chartex" xmlns:cx2="http://schemas.microsoft.com/office/drawing/2015/10/21/chartex" xmlns:cx3="http://schemas.microsoft.com/office/drawing/2016/5/9/chartex" xmlns:cx4="http://schemas.microsoft.com/office/drawing/2016/5/10/chartex" xmlns:cx5="http://schemas.microsoft.com/office/drawing/2016/5/11/chartex" xmlns:cx6="http://schemas.microsoft.com/office/drawing/2016/5/12/chartex" xmlns:cx7="http://schemas.microsoft.com/office/drawing/2016/5/13/chartex" xmlns:cx8="http://schemas.microsoft.com/office/drawing/2016/5/14/chartex" xmlns:mc="http://schemas.openxmlformats.org/markup-compatibility/2006" xmlns:aink="http://schemas.microsoft.com/office/drawing/2016/ink" xmlns:am3d="http://schemas.microsoft.com/office/drawing/2017/model3d" xmlns:o="urn:schemas-microsoft-com:office:office" xmlns:oel="http://schemas.microsoft.com/office/2019/extlst" xmlns:r="http://schemas.openxmlformats.org/officeDocument/2006/relationships" xmlns:m="http://schemas.openxmlformats.org/officeDocument/2006/math" xmlns:v="urn:schemas-microsoft-com:vml" xmlns:wp14="http://schemas.microsoft.com/office/word/2010/wordprocessingDrawing" xmlns:wp="http://schemas.openxmlformats.org/drawingml/2006/wordprocessingDrawing" xmlns:w10="urn:schemas-microsoft-com:office:word" xmlns:w="http://schemas.openxmlformats.org/wordprocessingml/2006/main" xmlns:w14="http://schemas.microsoft.com/office/word/2010/wordml" xmlns:w15="http://schemas.microsoft.com/office/word/2012/wordml" xmlns:w16cex="http://schemas.microsoft.com/office/word/2018/wordml/cex" xmlns:w16cid="http://schemas.microsoft.com/office/word/2016/wordml/cid" xmlns:w16="http://schemas.microsoft.com/office/word/2018/wordml" xmlns:w16sdtdh="http://schemas.microsoft.com/office/word/2020/wordml/sdtdatahash" xmlns:w16se="http://schemas.microsoft.com/office/word/2015/wordml/symex" xmlns:wpg="http://schemas.microsoft.com/office/word/2010/wordprocessingGroup" xmlns:wpi="http://schemas.microsoft.com/office/word/2010/wordprocessingInk" xmlns:wne="http://schemas.microsoft.com/office/word/2006/wordml" xmlns:wps="http://schemas.microsoft.com/office/word/2010/wordprocessingShape" mc:Ignorable="w14 w15 w16se w16cid w16 w16cex w16sdtdh wp14">
+<w:footnotes xmlns:wpc="http://schemas.microsoft.com/office/word/2010/wordprocessingCanvas" xmlns:cx="http://schemas.microsoft.com/office/drawing/2014/chartex" xmlns:cx1="http://schemas.microsoft.com/office/drawing/2015/9/8/chartex" xmlns:mc="http://schemas.openxmlformats.org/markup-compatibility/2006" xmlns:o="urn:schemas-microsoft-com:office:office" xmlns:r="http://schemas.openxmlformats.org/officeDocument/2006/relationships" xmlns:m="http://schemas.openxmlformats.org/officeDocument/2006/math" xmlns:v="urn:schemas-microsoft-com:vml" xmlns:wp14="http://schemas.microsoft.com/office/word/2010/wordprocessingDrawing" xmlns:wp="http://schemas.openxmlformats.org/drawingml/2006/wordprocessingDrawing" xmlns:w10="urn:schemas-microsoft-com:office:word" xmlns:w="http://schemas.openxmlformats.org/wordprocessingml/2006/main" xmlns:w14="http://schemas.microsoft.com/office/word/2010/wordml" xmlns:w15="http://schemas.microsoft.com/office/word/2012/wordml" xmlns:w16se="http://schemas.microsoft.com/office/word/2015/wordml/symex" xmlns:wpg="http://schemas.microsoft.com/office/word/2010/wordprocessingGroup" xmlns:wpi="http://schemas.microsoft.com/office/word/2010/wordprocessingInk" xmlns:wne="http://schemas.microsoft.com/office/word/2006/wordml" xmlns:wps="http://schemas.microsoft.com/office/word/2010/wordprocessingShape" mc:Ignorable="w14 w15 w16se wp14">
   <w:footnote w:type="separator" w:id="-1">
     <w:p>
       <w:pPr>
@@ -8726,7 +8673,7 @@
 </file>
 
 <file path=word/numbering.xml><?xml version="1.0" encoding="utf-8"?>
-<w:numbering xmlns:wpc="http://schemas.microsoft.com/office/word/2010/wordprocessingCanvas" xmlns:cx="http://schemas.microsoft.com/office/drawing/2014/chartex" xmlns:cx1="http://schemas.microsoft.com/office/drawing/2015/9/8/chartex" xmlns:cx2="http://schemas.microsoft.com/office/drawing/2015/10/21/chartex" xmlns:cx3="http://schemas.microsoft.com/office/drawing/2016/5/9/chartex" xmlns:cx4="http://schemas.microsoft.com/office/drawing/2016/5/10/chartex" xmlns:cx5="http://schemas.microsoft.com/office/drawing/2016/5/11/chartex" xmlns:cx6="http://schemas.microsoft.com/office/drawing/2016/5/12/chartex" xmlns:cx7="http://schemas.microsoft.com/office/drawing/2016/5/13/chartex" xmlns:cx8="http://schemas.microsoft.com/office/drawing/2016/5/14/chartex" xmlns:mc="http://schemas.openxmlformats.org/markup-compatibility/2006" xmlns:aink="http://schemas.microsoft.com/office/drawing/2016/ink" xmlns:am3d="http://schemas.microsoft.com/office/drawing/2017/model3d" xmlns:o="urn:schemas-microsoft-com:office:office" xmlns:oel="http://schemas.microsoft.com/office/2019/extlst" xmlns:r="http://schemas.openxmlformats.org/officeDocument/2006/relationships" xmlns:m="http://schemas.openxmlformats.org/officeDocument/2006/math" xmlns:v="urn:schemas-microsoft-com:vml" xmlns:wp14="http://schemas.microsoft.com/office/word/2010/wordprocessingDrawing" xmlns:wp="http://schemas.openxmlformats.org/drawingml/2006/wordprocessingDrawing" xmlns:w10="urn:schemas-microsoft-com:office:word" xmlns:w="http://schemas.openxmlformats.org/wordprocessingml/2006/main" xmlns:w14="http://schemas.microsoft.com/office/word/2010/wordml" xmlns:w15="http://schemas.microsoft.com/office/word/2012/wordml" xmlns:w16cex="http://schemas.microsoft.com/office/word/2018/wordml/cex" xmlns:w16cid="http://schemas.microsoft.com/office/word/2016/wordml/cid" xmlns:w16="http://schemas.microsoft.com/office/word/2018/wordml" xmlns:w16sdtdh="http://schemas.microsoft.com/office/word/2020/wordml/sdtdatahash" xmlns:w16se="http://schemas.microsoft.com/office/word/2015/wordml/symex" xmlns:wpg="http://schemas.microsoft.com/office/word/2010/wordprocessingGroup" xmlns:wpi="http://schemas.microsoft.com/office/word/2010/wordprocessingInk" xmlns:wne="http://schemas.microsoft.com/office/word/2006/wordml" xmlns:wps="http://schemas.microsoft.com/office/word/2010/wordprocessingShape" mc:Ignorable="w14 w15 w16se w16cid w16 w16cex w16sdtdh wp14">
+<w:numbering xmlns:wpc="http://schemas.microsoft.com/office/word/2010/wordprocessingCanvas" xmlns:cx="http://schemas.microsoft.com/office/drawing/2014/chartex" xmlns:cx1="http://schemas.microsoft.com/office/drawing/2015/9/8/chartex" xmlns:mc="http://schemas.openxmlformats.org/markup-compatibility/2006" xmlns:o="urn:schemas-microsoft-com:office:office" xmlns:r="http://schemas.openxmlformats.org/officeDocument/2006/relationships" xmlns:m="http://schemas.openxmlformats.org/officeDocument/2006/math" xmlns:v="urn:schemas-microsoft-com:vml" xmlns:wp14="http://schemas.microsoft.com/office/word/2010/wordprocessingDrawing" xmlns:wp="http://schemas.openxmlformats.org/drawingml/2006/wordprocessingDrawing" xmlns:w10="urn:schemas-microsoft-com:office:word" xmlns:w="http://schemas.openxmlformats.org/wordprocessingml/2006/main" xmlns:w14="http://schemas.microsoft.com/office/word/2010/wordml" xmlns:w15="http://schemas.microsoft.com/office/word/2012/wordml" xmlns:w16se="http://schemas.microsoft.com/office/word/2015/wordml/symex" xmlns:wpg="http://schemas.microsoft.com/office/word/2010/wordprocessingGroup" xmlns:wpi="http://schemas.microsoft.com/office/word/2010/wordprocessingInk" xmlns:wne="http://schemas.microsoft.com/office/word/2006/wordml" xmlns:wps="http://schemas.microsoft.com/office/word/2010/wordprocessingShape" mc:Ignorable="w14 w15 w16se wp14">
   <w:abstractNum w:abstractNumId="0" w15:restartNumberingAfterBreak="0">
     <w:nsid w:val="02733843"/>
     <w:multiLevelType w:val="hybridMultilevel"/>
@@ -8740,7 +8687,7 @@
         <w:ind w:left="720" w:hanging="360"/>
       </w:pPr>
       <w:rPr>
-        <w:rFonts w:hint="default" w:ascii="Symbol" w:hAnsi="Symbol"/>
+        <w:rFonts w:ascii="Symbol" w:hAnsi="Symbol" w:hint="default"/>
       </w:rPr>
     </w:lvl>
     <w:lvl w:ilvl="1" w:tplc="AD22680E">
@@ -8752,7 +8699,7 @@
         <w:ind w:left="1440" w:hanging="360"/>
       </w:pPr>
       <w:rPr>
-        <w:rFonts w:hint="default" w:ascii="Courier New" w:hAnsi="Courier New"/>
+        <w:rFonts w:ascii="Courier New" w:hAnsi="Courier New" w:hint="default"/>
       </w:rPr>
     </w:lvl>
     <w:lvl w:ilvl="2" w:tplc="3B6ABAD2">
@@ -8764,7 +8711,7 @@
         <w:ind w:left="2160" w:hanging="360"/>
       </w:pPr>
       <w:rPr>
-        <w:rFonts w:hint="default" w:ascii="Wingdings" w:hAnsi="Wingdings"/>
+        <w:rFonts w:ascii="Wingdings" w:hAnsi="Wingdings" w:hint="default"/>
       </w:rPr>
     </w:lvl>
     <w:lvl w:ilvl="3" w:tplc="A1DAC964">
@@ -8776,7 +8723,7 @@
         <w:ind w:left="2880" w:hanging="360"/>
       </w:pPr>
       <w:rPr>
-        <w:rFonts w:hint="default" w:ascii="Symbol" w:hAnsi="Symbol"/>
+        <w:rFonts w:ascii="Symbol" w:hAnsi="Symbol" w:hint="default"/>
       </w:rPr>
     </w:lvl>
     <w:lvl w:ilvl="4" w:tplc="A3C2C154">
@@ -8788,7 +8735,7 @@
         <w:ind w:left="3600" w:hanging="360"/>
       </w:pPr>
       <w:rPr>
-        <w:rFonts w:hint="default" w:ascii="Courier New" w:hAnsi="Courier New"/>
+        <w:rFonts w:ascii="Courier New" w:hAnsi="Courier New" w:hint="default"/>
       </w:rPr>
     </w:lvl>
     <w:lvl w:ilvl="5" w:tplc="482E86A0">
@@ -8800,7 +8747,7 @@
         <w:ind w:left="4320" w:hanging="360"/>
       </w:pPr>
       <w:rPr>
-        <w:rFonts w:hint="default" w:ascii="Wingdings" w:hAnsi="Wingdings"/>
+        <w:rFonts w:ascii="Wingdings" w:hAnsi="Wingdings" w:hint="default"/>
       </w:rPr>
     </w:lvl>
     <w:lvl w:ilvl="6" w:tplc="35AEE116">
@@ -8812,7 +8759,7 @@
         <w:ind w:left="5040" w:hanging="360"/>
       </w:pPr>
       <w:rPr>
-        <w:rFonts w:hint="default" w:ascii="Symbol" w:hAnsi="Symbol"/>
+        <w:rFonts w:ascii="Symbol" w:hAnsi="Symbol" w:hint="default"/>
       </w:rPr>
     </w:lvl>
     <w:lvl w:ilvl="7" w:tplc="94F4D1CE">
@@ -8824,7 +8771,7 @@
         <w:ind w:left="5760" w:hanging="360"/>
       </w:pPr>
       <w:rPr>
-        <w:rFonts w:hint="default" w:ascii="Courier New" w:hAnsi="Courier New"/>
+        <w:rFonts w:ascii="Courier New" w:hAnsi="Courier New" w:hint="default"/>
       </w:rPr>
     </w:lvl>
     <w:lvl w:ilvl="8" w:tplc="67A827FC">
@@ -8836,7 +8783,7 @@
         <w:ind w:left="6480" w:hanging="360"/>
       </w:pPr>
       <w:rPr>
-        <w:rFonts w:hint="default" w:ascii="Wingdings" w:hAnsi="Wingdings"/>
+        <w:rFonts w:ascii="Wingdings" w:hAnsi="Wingdings" w:hint="default"/>
       </w:rPr>
     </w:lvl>
   </w:abstractNum>
@@ -8854,7 +8801,7 @@
         <w:ind w:left="432" w:hanging="288"/>
       </w:pPr>
       <w:rPr>
-        <w:rFonts w:ascii="Noto Sans Symbols" w:hAnsi="Noto Sans Symbols" w:eastAsia="Noto Sans Symbols" w:cs="Noto Sans Symbols"/>
+        <w:rFonts w:ascii="Noto Sans Symbols" w:eastAsia="Noto Sans Symbols" w:hAnsi="Noto Sans Symbols" w:cs="Noto Sans Symbols"/>
         <w:color w:val="2E75B5"/>
       </w:rPr>
     </w:lvl>
@@ -8867,7 +8814,7 @@
         <w:ind w:left="1440" w:hanging="360"/>
       </w:pPr>
       <w:rPr>
-        <w:rFonts w:hint="default" w:ascii="Arial" w:hAnsi="Arial" w:cs="Arial"/>
+        <w:rFonts w:ascii="Arial" w:hAnsi="Arial" w:cs="Arial" w:hint="default"/>
         <w:b/>
         <w:bCs/>
         <w:i w:val="0"/>
@@ -8888,7 +8835,7 @@
         <w:ind w:left="2160" w:hanging="360"/>
       </w:pPr>
       <w:rPr>
-        <w:rFonts w:ascii="Noto Sans Symbols" w:hAnsi="Noto Sans Symbols" w:eastAsia="Noto Sans Symbols" w:cs="Noto Sans Symbols"/>
+        <w:rFonts w:ascii="Noto Sans Symbols" w:eastAsia="Noto Sans Symbols" w:hAnsi="Noto Sans Symbols" w:cs="Noto Sans Symbols"/>
         <w:color w:val="2E75B5"/>
       </w:rPr>
     </w:lvl>
@@ -8901,7 +8848,7 @@
         <w:ind w:left="2880" w:hanging="360"/>
       </w:pPr>
       <w:rPr>
-        <w:rFonts w:ascii="Noto Sans Symbols" w:hAnsi="Noto Sans Symbols" w:eastAsia="Noto Sans Symbols" w:cs="Noto Sans Symbols"/>
+        <w:rFonts w:ascii="Noto Sans Symbols" w:eastAsia="Noto Sans Symbols" w:hAnsi="Noto Sans Symbols" w:cs="Noto Sans Symbols"/>
         <w:color w:val="2E75B5"/>
       </w:rPr>
     </w:lvl>
@@ -8914,7 +8861,7 @@
         <w:ind w:left="3600" w:hanging="360"/>
       </w:pPr>
       <w:rPr>
-        <w:rFonts w:ascii="Courier New" w:hAnsi="Courier New" w:eastAsia="Courier New" w:cs="Courier New"/>
+        <w:rFonts w:ascii="Courier New" w:eastAsia="Courier New" w:hAnsi="Courier New" w:cs="Courier New"/>
         <w:color w:val="2E75B5"/>
       </w:rPr>
     </w:lvl>
@@ -8927,7 +8874,7 @@
         <w:ind w:left="4320" w:hanging="360"/>
       </w:pPr>
       <w:rPr>
-        <w:rFonts w:ascii="Noto Sans Symbols" w:hAnsi="Noto Sans Symbols" w:eastAsia="Noto Sans Symbols" w:cs="Noto Sans Symbols"/>
+        <w:rFonts w:ascii="Noto Sans Symbols" w:eastAsia="Noto Sans Symbols" w:hAnsi="Noto Sans Symbols" w:cs="Noto Sans Symbols"/>
         <w:color w:val="2E75B5"/>
       </w:rPr>
     </w:lvl>
@@ -8940,7 +8887,7 @@
         <w:ind w:left="5040" w:hanging="360"/>
       </w:pPr>
       <w:rPr>
-        <w:rFonts w:ascii="Noto Sans Symbols" w:hAnsi="Noto Sans Symbols" w:eastAsia="Noto Sans Symbols" w:cs="Noto Sans Symbols"/>
+        <w:rFonts w:ascii="Noto Sans Symbols" w:eastAsia="Noto Sans Symbols" w:hAnsi="Noto Sans Symbols" w:cs="Noto Sans Symbols"/>
         <w:color w:val="2E75B5"/>
       </w:rPr>
     </w:lvl>
@@ -8953,7 +8900,7 @@
         <w:ind w:left="5760" w:hanging="360"/>
       </w:pPr>
       <w:rPr>
-        <w:rFonts w:ascii="Courier New" w:hAnsi="Courier New" w:eastAsia="Courier New" w:cs="Courier New"/>
+        <w:rFonts w:ascii="Courier New" w:eastAsia="Courier New" w:hAnsi="Courier New" w:cs="Courier New"/>
         <w:color w:val="2E75B5"/>
       </w:rPr>
     </w:lvl>
@@ -8966,7 +8913,7 @@
         <w:ind w:left="6480" w:hanging="360"/>
       </w:pPr>
       <w:rPr>
-        <w:rFonts w:ascii="Noto Sans Symbols" w:hAnsi="Noto Sans Symbols" w:eastAsia="Noto Sans Symbols" w:cs="Noto Sans Symbols"/>
+        <w:rFonts w:ascii="Noto Sans Symbols" w:eastAsia="Noto Sans Symbols" w:hAnsi="Noto Sans Symbols" w:cs="Noto Sans Symbols"/>
         <w:color w:val="2E75B5"/>
       </w:rPr>
     </w:lvl>
@@ -8984,7 +8931,7 @@
         <w:ind w:left="720" w:hanging="360"/>
       </w:pPr>
       <w:rPr>
-        <w:rFonts w:ascii="Noto Sans Symbols" w:hAnsi="Noto Sans Symbols" w:eastAsia="Noto Sans Symbols" w:cs="Noto Sans Symbols"/>
+        <w:rFonts w:ascii="Noto Sans Symbols" w:eastAsia="Noto Sans Symbols" w:hAnsi="Noto Sans Symbols" w:cs="Noto Sans Symbols"/>
       </w:rPr>
     </w:lvl>
     <w:lvl w:ilvl="1">
@@ -8996,7 +8943,7 @@
         <w:ind w:left="1440" w:hanging="360"/>
       </w:pPr>
       <w:rPr>
-        <w:rFonts w:ascii="Courier New" w:hAnsi="Courier New" w:eastAsia="Courier New" w:cs="Courier New"/>
+        <w:rFonts w:ascii="Courier New" w:eastAsia="Courier New" w:hAnsi="Courier New" w:cs="Courier New"/>
       </w:rPr>
     </w:lvl>
     <w:lvl w:ilvl="2">
@@ -9008,7 +8955,7 @@
         <w:ind w:left="2160" w:hanging="360"/>
       </w:pPr>
       <w:rPr>
-        <w:rFonts w:ascii="Noto Sans Symbols" w:hAnsi="Noto Sans Symbols" w:eastAsia="Noto Sans Symbols" w:cs="Noto Sans Symbols"/>
+        <w:rFonts w:ascii="Noto Sans Symbols" w:eastAsia="Noto Sans Symbols" w:hAnsi="Noto Sans Symbols" w:cs="Noto Sans Symbols"/>
       </w:rPr>
     </w:lvl>
     <w:lvl w:ilvl="3">
@@ -9020,7 +8967,7 @@
         <w:ind w:left="2880" w:hanging="360"/>
       </w:pPr>
       <w:rPr>
-        <w:rFonts w:ascii="Noto Sans Symbols" w:hAnsi="Noto Sans Symbols" w:eastAsia="Noto Sans Symbols" w:cs="Noto Sans Symbols"/>
+        <w:rFonts w:ascii="Noto Sans Symbols" w:eastAsia="Noto Sans Symbols" w:hAnsi="Noto Sans Symbols" w:cs="Noto Sans Symbols"/>
       </w:rPr>
     </w:lvl>
     <w:lvl w:ilvl="4">
@@ -9032,7 +8979,7 @@
         <w:ind w:left="3600" w:hanging="360"/>
       </w:pPr>
       <w:rPr>
-        <w:rFonts w:ascii="Courier New" w:hAnsi="Courier New" w:eastAsia="Courier New" w:cs="Courier New"/>
+        <w:rFonts w:ascii="Courier New" w:eastAsia="Courier New" w:hAnsi="Courier New" w:cs="Courier New"/>
       </w:rPr>
     </w:lvl>
     <w:lvl w:ilvl="5">
@@ -9044,7 +8991,7 @@
         <w:ind w:left="4320" w:hanging="360"/>
       </w:pPr>
       <w:rPr>
-        <w:rFonts w:ascii="Noto Sans Symbols" w:hAnsi="Noto Sans Symbols" w:eastAsia="Noto Sans Symbols" w:cs="Noto Sans Symbols"/>
+        <w:rFonts w:ascii="Noto Sans Symbols" w:eastAsia="Noto Sans Symbols" w:hAnsi="Noto Sans Symbols" w:cs="Noto Sans Symbols"/>
       </w:rPr>
     </w:lvl>
     <w:lvl w:ilvl="6">
@@ -9056,7 +9003,7 @@
         <w:ind w:left="5040" w:hanging="360"/>
       </w:pPr>
       <w:rPr>
-        <w:rFonts w:ascii="Noto Sans Symbols" w:hAnsi="Noto Sans Symbols" w:eastAsia="Noto Sans Symbols" w:cs="Noto Sans Symbols"/>
+        <w:rFonts w:ascii="Noto Sans Symbols" w:eastAsia="Noto Sans Symbols" w:hAnsi="Noto Sans Symbols" w:cs="Noto Sans Symbols"/>
       </w:rPr>
     </w:lvl>
     <w:lvl w:ilvl="7">
@@ -9068,7 +9015,7 @@
         <w:ind w:left="5760" w:hanging="360"/>
       </w:pPr>
       <w:rPr>
-        <w:rFonts w:ascii="Courier New" w:hAnsi="Courier New" w:eastAsia="Courier New" w:cs="Courier New"/>
+        <w:rFonts w:ascii="Courier New" w:eastAsia="Courier New" w:hAnsi="Courier New" w:cs="Courier New"/>
       </w:rPr>
     </w:lvl>
     <w:lvl w:ilvl="8">
@@ -9080,7 +9027,7 @@
         <w:ind w:left="6480" w:hanging="360"/>
       </w:pPr>
       <w:rPr>
-        <w:rFonts w:ascii="Noto Sans Symbols" w:hAnsi="Noto Sans Symbols" w:eastAsia="Noto Sans Symbols" w:cs="Noto Sans Symbols"/>
+        <w:rFonts w:ascii="Noto Sans Symbols" w:eastAsia="Noto Sans Symbols" w:hAnsi="Noto Sans Symbols" w:cs="Noto Sans Symbols"/>
       </w:rPr>
     </w:lvl>
   </w:abstractNum>
@@ -9097,7 +9044,7 @@
         <w:ind w:left="432" w:hanging="288"/>
       </w:pPr>
       <w:rPr>
-        <w:rFonts w:ascii="Noto Sans Symbols" w:hAnsi="Noto Sans Symbols" w:eastAsia="Noto Sans Symbols" w:cs="Noto Sans Symbols"/>
+        <w:rFonts w:ascii="Noto Sans Symbols" w:eastAsia="Noto Sans Symbols" w:hAnsi="Noto Sans Symbols" w:cs="Noto Sans Symbols"/>
         <w:color w:val="2E75B5"/>
       </w:rPr>
     </w:lvl>
@@ -9110,7 +9057,7 @@
         <w:ind w:left="1440" w:hanging="360"/>
       </w:pPr>
       <w:rPr>
-        <w:rFonts w:hint="default" w:ascii="Symbol" w:hAnsi="Symbol"/>
+        <w:rFonts w:ascii="Symbol" w:hAnsi="Symbol" w:hint="default"/>
       </w:rPr>
     </w:lvl>
     <w:lvl w:ilvl="2">
@@ -9122,7 +9069,7 @@
         <w:ind w:left="2160" w:hanging="360"/>
       </w:pPr>
       <w:rPr>
-        <w:rFonts w:ascii="Noto Sans Symbols" w:hAnsi="Noto Sans Symbols" w:eastAsia="Noto Sans Symbols" w:cs="Noto Sans Symbols"/>
+        <w:rFonts w:ascii="Noto Sans Symbols" w:eastAsia="Noto Sans Symbols" w:hAnsi="Noto Sans Symbols" w:cs="Noto Sans Symbols"/>
         <w:color w:val="2E75B5"/>
       </w:rPr>
     </w:lvl>
@@ -9135,7 +9082,7 @@
         <w:ind w:left="2880" w:hanging="360"/>
       </w:pPr>
       <w:rPr>
-        <w:rFonts w:ascii="Noto Sans Symbols" w:hAnsi="Noto Sans Symbols" w:eastAsia="Noto Sans Symbols" w:cs="Noto Sans Symbols"/>
+        <w:rFonts w:ascii="Noto Sans Symbols" w:eastAsia="Noto Sans Symbols" w:hAnsi="Noto Sans Symbols" w:cs="Noto Sans Symbols"/>
         <w:color w:val="2E75B5"/>
       </w:rPr>
     </w:lvl>
@@ -9148,7 +9095,7 @@
         <w:ind w:left="3600" w:hanging="360"/>
       </w:pPr>
       <w:rPr>
-        <w:rFonts w:ascii="Courier New" w:hAnsi="Courier New" w:eastAsia="Courier New" w:cs="Courier New"/>
+        <w:rFonts w:ascii="Courier New" w:eastAsia="Courier New" w:hAnsi="Courier New" w:cs="Courier New"/>
         <w:color w:val="2E75B5"/>
       </w:rPr>
     </w:lvl>
@@ -9161,7 +9108,7 @@
         <w:ind w:left="4320" w:hanging="360"/>
       </w:pPr>
       <w:rPr>
-        <w:rFonts w:ascii="Noto Sans Symbols" w:hAnsi="Noto Sans Symbols" w:eastAsia="Noto Sans Symbols" w:cs="Noto Sans Symbols"/>
+        <w:rFonts w:ascii="Noto Sans Symbols" w:eastAsia="Noto Sans Symbols" w:hAnsi="Noto Sans Symbols" w:cs="Noto Sans Symbols"/>
         <w:color w:val="2E75B5"/>
       </w:rPr>
     </w:lvl>
@@ -9174,7 +9121,7 @@
         <w:ind w:left="5040" w:hanging="360"/>
       </w:pPr>
       <w:rPr>
-        <w:rFonts w:ascii="Noto Sans Symbols" w:hAnsi="Noto Sans Symbols" w:eastAsia="Noto Sans Symbols" w:cs="Noto Sans Symbols"/>
+        <w:rFonts w:ascii="Noto Sans Symbols" w:eastAsia="Noto Sans Symbols" w:hAnsi="Noto Sans Symbols" w:cs="Noto Sans Symbols"/>
         <w:color w:val="2E75B5"/>
       </w:rPr>
     </w:lvl>
@@ -9187,7 +9134,7 @@
         <w:ind w:left="5760" w:hanging="360"/>
       </w:pPr>
       <w:rPr>
-        <w:rFonts w:ascii="Courier New" w:hAnsi="Courier New" w:eastAsia="Courier New" w:cs="Courier New"/>
+        <w:rFonts w:ascii="Courier New" w:eastAsia="Courier New" w:hAnsi="Courier New" w:cs="Courier New"/>
         <w:color w:val="2E75B5"/>
       </w:rPr>
     </w:lvl>
@@ -9200,7 +9147,7 @@
         <w:ind w:left="6480" w:hanging="360"/>
       </w:pPr>
       <w:rPr>
-        <w:rFonts w:ascii="Noto Sans Symbols" w:hAnsi="Noto Sans Symbols" w:eastAsia="Noto Sans Symbols" w:cs="Noto Sans Symbols"/>
+        <w:rFonts w:ascii="Noto Sans Symbols" w:eastAsia="Noto Sans Symbols" w:hAnsi="Noto Sans Symbols" w:cs="Noto Sans Symbols"/>
         <w:color w:val="2E75B5"/>
       </w:rPr>
     </w:lvl>
@@ -9218,7 +9165,7 @@
         <w:ind w:left="432" w:hanging="288"/>
       </w:pPr>
       <w:rPr>
-        <w:rFonts w:ascii="Noto Sans Symbols" w:hAnsi="Noto Sans Symbols" w:eastAsia="Noto Sans Symbols" w:cs="Noto Sans Symbols"/>
+        <w:rFonts w:ascii="Noto Sans Symbols" w:eastAsia="Noto Sans Symbols" w:hAnsi="Noto Sans Symbols" w:cs="Noto Sans Symbols"/>
         <w:color w:val="2E75B5"/>
       </w:rPr>
     </w:lvl>
@@ -9231,7 +9178,7 @@
         <w:ind w:left="1440" w:hanging="360"/>
       </w:pPr>
       <w:rPr>
-        <w:rFonts w:hint="default" w:ascii="Symbol" w:hAnsi="Symbol"/>
+        <w:rFonts w:ascii="Symbol" w:hAnsi="Symbol" w:hint="default"/>
       </w:rPr>
     </w:lvl>
     <w:lvl w:ilvl="2">
@@ -9243,7 +9190,7 @@
         <w:ind w:left="2160" w:hanging="360"/>
       </w:pPr>
       <w:rPr>
-        <w:rFonts w:ascii="Noto Sans Symbols" w:hAnsi="Noto Sans Symbols" w:eastAsia="Noto Sans Symbols" w:cs="Noto Sans Symbols"/>
+        <w:rFonts w:ascii="Noto Sans Symbols" w:eastAsia="Noto Sans Symbols" w:hAnsi="Noto Sans Symbols" w:cs="Noto Sans Symbols"/>
         <w:color w:val="2E75B5"/>
       </w:rPr>
     </w:lvl>
@@ -9256,7 +9203,7 @@
         <w:ind w:left="2880" w:hanging="360"/>
       </w:pPr>
       <w:rPr>
-        <w:rFonts w:ascii="Noto Sans Symbols" w:hAnsi="Noto Sans Symbols" w:eastAsia="Noto Sans Symbols" w:cs="Noto Sans Symbols"/>
+        <w:rFonts w:ascii="Noto Sans Symbols" w:eastAsia="Noto Sans Symbols" w:hAnsi="Noto Sans Symbols" w:cs="Noto Sans Symbols"/>
         <w:color w:val="2E75B5"/>
       </w:rPr>
     </w:lvl>
@@ -9269,7 +9216,7 @@
         <w:ind w:left="3600" w:hanging="360"/>
       </w:pPr>
       <w:rPr>
-        <w:rFonts w:ascii="Courier New" w:hAnsi="Courier New" w:eastAsia="Courier New" w:cs="Courier New"/>
+        <w:rFonts w:ascii="Courier New" w:eastAsia="Courier New" w:hAnsi="Courier New" w:cs="Courier New"/>
         <w:color w:val="2E75B5"/>
       </w:rPr>
     </w:lvl>
@@ -9282,7 +9229,7 @@
         <w:ind w:left="4320" w:hanging="360"/>
       </w:pPr>
       <w:rPr>
-        <w:rFonts w:ascii="Noto Sans Symbols" w:hAnsi="Noto Sans Symbols" w:eastAsia="Noto Sans Symbols" w:cs="Noto Sans Symbols"/>
+        <w:rFonts w:ascii="Noto Sans Symbols" w:eastAsia="Noto Sans Symbols" w:hAnsi="Noto Sans Symbols" w:cs="Noto Sans Symbols"/>
         <w:color w:val="2E75B5"/>
       </w:rPr>
     </w:lvl>
@@ -9295,7 +9242,7 @@
         <w:ind w:left="5040" w:hanging="360"/>
       </w:pPr>
       <w:rPr>
-        <w:rFonts w:ascii="Noto Sans Symbols" w:hAnsi="Noto Sans Symbols" w:eastAsia="Noto Sans Symbols" w:cs="Noto Sans Symbols"/>
+        <w:rFonts w:ascii="Noto Sans Symbols" w:eastAsia="Noto Sans Symbols" w:hAnsi="Noto Sans Symbols" w:cs="Noto Sans Symbols"/>
         <w:color w:val="2E75B5"/>
       </w:rPr>
     </w:lvl>
@@ -9308,7 +9255,7 @@
         <w:ind w:left="5760" w:hanging="360"/>
       </w:pPr>
       <w:rPr>
-        <w:rFonts w:ascii="Courier New" w:hAnsi="Courier New" w:eastAsia="Courier New" w:cs="Courier New"/>
+        <w:rFonts w:ascii="Courier New" w:eastAsia="Courier New" w:hAnsi="Courier New" w:cs="Courier New"/>
         <w:color w:val="2E75B5"/>
       </w:rPr>
     </w:lvl>
@@ -9321,7 +9268,7 @@
         <w:ind w:left="6480" w:hanging="360"/>
       </w:pPr>
       <w:rPr>
-        <w:rFonts w:ascii="Noto Sans Symbols" w:hAnsi="Noto Sans Symbols" w:eastAsia="Noto Sans Symbols" w:cs="Noto Sans Symbols"/>
+        <w:rFonts w:ascii="Noto Sans Symbols" w:eastAsia="Noto Sans Symbols" w:hAnsi="Noto Sans Symbols" w:cs="Noto Sans Symbols"/>
         <w:color w:val="2E75B5"/>
       </w:rPr>
     </w:lvl>
@@ -9339,7 +9286,7 @@
         <w:ind w:left="432" w:hanging="288"/>
       </w:pPr>
       <w:rPr>
-        <w:rFonts w:ascii="Noto Sans Symbols" w:hAnsi="Noto Sans Symbols" w:eastAsia="Noto Sans Symbols" w:cs="Noto Sans Symbols"/>
+        <w:rFonts w:ascii="Noto Sans Symbols" w:eastAsia="Noto Sans Symbols" w:hAnsi="Noto Sans Symbols" w:cs="Noto Sans Symbols"/>
         <w:color w:val="2E75B5"/>
       </w:rPr>
     </w:lvl>
@@ -9352,7 +9299,7 @@
         <w:ind w:left="1440" w:hanging="360"/>
       </w:pPr>
       <w:rPr>
-        <w:rFonts w:hint="default" w:ascii="Symbol" w:hAnsi="Symbol"/>
+        <w:rFonts w:ascii="Symbol" w:hAnsi="Symbol" w:hint="default"/>
       </w:rPr>
     </w:lvl>
     <w:lvl w:ilvl="2">
@@ -9364,7 +9311,7 @@
         <w:ind w:left="2160" w:hanging="360"/>
       </w:pPr>
       <w:rPr>
-        <w:rFonts w:ascii="Noto Sans Symbols" w:hAnsi="Noto Sans Symbols" w:eastAsia="Noto Sans Symbols" w:cs="Noto Sans Symbols"/>
+        <w:rFonts w:ascii="Noto Sans Symbols" w:eastAsia="Noto Sans Symbols" w:hAnsi="Noto Sans Symbols" w:cs="Noto Sans Symbols"/>
         <w:color w:val="2E75B5"/>
       </w:rPr>
     </w:lvl>
@@ -9377,7 +9324,7 @@
         <w:ind w:left="2880" w:hanging="360"/>
       </w:pPr>
       <w:rPr>
-        <w:rFonts w:ascii="Noto Sans Symbols" w:hAnsi="Noto Sans Symbols" w:eastAsia="Noto Sans Symbols" w:cs="Noto Sans Symbols"/>
+        <w:rFonts w:ascii="Noto Sans Symbols" w:eastAsia="Noto Sans Symbols" w:hAnsi="Noto Sans Symbols" w:cs="Noto Sans Symbols"/>
         <w:color w:val="2E75B5"/>
       </w:rPr>
     </w:lvl>
@@ -9390,7 +9337,7 @@
         <w:ind w:left="3600" w:hanging="360"/>
       </w:pPr>
       <w:rPr>
-        <w:rFonts w:ascii="Courier New" w:hAnsi="Courier New" w:eastAsia="Courier New" w:cs="Courier New"/>
+        <w:rFonts w:ascii="Courier New" w:eastAsia="Courier New" w:hAnsi="Courier New" w:cs="Courier New"/>
         <w:color w:val="2E75B5"/>
       </w:rPr>
     </w:lvl>
@@ -9403,7 +9350,7 @@
         <w:ind w:left="4320" w:hanging="360"/>
       </w:pPr>
       <w:rPr>
-        <w:rFonts w:ascii="Noto Sans Symbols" w:hAnsi="Noto Sans Symbols" w:eastAsia="Noto Sans Symbols" w:cs="Noto Sans Symbols"/>
+        <w:rFonts w:ascii="Noto Sans Symbols" w:eastAsia="Noto Sans Symbols" w:hAnsi="Noto Sans Symbols" w:cs="Noto Sans Symbols"/>
         <w:color w:val="2E75B5"/>
       </w:rPr>
     </w:lvl>
@@ -9416,7 +9363,7 @@
         <w:ind w:left="5040" w:hanging="360"/>
       </w:pPr>
       <w:rPr>
-        <w:rFonts w:ascii="Noto Sans Symbols" w:hAnsi="Noto Sans Symbols" w:eastAsia="Noto Sans Symbols" w:cs="Noto Sans Symbols"/>
+        <w:rFonts w:ascii="Noto Sans Symbols" w:eastAsia="Noto Sans Symbols" w:hAnsi="Noto Sans Symbols" w:cs="Noto Sans Symbols"/>
         <w:color w:val="2E75B5"/>
       </w:rPr>
     </w:lvl>
@@ -9429,7 +9376,7 @@
         <w:ind w:left="5760" w:hanging="360"/>
       </w:pPr>
       <w:rPr>
-        <w:rFonts w:ascii="Courier New" w:hAnsi="Courier New" w:eastAsia="Courier New" w:cs="Courier New"/>
+        <w:rFonts w:ascii="Courier New" w:eastAsia="Courier New" w:hAnsi="Courier New" w:cs="Courier New"/>
         <w:color w:val="2E75B5"/>
       </w:rPr>
     </w:lvl>
@@ -9442,38 +9389,38 @@
         <w:ind w:left="6480" w:hanging="360"/>
       </w:pPr>
       <w:rPr>
-        <w:rFonts w:ascii="Noto Sans Symbols" w:hAnsi="Noto Sans Symbols" w:eastAsia="Noto Sans Symbols" w:cs="Noto Sans Symbols"/>
+        <w:rFonts w:ascii="Noto Sans Symbols" w:eastAsia="Noto Sans Symbols" w:hAnsi="Noto Sans Symbols" w:cs="Noto Sans Symbols"/>
         <w:color w:val="2E75B5"/>
       </w:rPr>
     </w:lvl>
   </w:abstractNum>
-  <w:num w:numId="1" w16cid:durableId="2111311972">
+  <w:num w:numId="1">
     <w:abstractNumId w:val="0"/>
   </w:num>
-  <w:num w:numId="2" w16cid:durableId="1319576207">
+  <w:num w:numId="2">
     <w:abstractNumId w:val="2"/>
   </w:num>
-  <w:num w:numId="3" w16cid:durableId="280571762">
+  <w:num w:numId="3">
     <w:abstractNumId w:val="1"/>
   </w:num>
-  <w:num w:numId="4" w16cid:durableId="1790541127">
+  <w:num w:numId="4">
     <w:abstractNumId w:val="3"/>
   </w:num>
-  <w:num w:numId="5" w16cid:durableId="226379109">
+  <w:num w:numId="5">
     <w:abstractNumId w:val="4"/>
   </w:num>
-  <w:num w:numId="6" w16cid:durableId="1949197617">
+  <w:num w:numId="6">
     <w:abstractNumId w:val="5"/>
   </w:num>
 </w:numbering>
 </file>
 
 <file path=word/styles.xml><?xml version="1.0" encoding="utf-8"?>
-<w:styles xmlns:mc="http://schemas.openxmlformats.org/markup-compatibility/2006" xmlns:r="http://schemas.openxmlformats.org/officeDocument/2006/relationships" xmlns:w="http://schemas.openxmlformats.org/wordprocessingml/2006/main" xmlns:w14="http://schemas.microsoft.com/office/word/2010/wordml" xmlns:w15="http://schemas.microsoft.com/office/word/2012/wordml" xmlns:w16cex="http://schemas.microsoft.com/office/word/2018/wordml/cex" xmlns:w16cid="http://schemas.microsoft.com/office/word/2016/wordml/cid" xmlns:w16="http://schemas.microsoft.com/office/word/2018/wordml" xmlns:w16sdtdh="http://schemas.microsoft.com/office/word/2020/wordml/sdtdatahash" xmlns:w16se="http://schemas.microsoft.com/office/word/2015/wordml/symex" mc:Ignorable="w14 w15 w16se w16cid w16 w16cex w16sdtdh">
+<w:styles xmlns:mc="http://schemas.openxmlformats.org/markup-compatibility/2006" xmlns:r="http://schemas.openxmlformats.org/officeDocument/2006/relationships" xmlns:w="http://schemas.openxmlformats.org/wordprocessingml/2006/main" xmlns:w14="http://schemas.microsoft.com/office/word/2010/wordml" xmlns:w15="http://schemas.microsoft.com/office/word/2012/wordml" xmlns:w16se="http://schemas.microsoft.com/office/word/2015/wordml/symex" mc:Ignorable="w14 w15 w16se">
   <w:docDefaults>
     <w:rPrDefault>
       <w:rPr>
-        <w:rFonts w:ascii="Arial" w:hAnsi="Arial" w:eastAsia="Arial" w:cs="Arial"/>
+        <w:rFonts w:ascii="Arial" w:eastAsia="Arial" w:hAnsi="Arial" w:cs="Arial"/>
         <w:color w:val="404040"/>
         <w:sz w:val="18"/>
         <w:szCs w:val="18"/>
@@ -9486,17 +9433,17 @@
       </w:pPr>
     </w:pPrDefault>
   </w:docDefaults>
-  <w:latentStyles w:defLockedState="0" w:defUIPriority="99" w:defSemiHidden="0" w:defUnhideWhenUsed="0" w:defQFormat="0" w:count="376">
+  <w:latentStyles w:defLockedState="0" w:defUIPriority="99" w:defSemiHidden="0" w:defUnhideWhenUsed="0" w:defQFormat="0" w:count="371">
     <w:lsdException w:name="Normal" w:uiPriority="0" w:qFormat="1"/>
     <w:lsdException w:name="heading 1" w:uiPriority="9" w:qFormat="1"/>
-    <w:lsdException w:name="heading 2" w:uiPriority="9" w:semiHidden="1" w:unhideWhenUsed="1" w:qFormat="1"/>
-    <w:lsdException w:name="heading 3" w:uiPriority="9" w:semiHidden="1" w:unhideWhenUsed="1" w:qFormat="1"/>
-    <w:lsdException w:name="heading 4" w:uiPriority="9" w:semiHidden="1" w:unhideWhenUsed="1" w:qFormat="1"/>
-    <w:lsdException w:name="heading 5" w:uiPriority="9" w:semiHidden="1" w:unhideWhenUsed="1" w:qFormat="1"/>
-    <w:lsdException w:name="heading 6" w:uiPriority="9" w:semiHidden="1" w:unhideWhenUsed="1" w:qFormat="1"/>
-    <w:lsdException w:name="heading 7" w:uiPriority="9" w:semiHidden="1" w:unhideWhenUsed="1" w:qFormat="1"/>
-    <w:lsdException w:name="heading 8" w:uiPriority="9" w:semiHidden="1" w:unhideWhenUsed="1" w:qFormat="1"/>
-    <w:lsdException w:name="heading 9" w:uiPriority="9" w:semiHidden="1" w:unhideWhenUsed="1" w:qFormat="1"/>
+    <w:lsdException w:name="heading 2" w:semiHidden="1" w:uiPriority="9" w:unhideWhenUsed="1" w:qFormat="1"/>
+    <w:lsdException w:name="heading 3" w:semiHidden="1" w:uiPriority="9" w:unhideWhenUsed="1" w:qFormat="1"/>
+    <w:lsdException w:name="heading 4" w:semiHidden="1" w:uiPriority="9" w:unhideWhenUsed="1" w:qFormat="1"/>
+    <w:lsdException w:name="heading 5" w:semiHidden="1" w:uiPriority="9" w:unhideWhenUsed="1" w:qFormat="1"/>
+    <w:lsdException w:name="heading 6" w:semiHidden="1" w:uiPriority="9" w:unhideWhenUsed="1" w:qFormat="1"/>
+    <w:lsdException w:name="heading 7" w:semiHidden="1" w:uiPriority="9" w:unhideWhenUsed="1" w:qFormat="1"/>
+    <w:lsdException w:name="heading 8" w:semiHidden="1" w:uiPriority="9" w:unhideWhenUsed="1" w:qFormat="1"/>
+    <w:lsdException w:name="heading 9" w:semiHidden="1" w:uiPriority="9" w:unhideWhenUsed="1" w:qFormat="1"/>
     <w:lsdException w:name="index 1" w:semiHidden="1" w:unhideWhenUsed="1"/>
     <w:lsdException w:name="index 2" w:semiHidden="1" w:unhideWhenUsed="1"/>
     <w:lsdException w:name="index 3" w:semiHidden="1" w:unhideWhenUsed="1"/>
@@ -9506,22 +9453,22 @@
     <w:lsdException w:name="index 7" w:semiHidden="1" w:unhideWhenUsed="1"/>
     <w:lsdException w:name="index 8" w:semiHidden="1" w:unhideWhenUsed="1"/>
     <w:lsdException w:name="index 9" w:semiHidden="1" w:unhideWhenUsed="1"/>
-    <w:lsdException w:name="toc 1" w:uiPriority="39" w:semiHidden="1" w:unhideWhenUsed="1"/>
-    <w:lsdException w:name="toc 2" w:uiPriority="39" w:semiHidden="1" w:unhideWhenUsed="1"/>
-    <w:lsdException w:name="toc 3" w:uiPriority="39" w:semiHidden="1" w:unhideWhenUsed="1"/>
-    <w:lsdException w:name="toc 4" w:uiPriority="39" w:semiHidden="1" w:unhideWhenUsed="1"/>
-    <w:lsdException w:name="toc 5" w:uiPriority="39" w:semiHidden="1" w:unhideWhenUsed="1"/>
-    <w:lsdException w:name="toc 6" w:uiPriority="39" w:semiHidden="1" w:unhideWhenUsed="1"/>
-    <w:lsdException w:name="toc 7" w:uiPriority="39" w:semiHidden="1" w:unhideWhenUsed="1"/>
-    <w:lsdException w:name="toc 8" w:uiPriority="39" w:semiHidden="1" w:unhideWhenUsed="1"/>
-    <w:lsdException w:name="toc 9" w:uiPriority="39" w:semiHidden="1" w:unhideWhenUsed="1"/>
+    <w:lsdException w:name="toc 1" w:semiHidden="1" w:uiPriority="39" w:unhideWhenUsed="1"/>
+    <w:lsdException w:name="toc 2" w:semiHidden="1" w:uiPriority="39" w:unhideWhenUsed="1"/>
+    <w:lsdException w:name="toc 3" w:semiHidden="1" w:uiPriority="39" w:unhideWhenUsed="1"/>
+    <w:lsdException w:name="toc 4" w:semiHidden="1" w:uiPriority="39" w:unhideWhenUsed="1"/>
+    <w:lsdException w:name="toc 5" w:semiHidden="1" w:uiPriority="39" w:unhideWhenUsed="1"/>
+    <w:lsdException w:name="toc 6" w:semiHidden="1" w:uiPriority="39" w:unhideWhenUsed="1"/>
+    <w:lsdException w:name="toc 7" w:semiHidden="1" w:uiPriority="39" w:unhideWhenUsed="1"/>
+    <w:lsdException w:name="toc 8" w:semiHidden="1" w:uiPriority="39" w:unhideWhenUsed="1"/>
+    <w:lsdException w:name="toc 9" w:semiHidden="1" w:uiPriority="39" w:unhideWhenUsed="1"/>
     <w:lsdException w:name="Normal Indent" w:semiHidden="1" w:unhideWhenUsed="1"/>
     <w:lsdException w:name="footnote text" w:semiHidden="1" w:unhideWhenUsed="1"/>
     <w:lsdException w:name="annotation text" w:semiHidden="1" w:unhideWhenUsed="1"/>
     <w:lsdException w:name="header" w:semiHidden="1" w:unhideWhenUsed="1"/>
     <w:lsdException w:name="footer" w:semiHidden="1" w:unhideWhenUsed="1"/>
     <w:lsdException w:name="index heading" w:semiHidden="1" w:unhideWhenUsed="1"/>
-    <w:lsdException w:name="caption" w:uiPriority="35" w:semiHidden="1" w:unhideWhenUsed="1" w:qFormat="1"/>
+    <w:lsdException w:name="caption" w:semiHidden="1" w:uiPriority="35" w:unhideWhenUsed="1" w:qFormat="1"/>
     <w:lsdException w:name="table of figures" w:semiHidden="1" w:unhideWhenUsed="1"/>
     <w:lsdException w:name="envelope address" w:semiHidden="1" w:unhideWhenUsed="1"/>
     <w:lsdException w:name="envelope return" w:semiHidden="1" w:unhideWhenUsed="1"/>
@@ -9552,7 +9499,7 @@
     <w:lsdException w:name="Title" w:uiPriority="10" w:qFormat="1"/>
     <w:lsdException w:name="Closing" w:semiHidden="1" w:unhideWhenUsed="1"/>
     <w:lsdException w:name="Signature" w:semiHidden="1" w:unhideWhenUsed="1"/>
-    <w:lsdException w:name="Default Paragraph Font" w:uiPriority="1" w:semiHidden="1" w:unhideWhenUsed="1"/>
+    <w:lsdException w:name="Default Paragraph Font" w:semiHidden="1" w:uiPriority="1" w:unhideWhenUsed="1"/>
     <w:lsdException w:name="Body Text" w:semiHidden="1" w:unhideWhenUsed="1"/>
     <w:lsdException w:name="Body Text Indent" w:semiHidden="1" w:unhideWhenUsed="1"/>
     <w:lsdException w:name="List Continue" w:semiHidden="1" w:unhideWhenUsed="1"/>
@@ -9752,8 +9699,8 @@
     <w:lsdException w:name="Subtle Reference" w:uiPriority="31" w:qFormat="1"/>
     <w:lsdException w:name="Intense Reference" w:uiPriority="32" w:qFormat="1"/>
     <w:lsdException w:name="Book Title" w:uiPriority="33" w:qFormat="1"/>
-    <w:lsdException w:name="Bibliography" w:uiPriority="37" w:semiHidden="1" w:unhideWhenUsed="1"/>
-    <w:lsdException w:name="TOC Heading" w:uiPriority="39" w:semiHidden="1" w:unhideWhenUsed="1" w:qFormat="1"/>
+    <w:lsdException w:name="Bibliography" w:semiHidden="1" w:uiPriority="37" w:unhideWhenUsed="1"/>
+    <w:lsdException w:name="TOC Heading" w:semiHidden="1" w:uiPriority="39" w:unhideWhenUsed="1" w:qFormat="1"/>
     <w:lsdException w:name="Plain Table 1" w:uiPriority="41"/>
     <w:lsdException w:name="Plain Table 2" w:uiPriority="42"/>
     <w:lsdException w:name="Plain Table 3" w:uiPriority="43"/>
@@ -9858,13 +9805,8 @@
     <w:lsdException w:name="List Table 5 Dark Accent 6" w:uiPriority="50"/>
     <w:lsdException w:name="List Table 6 Colorful Accent 6" w:uiPriority="51"/>
     <w:lsdException w:name="List Table 7 Colorful Accent 6" w:uiPriority="52"/>
-    <w:lsdException w:name="Mention" w:semiHidden="1" w:unhideWhenUsed="1"/>
-    <w:lsdException w:name="Smart Hyperlink" w:semiHidden="1" w:unhideWhenUsed="1"/>
-    <w:lsdException w:name="Hashtag" w:semiHidden="1" w:unhideWhenUsed="1"/>
-    <w:lsdException w:name="Unresolved Mention" w:semiHidden="1" w:unhideWhenUsed="1"/>
-    <w:lsdException w:name="Smart Link" w:semiHidden="1" w:unhideWhenUsed="1"/>
   </w:latentStyles>
-  <w:style w:type="paragraph" w:styleId="Normal" w:default="1">
+  <w:style w:type="paragraph" w:default="1" w:styleId="Normal">
     <w:name w:val="Normal"/>
     <w:qFormat/>
     <w:rsid w:val="008961F2"/>
@@ -9951,7 +9893,7 @@
       <w:outlineLvl w:val="3"/>
     </w:pPr>
     <w:rPr>
-      <w:rFonts w:asciiTheme="majorHAnsi" w:hAnsiTheme="majorHAnsi" w:eastAsiaTheme="majorEastAsia" w:cstheme="majorBidi"/>
+      <w:rFonts w:asciiTheme="majorHAnsi" w:eastAsiaTheme="majorEastAsia" w:hAnsiTheme="majorHAnsi" w:cstheme="majorBidi"/>
       <w:i/>
       <w:iCs/>
       <w:color w:val="2E74B5" w:themeColor="accent1" w:themeShade="BF"/>
@@ -9974,7 +9916,7 @@
       <w:outlineLvl w:val="4"/>
     </w:pPr>
     <w:rPr>
-      <w:rFonts w:asciiTheme="majorHAnsi" w:hAnsiTheme="majorHAnsi" w:eastAsiaTheme="majorEastAsia" w:cstheme="majorBidi"/>
+      <w:rFonts w:asciiTheme="majorHAnsi" w:eastAsiaTheme="majorEastAsia" w:hAnsiTheme="majorHAnsi" w:cstheme="majorBidi"/>
       <w:color w:val="2E74B5" w:themeColor="accent1" w:themeShade="BF"/>
     </w:rPr>
   </w:style>
@@ -9995,7 +9937,7 @@
       <w:outlineLvl w:val="5"/>
     </w:pPr>
     <w:rPr>
-      <w:rFonts w:asciiTheme="majorHAnsi" w:hAnsiTheme="majorHAnsi" w:eastAsiaTheme="majorEastAsia" w:cstheme="majorBidi"/>
+      <w:rFonts w:asciiTheme="majorHAnsi" w:eastAsiaTheme="majorEastAsia" w:hAnsiTheme="majorHAnsi" w:cstheme="majorBidi"/>
       <w:color w:val="1F4D78" w:themeColor="accent1" w:themeShade="7F"/>
     </w:rPr>
   </w:style>
@@ -10016,7 +9958,7 @@
       <w:outlineLvl w:val="6"/>
     </w:pPr>
     <w:rPr>
-      <w:rFonts w:asciiTheme="majorHAnsi" w:hAnsiTheme="majorHAnsi" w:eastAsiaTheme="majorEastAsia" w:cstheme="majorBidi"/>
+      <w:rFonts w:asciiTheme="majorHAnsi" w:eastAsiaTheme="majorEastAsia" w:hAnsiTheme="majorHAnsi" w:cstheme="majorBidi"/>
       <w:i/>
       <w:iCs/>
       <w:color w:val="1F4D78" w:themeColor="accent1" w:themeShade="7F"/>
@@ -10039,7 +9981,7 @@
       <w:outlineLvl w:val="7"/>
     </w:pPr>
     <w:rPr>
-      <w:rFonts w:asciiTheme="majorHAnsi" w:hAnsiTheme="majorHAnsi" w:eastAsiaTheme="majorEastAsia" w:cstheme="majorBidi"/>
+      <w:rFonts w:asciiTheme="majorHAnsi" w:eastAsiaTheme="majorEastAsia" w:hAnsiTheme="majorHAnsi" w:cstheme="majorBidi"/>
       <w:color w:val="272727" w:themeColor="text1" w:themeTint="D8"/>
       <w:szCs w:val="21"/>
     </w:rPr>
@@ -10061,20 +10003,20 @@
       <w:outlineLvl w:val="8"/>
     </w:pPr>
     <w:rPr>
-      <w:rFonts w:asciiTheme="majorHAnsi" w:hAnsiTheme="majorHAnsi" w:eastAsiaTheme="majorEastAsia" w:cstheme="majorBidi"/>
+      <w:rFonts w:asciiTheme="majorHAnsi" w:eastAsiaTheme="majorEastAsia" w:hAnsiTheme="majorHAnsi" w:cstheme="majorBidi"/>
       <w:i/>
       <w:iCs/>
       <w:color w:val="272727" w:themeColor="text1" w:themeTint="D8"/>
       <w:szCs w:val="21"/>
     </w:rPr>
   </w:style>
-  <w:style w:type="character" w:styleId="DefaultParagraphFont" w:default="1">
+  <w:style w:type="character" w:default="1" w:styleId="DefaultParagraphFont">
     <w:name w:val="Default Paragraph Font"/>
     <w:uiPriority w:val="1"/>
     <w:semiHidden/>
     <w:unhideWhenUsed/>
   </w:style>
-  <w:style w:type="table" w:styleId="TableNormal" w:default="1">
+  <w:style w:type="table" w:default="1" w:styleId="TableNormal">
     <w:name w:val="Normal Table"/>
     <w:uiPriority w:val="99"/>
     <w:semiHidden/>
@@ -10089,7 +10031,7 @@
       </w:tblCellMar>
     </w:tblPr>
   </w:style>
-  <w:style w:type="numbering" w:styleId="NoList" w:default="1">
+  <w:style w:type="numbering" w:default="1" w:styleId="NoList">
     <w:name w:val="No List"/>
     <w:uiPriority w:val="99"/>
     <w:semiHidden/>
@@ -10105,7 +10047,7 @@
     <w:rsid w:val="00CA7AE3"/>
     <w:pPr>
       <w:pBdr>
-        <w:left w:val="double" w:color="1F4E79" w:themeColor="accent1" w:themeShade="80" w:sz="18" w:space="4"/>
+        <w:left w:val="double" w:sz="18" w:space="4" w:color="1F4E79" w:themeColor="accent1" w:themeShade="80"/>
       </w:pBdr>
       <w:spacing w:after="0" w:line="240" w:lineRule="auto"/>
     </w:pPr>
@@ -10119,7 +10061,7 @@
       <w:szCs w:val="38"/>
     </w:rPr>
   </w:style>
-  <w:style w:type="character" w:styleId="TitleChar" w:customStyle="1">
+  <w:style w:type="character" w:customStyle="1" w:styleId="TitleChar">
     <w:name w:val="Title Char"/>
     <w:basedOn w:val="DefaultParagraphFont"/>
     <w:link w:val="Title"/>
@@ -10144,12 +10086,12 @@
     </w:pPr>
     <w:tblPr>
       <w:tblBorders>
-        <w:top w:val="single" w:color="auto" w:sz="4" w:space="0"/>
-        <w:left w:val="single" w:color="auto" w:sz="4" w:space="0"/>
-        <w:bottom w:val="single" w:color="auto" w:sz="4" w:space="0"/>
-        <w:right w:val="single" w:color="auto" w:sz="4" w:space="0"/>
-        <w:insideH w:val="single" w:color="auto" w:sz="4" w:space="0"/>
-        <w:insideV w:val="single" w:color="auto" w:sz="4" w:space="0"/>
+        <w:top w:val="single" w:sz="4" w:space="0" w:color="auto"/>
+        <w:left w:val="single" w:sz="4" w:space="0" w:color="auto"/>
+        <w:bottom w:val="single" w:sz="4" w:space="0" w:color="auto"/>
+        <w:right w:val="single" w:sz="4" w:space="0" w:color="auto"/>
+        <w:insideH w:val="single" w:sz="4" w:space="0" w:color="auto"/>
+        <w:insideV w:val="single" w:sz="4" w:space="0" w:color="auto"/>
       </w:tblBorders>
     </w:tblPr>
   </w:style>
@@ -10162,7 +10104,7 @@
     <w:qFormat/>
     <w:pPr>
       <w:pBdr>
-        <w:left w:val="single" w:color="1F4E79" w:sz="18" w:space="4"/>
+        <w:left w:val="single" w:sz="18" w:space="4" w:color="1F4E79"/>
       </w:pBdr>
       <w:spacing w:before="80" w:after="160" w:line="280" w:lineRule="auto"/>
     </w:pPr>
@@ -10173,7 +10115,7 @@
       <w:szCs w:val="24"/>
     </w:rPr>
   </w:style>
-  <w:style w:type="character" w:styleId="SubtitleChar" w:customStyle="1">
+  <w:style w:type="character" w:customStyle="1" w:styleId="SubtitleChar">
     <w:name w:val="Subtitle Char"/>
     <w:basedOn w:val="DefaultParagraphFont"/>
     <w:link w:val="Subtitle"/>
@@ -10187,7 +10129,7 @@
       <w:szCs w:val="24"/>
     </w:rPr>
   </w:style>
-  <w:style w:type="character" w:styleId="Heading1Char" w:customStyle="1">
+  <w:style w:type="character" w:customStyle="1" w:styleId="Heading1Char">
     <w:name w:val="Heading 1 Char"/>
     <w:basedOn w:val="DefaultParagraphFont"/>
     <w:link w:val="Heading1"/>
@@ -10201,7 +10143,7 @@
       <w:szCs w:val="28"/>
     </w:rPr>
   </w:style>
-  <w:style w:type="table" w:styleId="TipTable" w:customStyle="1">
+  <w:style w:type="table" w:customStyle="1" w:styleId="TipTable">
     <w:name w:val="Tip Table"/>
     <w:basedOn w:val="TableNormal"/>
     <w:uiPriority w:val="99"/>
@@ -10225,7 +10167,7 @@
       </w:pPr>
     </w:tblStylePr>
   </w:style>
-  <w:style w:type="paragraph" w:styleId="TipText" w:customStyle="1">
+  <w:style w:type="paragraph" w:customStyle="1" w:styleId="TipText">
     <w:name w:val="Tip Text"/>
     <w:basedOn w:val="Normal"/>
     <w:uiPriority w:val="99"/>
@@ -10260,7 +10202,7 @@
       <w:spacing w:after="0" w:line="240" w:lineRule="auto"/>
     </w:pPr>
   </w:style>
-  <w:style w:type="character" w:styleId="Heading2Char" w:customStyle="1">
+  <w:style w:type="character" w:customStyle="1" w:styleId="Heading2Char">
     <w:name w:val="Heading 2 Char"/>
     <w:basedOn w:val="DefaultParagraphFont"/>
     <w:link w:val="Heading2"/>
@@ -10301,7 +10243,7 @@
       <w:spacing w:after="0" w:line="240" w:lineRule="auto"/>
     </w:pPr>
   </w:style>
-  <w:style w:type="character" w:styleId="HeaderChar" w:customStyle="1">
+  <w:style w:type="character" w:customStyle="1" w:styleId="HeaderChar">
     <w:name w:val="Header Char"/>
     <w:basedOn w:val="DefaultParagraphFont"/>
     <w:link w:val="Header"/>
@@ -10320,21 +10262,21 @@
       <w:contextualSpacing/>
     </w:pPr>
     <w:rPr>
-      <w:rFonts w:asciiTheme="majorHAnsi" w:hAnsiTheme="majorHAnsi" w:eastAsiaTheme="majorEastAsia" w:cstheme="majorBidi"/>
+      <w:rFonts w:asciiTheme="majorHAnsi" w:eastAsiaTheme="majorEastAsia" w:hAnsiTheme="majorHAnsi" w:cstheme="majorBidi"/>
       <w:noProof/>
       <w:color w:val="1F4E79" w:themeColor="accent1" w:themeShade="80"/>
       <w:sz w:val="20"/>
       <w:szCs w:val="20"/>
     </w:rPr>
   </w:style>
-  <w:style w:type="character" w:styleId="FooterChar" w:customStyle="1">
+  <w:style w:type="character" w:customStyle="1" w:styleId="FooterChar">
     <w:name w:val="Footer Char"/>
     <w:basedOn w:val="DefaultParagraphFont"/>
     <w:link w:val="Footer"/>
     <w:uiPriority w:val="99"/>
     <w:rsid w:val="002A04F7"/>
     <w:rPr>
-      <w:rFonts w:asciiTheme="majorHAnsi" w:hAnsiTheme="majorHAnsi" w:eastAsiaTheme="majorEastAsia" w:cstheme="majorBidi"/>
+      <w:rFonts w:asciiTheme="majorHAnsi" w:eastAsiaTheme="majorEastAsia" w:hAnsiTheme="majorHAnsi" w:cstheme="majorBidi"/>
       <w:noProof/>
       <w:color w:val="1F4E79" w:themeColor="accent1" w:themeShade="80"/>
       <w:sz w:val="20"/>
@@ -10352,12 +10294,12 @@
       <w:tblStyleRowBandSize w:val="1"/>
       <w:tblStyleColBandSize w:val="1"/>
       <w:tblBorders>
-        <w:top w:val="single" w:color="9CC2E5" w:themeColor="accent1" w:themeTint="99" w:sz="4" w:space="0"/>
-        <w:left w:val="single" w:color="9CC2E5" w:themeColor="accent1" w:themeTint="99" w:sz="4" w:space="0"/>
-        <w:bottom w:val="single" w:color="9CC2E5" w:themeColor="accent1" w:themeTint="99" w:sz="4" w:space="0"/>
-        <w:right w:val="single" w:color="9CC2E5" w:themeColor="accent1" w:themeTint="99" w:sz="4" w:space="0"/>
-        <w:insideH w:val="single" w:color="9CC2E5" w:themeColor="accent1" w:themeTint="99" w:sz="4" w:space="0"/>
-        <w:insideV w:val="single" w:color="9CC2E5" w:themeColor="accent1" w:themeTint="99" w:sz="4" w:space="0"/>
+        <w:top w:val="single" w:sz="4" w:space="0" w:color="9CC2E5" w:themeColor="accent1" w:themeTint="99"/>
+        <w:left w:val="single" w:sz="4" w:space="0" w:color="9CC2E5" w:themeColor="accent1" w:themeTint="99"/>
+        <w:bottom w:val="single" w:sz="4" w:space="0" w:color="9CC2E5" w:themeColor="accent1" w:themeTint="99"/>
+        <w:right w:val="single" w:sz="4" w:space="0" w:color="9CC2E5" w:themeColor="accent1" w:themeTint="99"/>
+        <w:insideH w:val="single" w:sz="4" w:space="0" w:color="9CC2E5" w:themeColor="accent1" w:themeTint="99"/>
+        <w:insideV w:val="single" w:sz="4" w:space="0" w:color="9CC2E5" w:themeColor="accent1" w:themeTint="99"/>
       </w:tblBorders>
       <w:tblCellMar>
         <w:top w:w="29" w:type="dxa"/>
@@ -10373,10 +10315,10 @@
       <w:tblPr/>
       <w:tcPr>
         <w:tcBorders>
-          <w:top w:val="single" w:color="5B9BD5" w:themeColor="accent1" w:sz="4" w:space="0"/>
-          <w:left w:val="single" w:color="5B9BD5" w:themeColor="accent1" w:sz="4" w:space="0"/>
-          <w:bottom w:val="single" w:color="5B9BD5" w:themeColor="accent1" w:sz="4" w:space="0"/>
-          <w:right w:val="single" w:color="5B9BD5" w:themeColor="accent1" w:sz="4" w:space="0"/>
+          <w:top w:val="single" w:sz="4" w:space="0" w:color="5B9BD5" w:themeColor="accent1"/>
+          <w:left w:val="single" w:sz="4" w:space="0" w:color="5B9BD5" w:themeColor="accent1"/>
+          <w:bottom w:val="single" w:sz="4" w:space="0" w:color="5B9BD5" w:themeColor="accent1"/>
+          <w:right w:val="single" w:sz="4" w:space="0" w:color="5B9BD5" w:themeColor="accent1"/>
           <w:insideH w:val="nil"/>
           <w:insideV w:val="nil"/>
         </w:tcBorders>
@@ -10391,7 +10333,7 @@
       <w:tblPr/>
       <w:tcPr>
         <w:tcBorders>
-          <w:top w:val="double" w:color="5B9BD5" w:themeColor="accent1" w:sz="4" w:space="0"/>
+          <w:top w:val="double" w:sz="4" w:space="0" w:color="5B9BD5" w:themeColor="accent1"/>
         </w:tcBorders>
       </w:tcPr>
     </w:tblStylePr>
@@ -10429,16 +10371,16 @@
     </w:pPr>
     <w:tblPr>
       <w:tblBorders>
-        <w:top w:val="single" w:color="BFBFBF" w:themeColor="background1" w:themeShade="BF" w:sz="4" w:space="0"/>
-        <w:left w:val="single" w:color="BFBFBF" w:themeColor="background1" w:themeShade="BF" w:sz="4" w:space="0"/>
-        <w:bottom w:val="single" w:color="BFBFBF" w:themeColor="background1" w:themeShade="BF" w:sz="4" w:space="0"/>
-        <w:right w:val="single" w:color="BFBFBF" w:themeColor="background1" w:themeShade="BF" w:sz="4" w:space="0"/>
-        <w:insideH w:val="single" w:color="BFBFBF" w:themeColor="background1" w:themeShade="BF" w:sz="4" w:space="0"/>
-        <w:insideV w:val="single" w:color="BFBFBF" w:themeColor="background1" w:themeShade="BF" w:sz="4" w:space="0"/>
+        <w:top w:val="single" w:sz="4" w:space="0" w:color="BFBFBF" w:themeColor="background1" w:themeShade="BF"/>
+        <w:left w:val="single" w:sz="4" w:space="0" w:color="BFBFBF" w:themeColor="background1" w:themeShade="BF"/>
+        <w:bottom w:val="single" w:sz="4" w:space="0" w:color="BFBFBF" w:themeColor="background1" w:themeShade="BF"/>
+        <w:right w:val="single" w:sz="4" w:space="0" w:color="BFBFBF" w:themeColor="background1" w:themeShade="BF"/>
+        <w:insideH w:val="single" w:sz="4" w:space="0" w:color="BFBFBF" w:themeColor="background1" w:themeShade="BF"/>
+        <w:insideV w:val="single" w:sz="4" w:space="0" w:color="BFBFBF" w:themeColor="background1" w:themeShade="BF"/>
       </w:tblBorders>
     </w:tblPr>
   </w:style>
-  <w:style w:type="table" w:styleId="ProposalTable" w:customStyle="1">
+  <w:style w:type="table" w:customStyle="1" w:styleId="ProposalTable">
     <w:name w:val="Proposal Table"/>
     <w:basedOn w:val="TableNormal"/>
     <w:uiPriority w:val="99"/>
@@ -10447,12 +10389,12 @@
     </w:pPr>
     <w:tblPr>
       <w:tblBorders>
-        <w:top w:val="single" w:color="5B9BD5" w:themeColor="accent1" w:sz="4" w:space="0"/>
-        <w:left w:val="single" w:color="5B9BD5" w:themeColor="accent1" w:sz="4" w:space="0"/>
-        <w:bottom w:val="single" w:color="5B9BD5" w:themeColor="accent1" w:sz="4" w:space="0"/>
-        <w:right w:val="single" w:color="5B9BD5" w:themeColor="accent1" w:sz="4" w:space="0"/>
-        <w:insideH w:val="single" w:color="5B9BD5" w:themeColor="accent1" w:sz="4" w:space="0"/>
-        <w:insideV w:val="single" w:color="5B9BD5" w:themeColor="accent1" w:sz="4" w:space="0"/>
+        <w:top w:val="single" w:sz="4" w:space="0" w:color="5B9BD5" w:themeColor="accent1"/>
+        <w:left w:val="single" w:sz="4" w:space="0" w:color="5B9BD5" w:themeColor="accent1"/>
+        <w:bottom w:val="single" w:sz="4" w:space="0" w:color="5B9BD5" w:themeColor="accent1"/>
+        <w:right w:val="single" w:sz="4" w:space="0" w:color="5B9BD5" w:themeColor="accent1"/>
+        <w:insideH w:val="single" w:sz="4" w:space="0" w:color="5B9BD5" w:themeColor="accent1"/>
+        <w:insideV w:val="single" w:sz="4" w:space="0" w:color="5B9BD5" w:themeColor="accent1"/>
       </w:tblBorders>
       <w:tblCellMar>
         <w:left w:w="144" w:type="dxa"/>
@@ -10501,7 +10443,7 @@
       <w:szCs w:val="14"/>
     </w:rPr>
   </w:style>
-  <w:style w:type="character" w:styleId="FootnoteTextChar" w:customStyle="1">
+  <w:style w:type="character" w:customStyle="1" w:styleId="FootnoteTextChar">
     <w:name w:val="Footnote Text Char"/>
     <w:basedOn w:val="DefaultParagraphFont"/>
     <w:link w:val="FootnoteText"/>
@@ -10513,7 +10455,7 @@
       <w:szCs w:val="14"/>
     </w:rPr>
   </w:style>
-  <w:style w:type="paragraph" w:styleId="TableTextDecimal" w:customStyle="1">
+  <w:style w:type="paragraph" w:customStyle="1" w:styleId="TableTextDecimal">
     <w:name w:val="Table Text Decimal"/>
     <w:basedOn w:val="Normal"/>
     <w:uiPriority w:val="12"/>
@@ -10536,7 +10478,7 @@
       <w:spacing w:before="960" w:after="0" w:line="240" w:lineRule="auto"/>
     </w:pPr>
   </w:style>
-  <w:style w:type="character" w:styleId="SignatureChar" w:customStyle="1">
+  <w:style w:type="character" w:customStyle="1" w:styleId="SignatureChar">
     <w:name w:val="Signature Char"/>
     <w:basedOn w:val="DefaultParagraphFont"/>
     <w:link w:val="Signature"/>
@@ -10554,7 +10496,7 @@
       <w:bCs/>
     </w:rPr>
   </w:style>
-  <w:style w:type="character" w:styleId="Heading4Char" w:customStyle="1">
+  <w:style w:type="character" w:customStyle="1" w:styleId="Heading4Char">
     <w:name w:val="Heading 4 Char"/>
     <w:basedOn w:val="DefaultParagraphFont"/>
     <w:link w:val="Heading4"/>
@@ -10562,13 +10504,13 @@
     <w:semiHidden/>
     <w:rsid w:val="008961F2"/>
     <w:rPr>
-      <w:rFonts w:asciiTheme="majorHAnsi" w:hAnsiTheme="majorHAnsi" w:eastAsiaTheme="majorEastAsia" w:cstheme="majorBidi"/>
+      <w:rFonts w:asciiTheme="majorHAnsi" w:eastAsiaTheme="majorEastAsia" w:hAnsiTheme="majorHAnsi" w:cstheme="majorBidi"/>
       <w:i/>
       <w:iCs/>
       <w:color w:val="2E74B5" w:themeColor="accent1" w:themeShade="BF"/>
     </w:rPr>
   </w:style>
-  <w:style w:type="character" w:styleId="Heading5Char" w:customStyle="1">
+  <w:style w:type="character" w:customStyle="1" w:styleId="Heading5Char">
     <w:name w:val="Heading 5 Char"/>
     <w:basedOn w:val="DefaultParagraphFont"/>
     <w:link w:val="Heading5"/>
@@ -10576,11 +10518,11 @@
     <w:semiHidden/>
     <w:rsid w:val="008961F2"/>
     <w:rPr>
-      <w:rFonts w:asciiTheme="majorHAnsi" w:hAnsiTheme="majorHAnsi" w:eastAsiaTheme="majorEastAsia" w:cstheme="majorBidi"/>
+      <w:rFonts w:asciiTheme="majorHAnsi" w:eastAsiaTheme="majorEastAsia" w:hAnsiTheme="majorHAnsi" w:cstheme="majorBidi"/>
       <w:color w:val="2E74B5" w:themeColor="accent1" w:themeShade="BF"/>
     </w:rPr>
   </w:style>
-  <w:style w:type="character" w:styleId="Heading6Char" w:customStyle="1">
+  <w:style w:type="character" w:customStyle="1" w:styleId="Heading6Char">
     <w:name w:val="Heading 6 Char"/>
     <w:basedOn w:val="DefaultParagraphFont"/>
     <w:link w:val="Heading6"/>
@@ -10588,11 +10530,11 @@
     <w:semiHidden/>
     <w:rsid w:val="008961F2"/>
     <w:rPr>
-      <w:rFonts w:asciiTheme="majorHAnsi" w:hAnsiTheme="majorHAnsi" w:eastAsiaTheme="majorEastAsia" w:cstheme="majorBidi"/>
+      <w:rFonts w:asciiTheme="majorHAnsi" w:eastAsiaTheme="majorEastAsia" w:hAnsiTheme="majorHAnsi" w:cstheme="majorBidi"/>
       <w:color w:val="1F4D78" w:themeColor="accent1" w:themeShade="7F"/>
     </w:rPr>
   </w:style>
-  <w:style w:type="character" w:styleId="Heading7Char" w:customStyle="1">
+  <w:style w:type="character" w:customStyle="1" w:styleId="Heading7Char">
     <w:name w:val="Heading 7 Char"/>
     <w:basedOn w:val="DefaultParagraphFont"/>
     <w:link w:val="Heading7"/>
@@ -10600,13 +10542,13 @@
     <w:semiHidden/>
     <w:rsid w:val="008961F2"/>
     <w:rPr>
-      <w:rFonts w:asciiTheme="majorHAnsi" w:hAnsiTheme="majorHAnsi" w:eastAsiaTheme="majorEastAsia" w:cstheme="majorBidi"/>
+      <w:rFonts w:asciiTheme="majorHAnsi" w:eastAsiaTheme="majorEastAsia" w:hAnsiTheme="majorHAnsi" w:cstheme="majorBidi"/>
       <w:i/>
       <w:iCs/>
       <w:color w:val="1F4D78" w:themeColor="accent1" w:themeShade="7F"/>
     </w:rPr>
   </w:style>
-  <w:style w:type="character" w:styleId="Heading8Char" w:customStyle="1">
+  <w:style w:type="character" w:customStyle="1" w:styleId="Heading8Char">
     <w:name w:val="Heading 8 Char"/>
     <w:basedOn w:val="DefaultParagraphFont"/>
     <w:link w:val="Heading8"/>
@@ -10614,12 +10556,12 @@
     <w:semiHidden/>
     <w:rsid w:val="008961F2"/>
     <w:rPr>
-      <w:rFonts w:asciiTheme="majorHAnsi" w:hAnsiTheme="majorHAnsi" w:eastAsiaTheme="majorEastAsia" w:cstheme="majorBidi"/>
+      <w:rFonts w:asciiTheme="majorHAnsi" w:eastAsiaTheme="majorEastAsia" w:hAnsiTheme="majorHAnsi" w:cstheme="majorBidi"/>
       <w:color w:val="272727" w:themeColor="text1" w:themeTint="D8"/>
       <w:szCs w:val="21"/>
     </w:rPr>
   </w:style>
-  <w:style w:type="character" w:styleId="Heading9Char" w:customStyle="1">
+  <w:style w:type="character" w:customStyle="1" w:styleId="Heading9Char">
     <w:name w:val="Heading 9 Char"/>
     <w:basedOn w:val="DefaultParagraphFont"/>
     <w:link w:val="Heading9"/>
@@ -10627,7 +10569,7 @@
     <w:semiHidden/>
     <w:rsid w:val="008961F2"/>
     <w:rPr>
-      <w:rFonts w:asciiTheme="majorHAnsi" w:hAnsiTheme="majorHAnsi" w:eastAsiaTheme="majorEastAsia" w:cstheme="majorBidi"/>
+      <w:rFonts w:asciiTheme="majorHAnsi" w:eastAsiaTheme="majorEastAsia" w:hAnsiTheme="majorHAnsi" w:cstheme="majorBidi"/>
       <w:i/>
       <w:iCs/>
       <w:color w:val="272727" w:themeColor="text1" w:themeTint="D8"/>
@@ -10660,8 +10602,8 @@
     <w:rsid w:val="008961F2"/>
     <w:pPr>
       <w:pBdr>
-        <w:top w:val="single" w:color="2E74B5" w:themeColor="accent1" w:themeShade="BF" w:sz="4" w:space="10"/>
-        <w:bottom w:val="single" w:color="2E74B5" w:themeColor="accent1" w:themeShade="BF" w:sz="4" w:space="10"/>
+        <w:top w:val="single" w:sz="4" w:space="10" w:color="2E74B5" w:themeColor="accent1" w:themeShade="BF"/>
+        <w:bottom w:val="single" w:sz="4" w:space="10" w:color="2E74B5" w:themeColor="accent1" w:themeShade="BF"/>
       </w:pBdr>
       <w:spacing w:before="360" w:after="360"/>
       <w:ind w:left="864" w:right="864"/>
@@ -10673,7 +10615,7 @@
       <w:color w:val="2E74B5" w:themeColor="accent1" w:themeShade="BF"/>
     </w:rPr>
   </w:style>
-  <w:style w:type="character" w:styleId="IntenseQuoteChar" w:customStyle="1">
+  <w:style w:type="character" w:customStyle="1" w:styleId="IntenseQuoteChar">
     <w:name w:val="Intense Quote Char"/>
     <w:basedOn w:val="DefaultParagraphFont"/>
     <w:link w:val="IntenseQuote"/>
@@ -10712,10 +10654,10 @@
     <w:rsid w:val="008961F2"/>
     <w:pPr>
       <w:pBdr>
-        <w:top w:val="single" w:color="2E74B5" w:themeColor="accent1" w:themeShade="BF" w:sz="2" w:space="10"/>
-        <w:left w:val="single" w:color="2E74B5" w:themeColor="accent1" w:themeShade="BF" w:sz="2" w:space="10"/>
-        <w:bottom w:val="single" w:color="2E74B5" w:themeColor="accent1" w:themeShade="BF" w:sz="2" w:space="10"/>
-        <w:right w:val="single" w:color="2E74B5" w:themeColor="accent1" w:themeShade="BF" w:sz="2" w:space="10"/>
+        <w:top w:val="single" w:sz="2" w:space="10" w:color="2E74B5" w:themeColor="accent1" w:themeShade="BF"/>
+        <w:left w:val="single" w:sz="2" w:space="10" w:color="2E74B5" w:themeColor="accent1" w:themeShade="BF"/>
+        <w:bottom w:val="single" w:sz="2" w:space="10" w:color="2E74B5" w:themeColor="accent1" w:themeShade="BF"/>
+        <w:right w:val="single" w:sz="2" w:space="10" w:color="2E74B5" w:themeColor="accent1" w:themeShade="BF"/>
       </w:pBdr>
       <w:ind w:left="1152" w:right="1152"/>
     </w:pPr>
@@ -10738,7 +10680,7 @@
       <w:u w:val="single"/>
     </w:rPr>
   </w:style>
-  <w:style w:type="character" w:styleId="UnresolvedMention1" w:customStyle="1">
+  <w:style w:type="character" w:customStyle="1" w:styleId="UnresolvedMention1">
     <w:name w:val="Unresolved Mention1"/>
     <w:basedOn w:val="DefaultParagraphFont"/>
     <w:uiPriority w:val="99"/>
@@ -10777,7 +10719,7 @@
       <w:szCs w:val="20"/>
     </w:rPr>
   </w:style>
-  <w:style w:type="character" w:styleId="CommentTextChar" w:customStyle="1">
+  <w:style w:type="character" w:customStyle="1" w:styleId="CommentTextChar">
     <w:name w:val="Comment Text Char"/>
     <w:basedOn w:val="DefaultParagraphFont"/>
     <w:link w:val="CommentText"/>
@@ -10802,7 +10744,7 @@
       <w:bCs/>
     </w:rPr>
   </w:style>
-  <w:style w:type="character" w:styleId="CommentSubjectChar" w:customStyle="1">
+  <w:style w:type="character" w:customStyle="1" w:styleId="CommentSubjectChar">
     <w:name w:val="Comment Subject Char"/>
     <w:basedOn w:val="CommentTextChar"/>
     <w:link w:val="CommentSubject"/>
@@ -10828,7 +10770,7 @@
       <w:contextualSpacing/>
     </w:pPr>
   </w:style>
-  <w:style w:type="table" w:styleId="a" w:customStyle="1">
+  <w:style w:type="table" w:customStyle="1" w:styleId="a">
     <w:basedOn w:val="TableNormal"/>
     <w:pPr>
       <w:spacing w:before="120" w:after="120" w:line="240" w:lineRule="auto"/>
@@ -10852,7 +10794,7 @@
       </w:pPr>
     </w:tblStylePr>
   </w:style>
-  <w:style w:type="table" w:styleId="a0" w:customStyle="1">
+  <w:style w:type="table" w:customStyle="1" w:styleId="a0">
     <w:basedOn w:val="TableNormal"/>
     <w:pPr>
       <w:spacing w:before="120" w:after="120" w:line="240" w:lineRule="auto"/>
@@ -10876,7 +10818,7 @@
       </w:pPr>
     </w:tblStylePr>
   </w:style>
-  <w:style w:type="table" w:styleId="a1" w:customStyle="1">
+  <w:style w:type="table" w:customStyle="1" w:styleId="a1">
     <w:basedOn w:val="TableNormal"/>
     <w:pPr>
       <w:spacing w:before="120" w:after="120" w:line="240" w:lineRule="auto"/>
@@ -10900,7 +10842,7 @@
       </w:pPr>
     </w:tblStylePr>
   </w:style>
-  <w:style w:type="table" w:styleId="a2" w:customStyle="1">
+  <w:style w:type="table" w:customStyle="1" w:styleId="a2">
     <w:basedOn w:val="TableNormal"/>
     <w:pPr>
       <w:spacing w:before="120" w:after="120" w:line="240" w:lineRule="auto"/>
@@ -10924,7 +10866,7 @@
       </w:pPr>
     </w:tblStylePr>
   </w:style>
-  <w:style w:type="table" w:styleId="a3" w:customStyle="1">
+  <w:style w:type="table" w:customStyle="1" w:styleId="a3">
     <w:basedOn w:val="TableNormal"/>
     <w:pPr>
       <w:spacing w:before="120" w:after="120" w:line="240" w:lineRule="auto"/>
@@ -10948,7 +10890,7 @@
       </w:pPr>
     </w:tblStylePr>
   </w:style>
-  <w:style w:type="table" w:styleId="a4" w:customStyle="1">
+  <w:style w:type="table" w:customStyle="1" w:styleId="a4">
     <w:basedOn w:val="TableNormal"/>
     <w:pPr>
       <w:spacing w:before="120" w:after="120" w:line="240" w:lineRule="auto"/>
@@ -10972,7 +10914,7 @@
       </w:pPr>
     </w:tblStylePr>
   </w:style>
-  <w:style w:type="table" w:styleId="a5" w:customStyle="1">
+  <w:style w:type="table" w:customStyle="1" w:styleId="a5">
     <w:basedOn w:val="TableNormal"/>
     <w:pPr>
       <w:spacing w:before="120" w:after="120" w:line="240" w:lineRule="auto"/>
@@ -11007,10 +10949,10 @@
       <w:tblStyleRowBandSize w:val="1"/>
       <w:tblStyleColBandSize w:val="1"/>
       <w:tblBorders>
-        <w:top w:val="single" w:color="9CC2E5" w:themeColor="accent1" w:themeTint="99" w:sz="2" w:space="0"/>
-        <w:bottom w:val="single" w:color="9CC2E5" w:themeColor="accent1" w:themeTint="99" w:sz="2" w:space="0"/>
-        <w:insideH w:val="single" w:color="9CC2E5" w:themeColor="accent1" w:themeTint="99" w:sz="2" w:space="0"/>
-        <w:insideV w:val="single" w:color="9CC2E5" w:themeColor="accent1" w:themeTint="99" w:sz="2" w:space="0"/>
+        <w:top w:val="single" w:sz="2" w:space="0" w:color="9CC2E5" w:themeColor="accent1" w:themeTint="99"/>
+        <w:bottom w:val="single" w:sz="2" w:space="0" w:color="9CC2E5" w:themeColor="accent1" w:themeTint="99"/>
+        <w:insideH w:val="single" w:sz="2" w:space="0" w:color="9CC2E5" w:themeColor="accent1" w:themeTint="99"/>
+        <w:insideV w:val="single" w:sz="2" w:space="0" w:color="9CC2E5" w:themeColor="accent1" w:themeTint="99"/>
       </w:tblBorders>
     </w:tblPr>
     <w:tblStylePr w:type="firstRow">
@@ -11022,7 +10964,7 @@
       <w:tcPr>
         <w:tcBorders>
           <w:top w:val="nil"/>
-          <w:bottom w:val="single" w:color="9CC2E5" w:themeColor="accent1" w:themeTint="99" w:sz="12" w:space="0"/>
+          <w:bottom w:val="single" w:sz="12" w:space="0" w:color="9CC2E5" w:themeColor="accent1" w:themeTint="99"/>
           <w:insideH w:val="nil"/>
           <w:insideV w:val="nil"/>
         </w:tcBorders>
@@ -11037,7 +10979,7 @@
       <w:tblPr/>
       <w:tcPr>
         <w:tcBorders>
-          <w:top w:val="double" w:color="9CC2E5" w:themeColor="accent1" w:themeTint="99" w:sz="2" w:space="0"/>
+          <w:top w:val="double" w:sz="2" w:space="0" w:color="9CC2E5" w:themeColor="accent1" w:themeTint="99"/>
           <w:bottom w:val="nil"/>
           <w:insideH w:val="nil"/>
           <w:insideV w:val="nil"/>
@@ -11081,12 +11023,12 @@
       <w:tblStyleRowBandSize w:val="1"/>
       <w:tblStyleColBandSize w:val="1"/>
       <w:tblBorders>
-        <w:top w:val="single" w:color="BDD6EE" w:themeColor="accent1" w:themeTint="66" w:sz="4" w:space="0"/>
-        <w:left w:val="single" w:color="BDD6EE" w:themeColor="accent1" w:themeTint="66" w:sz="4" w:space="0"/>
-        <w:bottom w:val="single" w:color="BDD6EE" w:themeColor="accent1" w:themeTint="66" w:sz="4" w:space="0"/>
-        <w:right w:val="single" w:color="BDD6EE" w:themeColor="accent1" w:themeTint="66" w:sz="4" w:space="0"/>
-        <w:insideH w:val="single" w:color="BDD6EE" w:themeColor="accent1" w:themeTint="66" w:sz="4" w:space="0"/>
-        <w:insideV w:val="single" w:color="BDD6EE" w:themeColor="accent1" w:themeTint="66" w:sz="4" w:space="0"/>
+        <w:top w:val="single" w:sz="4" w:space="0" w:color="BDD6EE" w:themeColor="accent1" w:themeTint="66"/>
+        <w:left w:val="single" w:sz="4" w:space="0" w:color="BDD6EE" w:themeColor="accent1" w:themeTint="66"/>
+        <w:bottom w:val="single" w:sz="4" w:space="0" w:color="BDD6EE" w:themeColor="accent1" w:themeTint="66"/>
+        <w:right w:val="single" w:sz="4" w:space="0" w:color="BDD6EE" w:themeColor="accent1" w:themeTint="66"/>
+        <w:insideH w:val="single" w:sz="4" w:space="0" w:color="BDD6EE" w:themeColor="accent1" w:themeTint="66"/>
+        <w:insideV w:val="single" w:sz="4" w:space="0" w:color="BDD6EE" w:themeColor="accent1" w:themeTint="66"/>
       </w:tblBorders>
     </w:tblPr>
     <w:tblStylePr w:type="firstRow">
@@ -11097,7 +11039,7 @@
       <w:tblPr/>
       <w:tcPr>
         <w:tcBorders>
-          <w:bottom w:val="single" w:color="9CC2E5" w:themeColor="accent1" w:themeTint="99" w:sz="12" w:space="0"/>
+          <w:bottom w:val="single" w:sz="12" w:space="0" w:color="9CC2E5" w:themeColor="accent1" w:themeTint="99"/>
         </w:tcBorders>
       </w:tcPr>
     </w:tblStylePr>
@@ -11109,7 +11051,7 @@
       <w:tblPr/>
       <w:tcPr>
         <w:tcBorders>
-          <w:top w:val="double" w:color="9CC2E5" w:themeColor="accent1" w:themeTint="99" w:sz="2" w:space="0"/>
+          <w:top w:val="double" w:sz="2" w:space="0" w:color="9CC2E5" w:themeColor="accent1" w:themeTint="99"/>
         </w:tcBorders>
       </w:tcPr>
     </w:tblStylePr>
@@ -11391,21 +11333,6 @@
 </file>
 
 <file path=customXml/item1.xml><?xml version="1.0" encoding="utf-8"?>
-<go:gDocsCustomXmlDataStorage xmlns:go="http://customooxmlschemas.google.com/" xmlns:r="http://schemas.openxmlformats.org/officeDocument/2006/relationships">
-  <go:docsCustomData xmlns:go="http://customooxmlschemas.google.com/" roundtripDataSignature="AMtx7mj07dhWdIeQL3XbsiXn8LUNPlL9PQ==">AMUW2mX/f/aCIvI6CSfhmm0OBoPPkQKHjVKlWw7IzkkBzjq7htjrsgKB6SyXFWgzb4HgfvACIG4J+9PWP8R3Bzj37HDqydIIdslqGbDWyYil+j5lDZ3tm1C6a3qgr3lPc+784Wrr8jCi</go:docsCustomData>
-</go:gDocsCustomXmlDataStorage>
-</file>
-
-<file path=customXml/item2.xml><?xml version="1.0" encoding="utf-8"?>
-<?mso-contentType ?>
-<FormTemplates xmlns="http://schemas.microsoft.com/sharepoint/v3/contenttype/forms">
-  <Display>DocumentLibraryForm</Display>
-  <Edit>DocumentLibraryForm</Edit>
-  <New>DocumentLibraryForm</New>
-</FormTemplates>
-</file>
-
-<file path=customXml/item3.xml><?xml version="1.0" encoding="utf-8"?>
 <ct:contentTypeSchema xmlns:ct="http://schemas.microsoft.com/office/2006/metadata/contentType" xmlns:ma="http://schemas.microsoft.com/office/2006/metadata/properties/metaAttributes" ct:_="" ma:_="" ma:contentTypeName="Document" ma:contentTypeID="0x010100ED936FB306F8DB41A799ACF908C7C4CB" ma:contentTypeVersion="16" ma:contentTypeDescription="Create a new document." ma:contentTypeScope="" ma:versionID="19635fc1aada0307b7e81ac7e512d3fa">
   <xsd:schema xmlns:xsd="http://www.w3.org/2001/XMLSchema" xmlns:xs="http://www.w3.org/2001/XMLSchema" xmlns:p="http://schemas.microsoft.com/office/2006/metadata/properties" xmlns:ns2="a2ed0cef-3a2d-40a6-90b0-1d334f8ecdca" xmlns:ns3="631fbadb-5215-4657-8cd0-66e907a8ae8a" targetNamespace="http://schemas.microsoft.com/office/2006/metadata/properties" ma:root="true" ma:fieldsID="031381bf049acfa6cee850d3371c02df" ns2:_="" ns3:_="">
     <xsd:import namespace="a2ed0cef-3a2d-40a6-90b0-1d334f8ecdca"/>
@@ -11648,6 +11575,21 @@
 </ct:contentTypeSchema>
 </file>
 
+<file path=customXml/item2.xml><?xml version="1.0" encoding="utf-8"?>
+<?mso-contentType ?>
+<FormTemplates xmlns="http://schemas.microsoft.com/sharepoint/v3/contenttype/forms">
+  <Display>DocumentLibraryForm</Display>
+  <Edit>DocumentLibraryForm</Edit>
+  <New>DocumentLibraryForm</New>
+</FormTemplates>
+</file>
+
+<file path=customXml/item3.xml><?xml version="1.0" encoding="utf-8"?>
+<go:gDocsCustomXmlDataStorage xmlns:go="http://customooxmlschemas.google.com/" xmlns:r="http://schemas.openxmlformats.org/officeDocument/2006/relationships">
+  <go:docsCustomData xmlns:go="http://customooxmlschemas.google.com/" roundtripDataSignature="AMtx7mj07dhWdIeQL3XbsiXn8LUNPlL9PQ==">AMUW2mX/f/aCIvI6CSfhmm0OBoPPkQKHjVKlWw7IzkkBzjq7htjrsgKB6SyXFWgzb4HgfvACIG4J+9PWP8R3Bzj37HDqydIIdslqGbDWyYil+j5lDZ3tm1C6a3qgr3lPc+784Wrr8jCi</go:docsCustomData>
+</go:gDocsCustomXmlDataStorage>
+</file>
+
 <file path=customXml/item4.xml><?xml version="1.0" encoding="utf-8"?>
 <p:properties xmlns:p="http://schemas.microsoft.com/office/2006/metadata/properties" xmlns:xsi="http://www.w3.org/2001/XMLSchema-instance" xmlns:pc="http://schemas.microsoft.com/office/infopath/2007/PartnerControls">
   <documentManagement>
@@ -11660,23 +11602,6 @@
 </file>
 
 <file path=customXml/itemProps1.xml><?xml version="1.0" encoding="utf-8"?>
-<ds:datastoreItem xmlns:ds="http://schemas.openxmlformats.org/officeDocument/2006/customXml" ds:itemID="{11111111-1234-1234-1234-123412341234}">
-  <ds:schemaRefs>
-    <ds:schemaRef ds:uri="http://customooxmlschemas.google.com/"/>
-    <ds:schemaRef ds:uri="http://schemas.openxmlformats.org/officeDocument/2006/relationships"/>
-  </ds:schemaRefs>
-</ds:datastoreItem>
-</file>
-
-<file path=customXml/itemProps2.xml><?xml version="1.0" encoding="utf-8"?>
-<ds:datastoreItem xmlns:ds="http://schemas.openxmlformats.org/officeDocument/2006/customXml" ds:itemID="{61D1D55E-7C9A-4139-A6E6-CC094276B235}">
-  <ds:schemaRefs>
-    <ds:schemaRef ds:uri="http://schemas.microsoft.com/sharepoint/v3/contenttype/forms"/>
-  </ds:schemaRefs>
-</ds:datastoreItem>
-</file>
-
-<file path=customXml/itemProps3.xml><?xml version="1.0" encoding="utf-8"?>
 <ds:datastoreItem xmlns:ds="http://schemas.openxmlformats.org/officeDocument/2006/customXml" ds:itemID="{94099B35-3284-49DF-9373-3982F7A7226A}">
   <ds:schemaRefs>
     <ds:schemaRef ds:uri="http://schemas.microsoft.com/office/2006/metadata/contentType"/>
@@ -11695,19 +11620,30 @@
 </ds:datastoreItem>
 </file>
 
+<file path=customXml/itemProps2.xml><?xml version="1.0" encoding="utf-8"?>
+<ds:datastoreItem xmlns:ds="http://schemas.openxmlformats.org/officeDocument/2006/customXml" ds:itemID="{61D1D55E-7C9A-4139-A6E6-CC094276B235}">
+  <ds:schemaRefs>
+    <ds:schemaRef ds:uri="http://schemas.microsoft.com/sharepoint/v3/contenttype/forms"/>
+  </ds:schemaRefs>
+</ds:datastoreItem>
+</file>
+
+<file path=customXml/itemProps3.xml><?xml version="1.0" encoding="utf-8"?>
+<ds:datastoreItem xmlns:ds="http://schemas.openxmlformats.org/officeDocument/2006/customXml" ds:itemID="{11111111-1234-1234-1234-123412341234}">
+  <ds:schemaRefs>
+    <ds:schemaRef ds:uri="http://customooxmlschemas.google.com/"/>
+    <ds:schemaRef ds:uri="http://schemas.openxmlformats.org/officeDocument/2006/relationships"/>
+  </ds:schemaRefs>
+</ds:datastoreItem>
+</file>
+
 <file path=customXml/itemProps4.xml><?xml version="1.0" encoding="utf-8"?>
 <ds:datastoreItem xmlns:ds="http://schemas.openxmlformats.org/officeDocument/2006/customXml" ds:itemID="{12A2AB1E-F255-43D3-AD7F-1EE8A4866393}">
   <ds:schemaRefs>
-    <ds:schemaRef ds:uri="http://schemas.microsoft.com/office/2006/documentManagement/types"/>
-    <ds:schemaRef ds:uri="http://purl.org/dc/elements/1.1/"/>
-    <ds:schemaRef ds:uri="http://www.w3.org/XML/1998/namespace"/>
-    <ds:schemaRef ds:uri="http://schemas.openxmlformats.org/package/2006/metadata/core-properties"/>
-    <ds:schemaRef ds:uri="http://purl.org/dc/terms/"/>
-    <ds:schemaRef ds:uri="http://purl.org/dc/dcmitype/"/>
+    <ds:schemaRef ds:uri="http://schemas.microsoft.com/office/2006/metadata/properties"/>
     <ds:schemaRef ds:uri="http://schemas.microsoft.com/office/infopath/2007/PartnerControls"/>
     <ds:schemaRef ds:uri="631fbadb-5215-4657-8cd0-66e907a8ae8a"/>
     <ds:schemaRef ds:uri="a2ed0cef-3a2d-40a6-90b0-1d334f8ecdca"/>
-    <ds:schemaRef ds:uri="http://schemas.microsoft.com/office/2006/metadata/properties"/>
   </ds:schemaRefs>
 </ds:datastoreItem>
 </file>
--- a/SAP Technology Consultant Hands-on Project/M3-Technical-Solution-Design-Preparation-Document-template.docx
+++ b/SAP Technology Consultant Hands-on Project/M3-Technical-Solution-Design-Preparation-Document-template.docx
@@ -10,8 +10,6 @@
           <w:rFonts w:ascii="Calibri" w:hAnsi="Calibri" w:cs="Calibri"/>
         </w:rPr>
       </w:pPr>
-      <w:bookmarkStart w:id="0" w:name="_GoBack"/>
-      <w:bookmarkEnd w:id="0"/>
       <w:r>
         <w:rPr>
           <w:rFonts w:ascii="Calibri" w:hAnsi="Calibri" w:cs="Calibri"/>
@@ -357,11 +355,11 @@
                     </wp:inline>
                   </w:drawing>
                 </mc:Choice>
-                <mc:Fallback xmlns:a="http://schemas.openxmlformats.org/drawingml/2006/main" xmlns:w16sdtdh="http://schemas.microsoft.com/office/word/2020/wordml/sdtdatahash" xmlns:w16="http://schemas.microsoft.com/office/word/2018/wordml" xmlns:w16cid="http://schemas.microsoft.com/office/word/2016/wordml/cid" xmlns:w16cex="http://schemas.microsoft.com/office/word/2018/wordml/cex" xmlns:oel="http://schemas.microsoft.com/office/2019/extlst" xmlns:am3d="http://schemas.microsoft.com/office/drawing/2017/model3d" xmlns:aink="http://schemas.microsoft.com/office/drawing/2016/ink" xmlns:cx8="http://schemas.microsoft.com/office/drawing/2016/5/14/chartex" xmlns:cx7="http://schemas.microsoft.com/office/drawing/2016/5/13/chartex" xmlns:cx6="http://schemas.microsoft.com/office/drawing/2016/5/12/chartex" xmlns:cx5="http://schemas.microsoft.com/office/drawing/2016/5/11/chartex" xmlns:cx4="http://schemas.microsoft.com/office/drawing/2016/5/10/chartex" xmlns:cx3="http://schemas.microsoft.com/office/drawing/2016/5/9/chartex" xmlns:cx2="http://schemas.microsoft.com/office/drawing/2015/10/21/chartex">
+                <mc:Fallback>
                   <w:pict>
-                    <v:group id="Group 39" style="width:11.15pt;height:11.15pt;mso-position-horizontal-relative:char;mso-position-vertical-relative:line" alt="Tip icon" coordsize="1416,1416" coordorigin="52751,37091" o:spid="_x0000_s1026" w14:anchorId="0BA4D5DD" o:gfxdata="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">
-                      <v:group id="Group 1" style="position:absolute;left:52751;top:37091;width:1417;height:1417" coordsize="141605,141605" o:spid="_x0000_s1027" o:gfxdata="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">
-                        <v:rect id="Rectangle 2" style="position:absolute;width:141600;height:141600;visibility:visible;mso-wrap-style:square;v-text-anchor:middle" o:spid="_x0000_s1028" filled="f" stroked="f" o:gfxdata="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">
+                    <v:group w14:anchorId="0BA4D5DD" id="Group 39" o:spid="_x0000_s1026" alt="Tip icon" style="width:11.15pt;height:11.15pt;mso-position-horizontal-relative:char;mso-position-vertical-relative:line" coordorigin="52751,37091" coordsize="1416,1416" o:gfxdata="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">
+                      <v:group id="Group 1" o:spid="_x0000_s1027" style="position:absolute;left:52751;top:37091;width:1417;height:1417" coordsize="141605,141605" o:gfxdata="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">
+                        <v:rect id="Rectangle 2" o:spid="_x0000_s1028" style="position:absolute;width:141600;height:141600;visibility:visible;mso-wrap-style:square;v-text-anchor:middle" o:gfxdata="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" filled="f" stroked="f">
                           <v:textbox inset="2.53958mm,2.53958mm,2.53958mm,2.53958mm">
                             <w:txbxContent>
                               <w:p>
@@ -373,7 +371,7 @@
                             </w:txbxContent>
                           </v:textbox>
                         </v:rect>
-                        <v:rect id="Rectangle 3" style="position:absolute;width:141605;height:141605;visibility:visible;mso-wrap-style:square;v-text-anchor:middle" o:spid="_x0000_s1029" fillcolor="#5b9bd5 [3204]" stroked="f" o:gfxdata="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">
+                        <v:rect id="Rectangle 3" o:spid="_x0000_s1029" style="position:absolute;width:141605;height:141605;visibility:visible;mso-wrap-style:square;v-text-anchor:middle" o:gfxdata="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" fillcolor="#5b9bd5 [3204]" stroked="f">
                           <v:textbox inset="2.53958mm,2.53958mm,2.53958mm,2.53958mm">
                             <w:txbxContent>
                               <w:p>
@@ -385,7 +383,7 @@
                             </w:txbxContent>
                           </v:textbox>
                         </v:rect>
-                        <v:shape id="Freeform: Shape 4" style="position:absolute;left:58420;top:22225;width:24765;height:97155;visibility:visible;mso-wrap-style:square;v-text-anchor:middle" coordsize="541,2151" o:spid="_x0000_s1030" stroked="f" path="m30,791r481,l511,2151r-481,l30,791xm271,r40,3l349,11r35,15l418,44r29,22l475,93r22,30l516,157r14,36l538,230r3,40l538,310r-8,37l516,384r-19,33l475,447r-28,27l418,496r-34,19l349,529r-38,9l271,540r-40,-2l193,529,157,515,125,496,94,474,68,447,44,417,26,384,13,347,3,310,,270,3,230,13,193,26,157,44,123,68,93,94,66,125,44,157,26,193,11,231,3,271,xe" o:gfxdata="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">
+                        <v:shape id="Freeform: Shape 4" o:spid="_x0000_s1030" style="position:absolute;left:58420;top:22225;width:24765;height:97155;visibility:visible;mso-wrap-style:square;v-text-anchor:middle" coordsize="541,2151" o:gfxdata="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" path="m30,791r481,l511,2151r-481,l30,791xm271,r40,3l349,11r35,15l418,44r29,22l475,93r22,30l516,157r14,36l538,230r3,40l538,310r-8,37l516,384r-19,33l475,447r-28,27l418,496r-34,19l349,529r-38,9l271,540r-40,-2l193,529,157,515,125,496,94,474,68,447,44,417,26,384,13,347,3,310,,270,3,230,13,193,26,157,44,123,68,93,94,66,125,44,157,26,193,11,231,3,271,xe" stroked="f">
                           <v:path arrowok="t" o:extrusionok="f"/>
                         </v:shape>
                       </v:group>
@@ -839,11 +837,11 @@
                     </wp:inline>
                   </w:drawing>
                 </mc:Choice>
-                <mc:Fallback xmlns:a="http://schemas.openxmlformats.org/drawingml/2006/main" xmlns:w16sdtdh="http://schemas.microsoft.com/office/word/2020/wordml/sdtdatahash" xmlns:w16="http://schemas.microsoft.com/office/word/2018/wordml" xmlns:w16cid="http://schemas.microsoft.com/office/word/2016/wordml/cid" xmlns:w16cex="http://schemas.microsoft.com/office/word/2018/wordml/cex" xmlns:oel="http://schemas.microsoft.com/office/2019/extlst" xmlns:am3d="http://schemas.microsoft.com/office/drawing/2017/model3d" xmlns:aink="http://schemas.microsoft.com/office/drawing/2016/ink" xmlns:cx8="http://schemas.microsoft.com/office/drawing/2016/5/14/chartex" xmlns:cx7="http://schemas.microsoft.com/office/drawing/2016/5/13/chartex" xmlns:cx6="http://schemas.microsoft.com/office/drawing/2016/5/12/chartex" xmlns:cx5="http://schemas.microsoft.com/office/drawing/2016/5/11/chartex" xmlns:cx4="http://schemas.microsoft.com/office/drawing/2016/5/10/chartex" xmlns:cx3="http://schemas.microsoft.com/office/drawing/2016/5/9/chartex" xmlns:cx2="http://schemas.microsoft.com/office/drawing/2015/10/21/chartex">
+                <mc:Fallback>
                   <w:pict>
-                    <v:group id="Group 40" style="width:11.15pt;height:11.15pt;mso-position-horizontal-relative:char;mso-position-vertical-relative:line" alt="Tip icon" coordsize="1416,1416" coordorigin="52751,37091" o:spid="_x0000_s1031" w14:anchorId="216A1E4A" o:gfxdata="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">
-                      <v:group id="Group 13" style="position:absolute;left:52751;top:37091;width:1417;height:1417" coordsize="141605,141605" o:spid="_x0000_s1032" o:gfxdata="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">
-                        <v:rect id="Rectangle 14" style="position:absolute;width:141600;height:141600;visibility:visible;mso-wrap-style:square;v-text-anchor:middle" o:spid="_x0000_s1033" filled="f" stroked="f" o:gfxdata="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">
+                    <v:group w14:anchorId="216A1E4A" id="Group 40" o:spid="_x0000_s1031" alt="Tip icon" style="width:11.15pt;height:11.15pt;mso-position-horizontal-relative:char;mso-position-vertical-relative:line" coordorigin="52751,37091" coordsize="1416,1416" o:gfxdata="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">
+                      <v:group id="Group 13" o:spid="_x0000_s1032" style="position:absolute;left:52751;top:37091;width:1417;height:1417" coordsize="141605,141605" o:gfxdata="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">
+                        <v:rect id="Rectangle 14" o:spid="_x0000_s1033" style="position:absolute;width:141600;height:141600;visibility:visible;mso-wrap-style:square;v-text-anchor:middle" o:gfxdata="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" filled="f" stroked="f">
                           <v:textbox inset="2.53958mm,2.53958mm,2.53958mm,2.53958mm">
                             <w:txbxContent>
                               <w:p>
@@ -855,7 +853,7 @@
                             </w:txbxContent>
                           </v:textbox>
                         </v:rect>
-                        <v:rect id="Rectangle 15" style="position:absolute;width:141605;height:141605;visibility:visible;mso-wrap-style:square;v-text-anchor:middle" o:spid="_x0000_s1034" fillcolor="#5b9bd5 [3204]" stroked="f" o:gfxdata="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">
+                        <v:rect id="Rectangle 15" o:spid="_x0000_s1034" style="position:absolute;width:141605;height:141605;visibility:visible;mso-wrap-style:square;v-text-anchor:middle" o:gfxdata="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" fillcolor="#5b9bd5 [3204]" stroked="f">
                           <v:textbox inset="2.53958mm,2.53958mm,2.53958mm,2.53958mm">
                             <w:txbxContent>
                               <w:p>
@@ -867,7 +865,7 @@
                             </w:txbxContent>
                           </v:textbox>
                         </v:rect>
-                        <v:shape id="Freeform: Shape 16" style="position:absolute;left:58420;top:22225;width:24765;height:97155;visibility:visible;mso-wrap-style:square;v-text-anchor:middle" coordsize="541,2151" o:spid="_x0000_s1035" stroked="f" path="m30,791r481,l511,2151r-481,l30,791xm271,r40,3l349,11r35,15l418,44r29,22l475,93r22,30l516,157r14,36l538,230r3,40l538,310r-8,37l516,384r-19,33l475,447r-28,27l418,496r-34,19l349,529r-38,9l271,540r-40,-2l193,529,157,515,125,496,94,474,68,447,44,417,26,384,13,347,3,310,,270,3,230,13,193,26,157,44,123,68,93,94,66,125,44,157,26,193,11,231,3,271,xe" o:gfxdata="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">
+                        <v:shape id="Freeform: Shape 16" o:spid="_x0000_s1035" style="position:absolute;left:58420;top:22225;width:24765;height:97155;visibility:visible;mso-wrap-style:square;v-text-anchor:middle" coordsize="541,2151" o:gfxdata="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" path="m30,791r481,l511,2151r-481,l30,791xm271,r40,3l349,11r35,15l418,44r29,22l475,93r22,30l516,157r14,36l538,230r3,40l538,310r-8,37l516,384r-19,33l475,447r-28,27l418,496r-34,19l349,529r-38,9l271,540r-40,-2l193,529,157,515,125,496,94,474,68,447,44,417,26,384,13,347,3,310,,270,3,230,13,193,26,157,44,123,68,93,94,66,125,44,157,26,193,11,231,3,271,xe" stroked="f">
                           <v:path arrowok="t" o:extrusionok="f"/>
                         </v:shape>
                       </v:group>
@@ -954,13 +952,17 @@
         <w:spacing w:after="0" w:line="240" w:lineRule="auto"/>
         <w:rPr>
           <w:rFonts w:ascii="Calibri" w:hAnsi="Calibri" w:cs="Calibri"/>
+          <w:sz w:val="22"/>
+          <w:szCs w:val="22"/>
         </w:rPr>
       </w:pPr>
       <w:r>
         <w:rPr>
           <w:rFonts w:ascii="Calibri" w:hAnsi="Calibri" w:cs="Calibri"/>
-        </w:rPr>
-        <w:t>&lt;Document your response here. Add more space as needed.&gt;</w:t>
+          <w:sz w:val="22"/>
+          <w:szCs w:val="22"/>
+        </w:rPr>
+        <w:t>Highly centralized IT infrastructure, with a central IT management and support function based at the Montreal headquarters and second IT hub is based at the Quebec mill campus.</w:t>
       </w:r>
     </w:p>
     <w:p>
@@ -996,57 +998,62 @@
           <w:szCs w:val="22"/>
         </w:rPr>
       </w:pPr>
-    </w:p>
-    <w:p>
-      <w:pPr>
-        <w:pBdr>
-          <w:top w:val="nil"/>
-          <w:left w:val="nil"/>
-          <w:bottom w:val="nil"/>
-          <w:right w:val="nil"/>
-          <w:between w:val="nil"/>
-        </w:pBdr>
-        <w:spacing w:after="0" w:line="240" w:lineRule="auto"/>
-        <w:rPr>
-          <w:rFonts w:ascii="Calibri" w:hAnsi="Calibri" w:cs="Calibri"/>
-          <w:sz w:val="22"/>
-          <w:szCs w:val="22"/>
-        </w:rPr>
-      </w:pPr>
-    </w:p>
-    <w:p>
-      <w:pPr>
-        <w:pBdr>
-          <w:top w:val="nil"/>
-          <w:left w:val="nil"/>
-          <w:bottom w:val="nil"/>
-          <w:right w:val="nil"/>
-          <w:between w:val="nil"/>
-        </w:pBdr>
-        <w:spacing w:after="0" w:line="240" w:lineRule="auto"/>
-        <w:rPr>
-          <w:rFonts w:ascii="Calibri" w:hAnsi="Calibri" w:cs="Calibri"/>
-          <w:sz w:val="22"/>
-          <w:szCs w:val="22"/>
-        </w:rPr>
-      </w:pPr>
-    </w:p>
-    <w:p>
-      <w:pPr>
-        <w:pBdr>
-          <w:top w:val="nil"/>
-          <w:left w:val="nil"/>
-          <w:bottom w:val="nil"/>
-          <w:right w:val="nil"/>
-          <w:between w:val="nil"/>
-        </w:pBdr>
-        <w:spacing w:after="0" w:line="240" w:lineRule="auto"/>
-        <w:rPr>
-          <w:rFonts w:ascii="Calibri" w:hAnsi="Calibri" w:cs="Calibri"/>
-          <w:sz w:val="22"/>
-          <w:szCs w:val="22"/>
-        </w:rPr>
-      </w:pPr>
+      <w:r>
+        <w:rPr>
+          <w:rFonts w:ascii="Calibri" w:hAnsi="Calibri" w:cs="Calibri"/>
+          <w:sz w:val="22"/>
+          <w:szCs w:val="22"/>
+        </w:rPr>
+        <w:t>East Canada Paper used the following seven major systems (non-SAP)</w:t>
+      </w:r>
+      <w:r>
+        <w:rPr>
+          <w:rFonts w:ascii="Calibri" w:hAnsi="Calibri" w:cs="Calibri"/>
+          <w:sz w:val="22"/>
+          <w:szCs w:val="22"/>
+        </w:rPr>
+        <w:t xml:space="preserve">:  Sales system,  Supplier records (SRM) system, Asset management system, Financials (accounting) system, </w:t>
+      </w:r>
+      <w:r>
+        <w:rPr>
+          <w:rFonts w:ascii="Calibri" w:hAnsi="Calibri" w:cs="Calibri"/>
+          <w:sz w:val="22"/>
+          <w:szCs w:val="22"/>
+        </w:rPr>
+        <w:t>Payroll system</w:t>
+      </w:r>
+      <w:r>
+        <w:rPr>
+          <w:rFonts w:ascii="Calibri" w:hAnsi="Calibri" w:cs="Calibri"/>
+          <w:sz w:val="22"/>
+          <w:szCs w:val="22"/>
+        </w:rPr>
+        <w:t xml:space="preserve">, </w:t>
+      </w:r>
+      <w:r>
+        <w:rPr>
+          <w:rFonts w:ascii="Calibri" w:hAnsi="Calibri" w:cs="Calibri"/>
+          <w:sz w:val="22"/>
+          <w:szCs w:val="22"/>
+        </w:rPr>
+        <w:t>Plant Operations system (plant mainte</w:t>
+      </w:r>
+      <w:r>
+        <w:rPr>
+          <w:rFonts w:ascii="Calibri" w:hAnsi="Calibri" w:cs="Calibri"/>
+          <w:sz w:val="22"/>
+          <w:szCs w:val="22"/>
+        </w:rPr>
+        <w:t xml:space="preserve">nance and production), </w:t>
+      </w:r>
+      <w:r>
+        <w:rPr>
+          <w:rFonts w:ascii="Calibri" w:hAnsi="Calibri" w:cs="Calibri"/>
+          <w:sz w:val="22"/>
+          <w:szCs w:val="22"/>
+        </w:rPr>
+        <w:t xml:space="preserve">Warehouse Management system  </w:t>
+      </w:r>
     </w:p>
     <w:p>
       <w:pPr>
@@ -1398,11 +1405,11 @@
                     </wp:inline>
                   </w:drawing>
                 </mc:Choice>
-                <mc:Fallback xmlns:a="http://schemas.openxmlformats.org/drawingml/2006/main" xmlns:w16sdtdh="http://schemas.microsoft.com/office/word/2020/wordml/sdtdatahash" xmlns:w16="http://schemas.microsoft.com/office/word/2018/wordml" xmlns:w16cid="http://schemas.microsoft.com/office/word/2016/wordml/cid" xmlns:w16cex="http://schemas.microsoft.com/office/word/2018/wordml/cex" xmlns:oel="http://schemas.microsoft.com/office/2019/extlst" xmlns:am3d="http://schemas.microsoft.com/office/drawing/2017/model3d" xmlns:aink="http://schemas.microsoft.com/office/drawing/2016/ink" xmlns:cx8="http://schemas.microsoft.com/office/drawing/2016/5/14/chartex" xmlns:cx7="http://schemas.microsoft.com/office/drawing/2016/5/13/chartex" xmlns:cx6="http://schemas.microsoft.com/office/drawing/2016/5/12/chartex" xmlns:cx5="http://schemas.microsoft.com/office/drawing/2016/5/11/chartex" xmlns:cx4="http://schemas.microsoft.com/office/drawing/2016/5/10/chartex" xmlns:cx3="http://schemas.microsoft.com/office/drawing/2016/5/9/chartex" xmlns:cx2="http://schemas.microsoft.com/office/drawing/2015/10/21/chartex">
+                <mc:Fallback>
                   <w:pict>
-                    <v:group id="Group 5" style="width:11.15pt;height:11.15pt;mso-position-horizontal-relative:char;mso-position-vertical-relative:line" alt="Tip icon" coordsize="1416,1416" coordorigin="52751,37091" o:spid="_x0000_s1036" w14:anchorId="3CF05C9B" o:gfxdata="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">
-                      <v:group id="Group 6" style="position:absolute;left:52751;top:37091;width:1417;height:1417" coordsize="141605,141605" o:spid="_x0000_s1037" o:gfxdata="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">
-                        <v:rect id="Rectangle 7" style="position:absolute;width:141600;height:141600;visibility:visible;mso-wrap-style:square;v-text-anchor:middle" o:spid="_x0000_s1038" filled="f" stroked="f" o:gfxdata="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">
+                    <v:group w14:anchorId="3CF05C9B" id="Group 5" o:spid="_x0000_s1036" alt="Tip icon" style="width:11.15pt;height:11.15pt;mso-position-horizontal-relative:char;mso-position-vertical-relative:line" coordorigin="52751,37091" coordsize="1416,1416" o:gfxdata="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">
+                      <v:group id="Group 6" o:spid="_x0000_s1037" style="position:absolute;left:52751;top:37091;width:1417;height:1417" coordsize="141605,141605" o:gfxdata="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">
+                        <v:rect id="Rectangle 7" o:spid="_x0000_s1038" style="position:absolute;width:141600;height:141600;visibility:visible;mso-wrap-style:square;v-text-anchor:middle" o:gfxdata="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" filled="f" stroked="f">
                           <v:textbox inset="2.53958mm,2.53958mm,2.53958mm,2.53958mm">
                             <w:txbxContent>
                               <w:p>
@@ -1414,7 +1421,7 @@
                             </w:txbxContent>
                           </v:textbox>
                         </v:rect>
-                        <v:rect id="Rectangle 8" style="position:absolute;width:141605;height:141605;visibility:visible;mso-wrap-style:square;v-text-anchor:middle" o:spid="_x0000_s1039" fillcolor="#5b9bd5 [3204]" stroked="f" o:gfxdata="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">
+                        <v:rect id="Rectangle 8" o:spid="_x0000_s1039" style="position:absolute;width:141605;height:141605;visibility:visible;mso-wrap-style:square;v-text-anchor:middle" o:gfxdata="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" fillcolor="#5b9bd5 [3204]" stroked="f">
                           <v:textbox inset="2.53958mm,2.53958mm,2.53958mm,2.53958mm">
                             <w:txbxContent>
                               <w:p>
@@ -1426,7 +1433,7 @@
                             </w:txbxContent>
                           </v:textbox>
                         </v:rect>
-                        <v:shape id="Freeform: Shape 38" style="position:absolute;left:58420;top:22225;width:24765;height:97155;visibility:visible;mso-wrap-style:square;v-text-anchor:middle" coordsize="541,2151" o:spid="_x0000_s1040" stroked="f" path="m30,791r481,l511,2151r-481,l30,791xm271,r40,3l349,11r35,15l418,44r29,22l475,93r22,30l516,157r14,36l538,230r3,40l538,310r-8,37l516,384r-19,33l475,447r-28,27l418,496r-34,19l349,529r-38,9l271,540r-40,-2l193,529,157,515,125,496,94,474,68,447,44,417,26,384,13,347,3,310,,270,3,230,13,193,26,157,44,123,68,93,94,66,125,44,157,26,193,11,231,3,271,xe" o:gfxdata="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">
+                        <v:shape id="Freeform: Shape 38" o:spid="_x0000_s1040" style="position:absolute;left:58420;top:22225;width:24765;height:97155;visibility:visible;mso-wrap-style:square;v-text-anchor:middle" coordsize="541,2151" o:gfxdata="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" path="m30,791r481,l511,2151r-481,l30,791xm271,r40,3l349,11r35,15l418,44r29,22l475,93r22,30l516,157r14,36l538,230r3,40l538,310r-8,37l516,384r-19,33l475,447r-28,27l418,496r-34,19l349,529r-38,9l271,540r-40,-2l193,529,157,515,125,496,94,474,68,447,44,417,26,384,13,347,3,310,,270,3,230,13,193,26,157,44,123,68,93,94,66,125,44,157,26,193,11,231,3,271,xe" stroked="f">
                           <v:path arrowok="t" o:extrusionok="f"/>
                         </v:shape>
                       </v:group>
@@ -1503,31 +1510,26 @@
         <w:spacing w:after="0" w:line="240" w:lineRule="auto"/>
         <w:rPr>
           <w:rFonts w:ascii="Calibri" w:hAnsi="Calibri" w:cs="Calibri"/>
+          <w:sz w:val="22"/>
+          <w:szCs w:val="22"/>
         </w:rPr>
       </w:pPr>
       <w:r>
         <w:rPr>
           <w:rFonts w:ascii="Calibri" w:hAnsi="Calibri" w:cs="Calibri"/>
-        </w:rPr>
-        <w:t>&lt;Document your response here. Add more space as needed.&gt;</w:t>
+          <w:sz w:val="22"/>
+          <w:szCs w:val="22"/>
+        </w:rPr>
+        <w:t>SAP S/4HANA implementation</w:t>
       </w:r>
-    </w:p>
-    <w:p>
-      <w:pPr>
-        <w:pBdr>
-          <w:top w:val="nil"/>
-          <w:left w:val="nil"/>
-          <w:bottom w:val="nil"/>
-          <w:right w:val="nil"/>
-          <w:between w:val="nil"/>
-        </w:pBdr>
-        <w:spacing w:after="0" w:line="240" w:lineRule="auto"/>
-        <w:rPr>
-          <w:rFonts w:ascii="Calibri" w:hAnsi="Calibri" w:cs="Calibri"/>
-          <w:sz w:val="22"/>
-          <w:szCs w:val="22"/>
-        </w:rPr>
-      </w:pPr>
+      <w:r>
+        <w:rPr>
+          <w:rFonts w:ascii="Calibri" w:hAnsi="Calibri" w:cs="Calibri"/>
+          <w:sz w:val="22"/>
+          <w:szCs w:val="22"/>
+        </w:rPr>
+        <w:t>, SAP Fiori, SAP Analytics Cloud</w:t>
+      </w:r>
     </w:p>
     <w:p>
       <w:pPr>
@@ -1947,11 +1949,11 @@
                     </wp:inline>
                   </w:drawing>
                 </mc:Choice>
-                <mc:Fallback xmlns:a="http://schemas.openxmlformats.org/drawingml/2006/main" xmlns:w16sdtdh="http://schemas.microsoft.com/office/word/2020/wordml/sdtdatahash" xmlns:w16="http://schemas.microsoft.com/office/word/2018/wordml" xmlns:w16cid="http://schemas.microsoft.com/office/word/2016/wordml/cid" xmlns:w16cex="http://schemas.microsoft.com/office/word/2018/wordml/cex" xmlns:oel="http://schemas.microsoft.com/office/2019/extlst" xmlns:am3d="http://schemas.microsoft.com/office/drawing/2017/model3d" xmlns:aink="http://schemas.microsoft.com/office/drawing/2016/ink" xmlns:cx8="http://schemas.microsoft.com/office/drawing/2016/5/14/chartex" xmlns:cx7="http://schemas.microsoft.com/office/drawing/2016/5/13/chartex" xmlns:cx6="http://schemas.microsoft.com/office/drawing/2016/5/12/chartex" xmlns:cx5="http://schemas.microsoft.com/office/drawing/2016/5/11/chartex" xmlns:cx4="http://schemas.microsoft.com/office/drawing/2016/5/10/chartex" xmlns:cx3="http://schemas.microsoft.com/office/drawing/2016/5/9/chartex" xmlns:cx2="http://schemas.microsoft.com/office/drawing/2015/10/21/chartex">
+                <mc:Fallback>
                   <w:pict>
-                    <v:group id="Group 46" style="width:11.15pt;height:11.15pt;mso-position-horizontal-relative:char;mso-position-vertical-relative:line" alt="Tip icon" coordsize="1416,1416" coordorigin="52751,37091" o:spid="_x0000_s1041" w14:anchorId="7691BC2C" o:gfxdata="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">
-                      <v:group id="Group 47" style="position:absolute;left:52751;top:37091;width:1417;height:1417" coordsize="141605,141605" o:spid="_x0000_s1042" o:gfxdata="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">
-                        <v:rect id="Rectangle 48" style="position:absolute;width:141600;height:141600;visibility:visible;mso-wrap-style:square;v-text-anchor:middle" o:spid="_x0000_s1043" filled="f" stroked="f" o:gfxdata="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">
+                    <v:group w14:anchorId="7691BC2C" id="Group 46" o:spid="_x0000_s1041" alt="Tip icon" style="width:11.15pt;height:11.15pt;mso-position-horizontal-relative:char;mso-position-vertical-relative:line" coordorigin="52751,37091" coordsize="1416,1416" o:gfxdata="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">
+                      <v:group id="Group 47" o:spid="_x0000_s1042" style="position:absolute;left:52751;top:37091;width:1417;height:1417" coordsize="141605,141605" o:gfxdata="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">
+                        <v:rect id="Rectangle 48" o:spid="_x0000_s1043" style="position:absolute;width:141600;height:141600;visibility:visible;mso-wrap-style:square;v-text-anchor:middle" o:gfxdata="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" filled="f" stroked="f">
                           <v:textbox inset="2.53958mm,2.53958mm,2.53958mm,2.53958mm">
                             <w:txbxContent>
                               <w:p>
@@ -1963,7 +1965,7 @@
                             </w:txbxContent>
                           </v:textbox>
                         </v:rect>
-                        <v:rect id="Rectangle 49" style="position:absolute;width:141605;height:141605;visibility:visible;mso-wrap-style:square;v-text-anchor:middle" o:spid="_x0000_s1044" fillcolor="#5b9bd5 [3204]" stroked="f" o:gfxdata="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">
+                        <v:rect id="Rectangle 49" o:spid="_x0000_s1044" style="position:absolute;width:141605;height:141605;visibility:visible;mso-wrap-style:square;v-text-anchor:middle" o:gfxdata="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" fillcolor="#5b9bd5 [3204]" stroked="f">
                           <v:textbox inset="2.53958mm,2.53958mm,2.53958mm,2.53958mm">
                             <w:txbxContent>
                               <w:p>
@@ -1975,7 +1977,7 @@
                             </w:txbxContent>
                           </v:textbox>
                         </v:rect>
-                        <v:shape id="Freeform: Shape 50" style="position:absolute;left:58420;top:22225;width:24765;height:97155;visibility:visible;mso-wrap-style:square;v-text-anchor:middle" coordsize="541,2151" o:spid="_x0000_s1045" stroked="f" path="m30,791r481,l511,2151r-481,l30,791xm271,r40,3l349,11r35,15l418,44r29,22l475,93r22,30l516,157r14,36l538,230r3,40l538,310r-8,37l516,384r-19,33l475,447r-28,27l418,496r-34,19l349,529r-38,9l271,540r-40,-2l193,529,157,515,125,496,94,474,68,447,44,417,26,384,13,347,3,310,,270,3,230,13,193,26,157,44,123,68,93,94,66,125,44,157,26,193,11,231,3,271,xe" o:gfxdata="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">
+                        <v:shape id="Freeform: Shape 50" o:spid="_x0000_s1045" style="position:absolute;left:58420;top:22225;width:24765;height:97155;visibility:visible;mso-wrap-style:square;v-text-anchor:middle" coordsize="541,2151" o:gfxdata="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" path="m30,791r481,l511,2151r-481,l30,791xm271,r40,3l349,11r35,15l418,44r29,22l475,93r22,30l516,157r14,36l538,230r3,40l538,310r-8,37l516,384r-19,33l475,447r-28,27l418,496r-34,19l349,529r-38,9l271,540r-40,-2l193,529,157,515,125,496,94,474,68,447,44,417,26,384,13,347,3,310,,270,3,230,13,193,26,157,44,123,68,93,94,66,125,44,157,26,193,11,231,3,271,xe" stroked="f">
                           <v:path arrowok="t" o:extrusionok="f"/>
                         </v:shape>
                       </v:group>
@@ -2072,6 +2074,11 @@
     </w:p>
     <w:p>
       <w:pPr>
+        <w:pStyle w:val="ListParagraph"/>
+        <w:numPr>
+          <w:ilvl w:val="0"/>
+          <w:numId w:val="7"/>
+        </w:numPr>
         <w:pBdr>
           <w:top w:val="nil"/>
           <w:left w:val="nil"/>
@@ -2082,13 +2089,17 @@
         <w:spacing w:after="0" w:line="240" w:lineRule="auto"/>
         <w:rPr>
           <w:rFonts w:ascii="Calibri" w:hAnsi="Calibri" w:cs="Calibri"/>
+          <w:sz w:val="22"/>
+          <w:szCs w:val="22"/>
         </w:rPr>
       </w:pPr>
       <w:r>
         <w:rPr>
           <w:rFonts w:ascii="Calibri" w:hAnsi="Calibri" w:cs="Calibri"/>
-        </w:rPr>
-        <w:t>&lt;Document your response here. Add more space as needed.&gt;</w:t>
+          <w:sz w:val="22"/>
+          <w:szCs w:val="22"/>
+        </w:rPr>
+        <w:t>Climate Change: Rising temperatures, extreme weather events, and sea-level rise threaten ecosystems, human health, and the global economy.</w:t>
       </w:r>
     </w:p>
     <w:p>
@@ -2110,6 +2121,11 @@
     </w:p>
     <w:p>
       <w:pPr>
+        <w:pStyle w:val="ListParagraph"/>
+        <w:numPr>
+          <w:ilvl w:val="0"/>
+          <w:numId w:val="7"/>
+        </w:numPr>
         <w:pBdr>
           <w:top w:val="nil"/>
           <w:left w:val="nil"/>
@@ -2124,6 +2140,14 @@
           <w:szCs w:val="22"/>
         </w:rPr>
       </w:pPr>
+      <w:r>
+        <w:rPr>
+          <w:rFonts w:ascii="Calibri" w:hAnsi="Calibri" w:cs="Calibri"/>
+          <w:sz w:val="22"/>
+          <w:szCs w:val="22"/>
+        </w:rPr>
+        <w:t>Loss of Biodiversity: The destruction of natural habitats, overexploitation of resources, and the introduction of invasive species are causing a decline in biodiversity, which is crucial for maintaining the health of ecosystems.</w:t>
+      </w:r>
     </w:p>
     <w:p>
       <w:pPr>
@@ -2144,6 +2168,11 @@
     </w:p>
     <w:p>
       <w:pPr>
+        <w:pStyle w:val="ListParagraph"/>
+        <w:numPr>
+          <w:ilvl w:val="0"/>
+          <w:numId w:val="7"/>
+        </w:numPr>
         <w:pBdr>
           <w:top w:val="nil"/>
           <w:left w:val="nil"/>
@@ -2158,6 +2187,14 @@
           <w:szCs w:val="22"/>
         </w:rPr>
       </w:pPr>
+      <w:r>
+        <w:rPr>
+          <w:rFonts w:ascii="Calibri" w:hAnsi="Calibri" w:cs="Calibri"/>
+          <w:sz w:val="22"/>
+          <w:szCs w:val="22"/>
+        </w:rPr>
+        <w:t>Energy Transition: Reducing greenhouse gas emissions and transitioning to renewable energy sources is essential for mitigating climate change, but it requires significant investment and political will.</w:t>
+      </w:r>
     </w:p>
     <w:p>
       <w:pPr>
@@ -2178,6 +2215,11 @@
     </w:p>
     <w:p>
       <w:pPr>
+        <w:pStyle w:val="ListParagraph"/>
+        <w:numPr>
+          <w:ilvl w:val="0"/>
+          <w:numId w:val="7"/>
+        </w:numPr>
         <w:pBdr>
           <w:top w:val="nil"/>
           <w:left w:val="nil"/>
@@ -2192,6 +2234,23 @@
           <w:szCs w:val="22"/>
         </w:rPr>
       </w:pPr>
+      <w:r>
+        <w:rPr>
+          <w:rFonts w:ascii="Calibri" w:hAnsi="Calibri" w:cs="Calibri"/>
+          <w:sz w:val="22"/>
+          <w:szCs w:val="22"/>
+        </w:rPr>
+        <w:lastRenderedPageBreak/>
+        <w:t>Waste Management: The rapid increase in waste generation and the lack of effective waste management infrastructure is causing environmen</w:t>
+      </w:r>
+      <w:r>
+        <w:rPr>
+          <w:rFonts w:ascii="Calibri" w:hAnsi="Calibri" w:cs="Calibri"/>
+          <w:sz w:val="22"/>
+          <w:szCs w:val="22"/>
+        </w:rPr>
+        <w:t>tal pollution and health risks.</w:t>
+      </w:r>
     </w:p>
     <w:p>
       <w:pPr>
@@ -2212,6 +2271,23 @@
     </w:p>
     <w:p>
       <w:pPr>
+        <w:pBdr>
+          <w:top w:val="nil"/>
+          <w:left w:val="nil"/>
+          <w:bottom w:val="nil"/>
+          <w:right w:val="nil"/>
+          <w:between w:val="nil"/>
+        </w:pBdr>
+        <w:spacing w:after="0" w:line="240" w:lineRule="auto"/>
+        <w:rPr>
+          <w:rFonts w:ascii="Calibri" w:hAnsi="Calibri" w:cs="Calibri"/>
+          <w:sz w:val="22"/>
+          <w:szCs w:val="22"/>
+        </w:rPr>
+      </w:pPr>
+    </w:p>
+    <w:p>
+      <w:pPr>
         <w:pStyle w:val="Heading2"/>
         <w:pBdr>
           <w:top w:val="nil"/>
@@ -2228,8 +2304,13 @@
         <w:rPr>
           <w:rFonts w:ascii="Calibri" w:hAnsi="Calibri" w:cs="Calibri"/>
         </w:rPr>
-        <w:lastRenderedPageBreak/>
-        <w:t xml:space="preserve">Task 3.2 </w:t>
+        <w:t>T</w:t>
+      </w:r>
+      <w:r>
+        <w:rPr>
+          <w:rFonts w:ascii="Calibri" w:hAnsi="Calibri" w:cs="Calibri"/>
+        </w:rPr>
+        <w:t xml:space="preserve">ask 3.2 </w:t>
       </w:r>
       <w:r>
         <w:rPr>
@@ -2557,11 +2638,11 @@
                     </wp:inline>
                   </w:drawing>
                 </mc:Choice>
-                <mc:Fallback xmlns:a="http://schemas.openxmlformats.org/drawingml/2006/main" xmlns:w16sdtdh="http://schemas.microsoft.com/office/word/2020/wordml/sdtdatahash" xmlns:w16="http://schemas.microsoft.com/office/word/2018/wordml" xmlns:w16cid="http://schemas.microsoft.com/office/word/2016/wordml/cid" xmlns:w16cex="http://schemas.microsoft.com/office/word/2018/wordml/cex" xmlns:oel="http://schemas.microsoft.com/office/2019/extlst" xmlns:am3d="http://schemas.microsoft.com/office/drawing/2017/model3d" xmlns:aink="http://schemas.microsoft.com/office/drawing/2016/ink" xmlns:cx8="http://schemas.microsoft.com/office/drawing/2016/5/14/chartex" xmlns:cx7="http://schemas.microsoft.com/office/drawing/2016/5/13/chartex" xmlns:cx6="http://schemas.microsoft.com/office/drawing/2016/5/12/chartex" xmlns:cx5="http://schemas.microsoft.com/office/drawing/2016/5/11/chartex" xmlns:cx4="http://schemas.microsoft.com/office/drawing/2016/5/10/chartex" xmlns:cx3="http://schemas.microsoft.com/office/drawing/2016/5/9/chartex" xmlns:cx2="http://schemas.microsoft.com/office/drawing/2015/10/21/chartex">
+                <mc:Fallback>
                   <w:pict>
-                    <v:group id="Group 43" style="width:11.15pt;height:11.15pt;mso-position-horizontal-relative:char;mso-position-vertical-relative:line" alt="Tip icon" coordsize="1416,1416" coordorigin="52751,37091" o:spid="_x0000_s1046" w14:anchorId="647A3093" o:gfxdata="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">
-                      <v:group id="Group 17" style="position:absolute;left:52751;top:37091;width:1417;height:1417" coordsize="141605,141605" o:spid="_x0000_s1047" o:gfxdata="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">
-                        <v:rect id="Rectangle 18" style="position:absolute;width:141600;height:141600;visibility:visible;mso-wrap-style:square;v-text-anchor:middle" o:spid="_x0000_s1048" filled="f" stroked="f" o:gfxdata="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">
+                    <v:group w14:anchorId="647A3093" id="Group 43" o:spid="_x0000_s1046" alt="Tip icon" style="width:11.15pt;height:11.15pt;mso-position-horizontal-relative:char;mso-position-vertical-relative:line" coordorigin="52751,37091" coordsize="1416,1416" o:gfxdata="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">
+                      <v:group id="Group 17" o:spid="_x0000_s1047" style="position:absolute;left:52751;top:37091;width:1417;height:1417" coordsize="141605,141605" o:gfxdata="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">
+                        <v:rect id="Rectangle 18" o:spid="_x0000_s1048" style="position:absolute;width:141600;height:141600;visibility:visible;mso-wrap-style:square;v-text-anchor:middle" o:gfxdata="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" filled="f" stroked="f">
                           <v:textbox inset="2.53958mm,2.53958mm,2.53958mm,2.53958mm">
                             <w:txbxContent>
                               <w:p>
@@ -2573,7 +2654,7 @@
                             </w:txbxContent>
                           </v:textbox>
                         </v:rect>
-                        <v:rect id="Rectangle 19" style="position:absolute;width:141605;height:141605;visibility:visible;mso-wrap-style:square;v-text-anchor:middle" o:spid="_x0000_s1049" fillcolor="#5b9bd5 [3204]" stroked="f" o:gfxdata="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">
+                        <v:rect id="Rectangle 19" o:spid="_x0000_s1049" style="position:absolute;width:141605;height:141605;visibility:visible;mso-wrap-style:square;v-text-anchor:middle" o:gfxdata="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" fillcolor="#5b9bd5 [3204]" stroked="f">
                           <v:textbox inset="2.53958mm,2.53958mm,2.53958mm,2.53958mm">
                             <w:txbxContent>
                               <w:p>
@@ -2585,7 +2666,7 @@
                             </w:txbxContent>
                           </v:textbox>
                         </v:rect>
-                        <v:shape id="Freeform: Shape 20" style="position:absolute;left:58420;top:22225;width:24765;height:97155;visibility:visible;mso-wrap-style:square;v-text-anchor:middle" coordsize="541,2151" o:spid="_x0000_s1050" stroked="f" path="m30,791r481,l511,2151r-481,l30,791xm271,r40,3l349,11r35,15l418,44r29,22l475,93r22,30l516,157r14,36l538,230r3,40l538,310r-8,37l516,384r-19,33l475,447r-28,27l418,496r-34,19l349,529r-38,9l271,540r-40,-2l193,529,157,515,125,496,94,474,68,447,44,417,26,384,13,347,3,310,,270,3,230,13,193,26,157,44,123,68,93,94,66,125,44,157,26,193,11,231,3,271,xe" o:gfxdata="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">
+                        <v:shape id="Freeform: Shape 20" o:spid="_x0000_s1050" style="position:absolute;left:58420;top:22225;width:24765;height:97155;visibility:visible;mso-wrap-style:square;v-text-anchor:middle" coordsize="541,2151" o:gfxdata="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" path="m30,791r481,l511,2151r-481,l30,791xm271,r40,3l349,11r35,15l418,44r29,22l475,93r22,30l516,157r14,36l538,230r3,40l538,310r-8,37l516,384r-19,33l475,447r-28,27l418,496r-34,19l349,529r-38,9l271,540r-40,-2l193,529,157,515,125,496,94,474,68,447,44,417,26,384,13,347,3,310,,270,3,230,13,193,26,157,44,123,68,93,94,66,125,44,157,26,193,11,231,3,271,xe" stroked="f">
                           <v:path arrowok="t" o:extrusionok="f"/>
                         </v:shape>
                       </v:group>
@@ -3161,11 +3242,11 @@
                     </wp:inline>
                   </w:drawing>
                 </mc:Choice>
-                <mc:Fallback xmlns:a="http://schemas.openxmlformats.org/drawingml/2006/main" xmlns:w16sdtdh="http://schemas.microsoft.com/office/word/2020/wordml/sdtdatahash" xmlns:w16="http://schemas.microsoft.com/office/word/2018/wordml" xmlns:w16cid="http://schemas.microsoft.com/office/word/2016/wordml/cid" xmlns:w16cex="http://schemas.microsoft.com/office/word/2018/wordml/cex" xmlns:oel="http://schemas.microsoft.com/office/2019/extlst" xmlns:am3d="http://schemas.microsoft.com/office/drawing/2017/model3d" xmlns:aink="http://schemas.microsoft.com/office/drawing/2016/ink" xmlns:cx8="http://schemas.microsoft.com/office/drawing/2016/5/14/chartex" xmlns:cx7="http://schemas.microsoft.com/office/drawing/2016/5/13/chartex" xmlns:cx6="http://schemas.microsoft.com/office/drawing/2016/5/12/chartex" xmlns:cx5="http://schemas.microsoft.com/office/drawing/2016/5/11/chartex" xmlns:cx4="http://schemas.microsoft.com/office/drawing/2016/5/10/chartex" xmlns:cx3="http://schemas.microsoft.com/office/drawing/2016/5/9/chartex" xmlns:cx2="http://schemas.microsoft.com/office/drawing/2015/10/21/chartex">
+                <mc:Fallback>
                   <w:pict>
-                    <v:group id="_x0000_s1051" style="width:11.15pt;height:11.15pt;mso-position-horizontal-relative:char;mso-position-vertical-relative:line" alt="Tip icon" coordsize="1416,1416" coordorigin="52751,37091" w14:anchorId="14705D44" o:gfxdata="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">
-                      <v:group id="Group 52" style="position:absolute;left:52751;top:37091;width:1417;height:1417" coordsize="141605,141605" o:spid="_x0000_s1052" o:gfxdata="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">
-                        <v:rect id="Rectangle 53" style="position:absolute;width:141600;height:141600;visibility:visible;mso-wrap-style:square;v-text-anchor:middle" o:spid="_x0000_s1053" filled="f" stroked="f" o:gfxdata="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">
+                    <v:group w14:anchorId="14705D44" id="_x0000_s1051" alt="Tip icon" style="width:11.15pt;height:11.15pt;mso-position-horizontal-relative:char;mso-position-vertical-relative:line" coordorigin="52751,37091" coordsize="1416,1416" o:gfxdata="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">
+                      <v:group id="Group 52" o:spid="_x0000_s1052" style="position:absolute;left:52751;top:37091;width:1417;height:1417" coordsize="141605,141605" o:gfxdata="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">
+                        <v:rect id="Rectangle 53" o:spid="_x0000_s1053" style="position:absolute;width:141600;height:141600;visibility:visible;mso-wrap-style:square;v-text-anchor:middle" o:gfxdata="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" filled="f" stroked="f">
                           <v:textbox inset="2.53958mm,2.53958mm,2.53958mm,2.53958mm">
                             <w:txbxContent>
                               <w:p>
@@ -3177,7 +3258,7 @@
                             </w:txbxContent>
                           </v:textbox>
                         </v:rect>
-                        <v:rect id="Rectangle 54" style="position:absolute;width:141605;height:141605;visibility:visible;mso-wrap-style:square;v-text-anchor:middle" o:spid="_x0000_s1054" fillcolor="#5b9bd5 [3204]" stroked="f" o:gfxdata="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">
+                        <v:rect id="Rectangle 54" o:spid="_x0000_s1054" style="position:absolute;width:141605;height:141605;visibility:visible;mso-wrap-style:square;v-text-anchor:middle" o:gfxdata="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" fillcolor="#5b9bd5 [3204]" stroked="f">
                           <v:textbox inset="2.53958mm,2.53958mm,2.53958mm,2.53958mm">
                             <w:txbxContent>
                               <w:p>
@@ -3189,7 +3270,7 @@
                             </w:txbxContent>
                           </v:textbox>
                         </v:rect>
-                        <v:shape id="Freeform: Shape 55" style="position:absolute;left:58420;top:22225;width:24765;height:97155;visibility:visible;mso-wrap-style:square;v-text-anchor:middle" coordsize="541,2151" o:spid="_x0000_s1055" stroked="f" path="m30,791r481,l511,2151r-481,l30,791xm271,r40,3l349,11r35,15l418,44r29,22l475,93r22,30l516,157r14,36l538,230r3,40l538,310r-8,37l516,384r-19,33l475,447r-28,27l418,496r-34,19l349,529r-38,9l271,540r-40,-2l193,529,157,515,125,496,94,474,68,447,44,417,26,384,13,347,3,310,,270,3,230,13,193,26,157,44,123,68,93,94,66,125,44,157,26,193,11,231,3,271,xe" o:gfxdata="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">
+                        <v:shape id="Freeform: Shape 55" o:spid="_x0000_s1055" style="position:absolute;left:58420;top:22225;width:24765;height:97155;visibility:visible;mso-wrap-style:square;v-text-anchor:middle" coordsize="541,2151" o:gfxdata="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" path="m30,791r481,l511,2151r-481,l30,791xm271,r40,3l349,11r35,15l418,44r29,22l475,93r22,30l516,157r14,36l538,230r3,40l538,310r-8,37l516,384r-19,33l475,447r-28,27l418,496r-34,19l349,529r-38,9l271,540r-40,-2l193,529,157,515,125,496,94,474,68,447,44,417,26,384,13,347,3,310,,270,3,230,13,193,26,157,44,123,68,93,94,66,125,44,157,26,193,11,231,3,271,xe" stroked="f">
                           <v:path arrowok="t" o:extrusionok="f"/>
                         </v:shape>
                       </v:group>
@@ -3302,14 +3383,18 @@
         <w:spacing w:after="60"/>
         <w:rPr>
           <w:rFonts w:ascii="Calibri" w:hAnsi="Calibri" w:cs="Calibri"/>
+          <w:sz w:val="22"/>
+          <w:szCs w:val="22"/>
           <w:highlight w:val="yellow"/>
         </w:rPr>
       </w:pPr>
       <w:r>
         <w:rPr>
           <w:rFonts w:ascii="Calibri" w:hAnsi="Calibri" w:cs="Calibri"/>
-        </w:rPr>
-        <w:t>&lt;Document your response here. Add more space as needed.&gt;</w:t>
+          <w:sz w:val="22"/>
+          <w:szCs w:val="22"/>
+        </w:rPr>
+        <w:t>SAP Functional Consultant and SAP Technical Consultant</w:t>
       </w:r>
     </w:p>
     <w:p>
@@ -3733,11 +3818,11 @@
                     </wp:inline>
                   </w:drawing>
                 </mc:Choice>
-                <mc:Fallback xmlns:a="http://schemas.openxmlformats.org/drawingml/2006/main" xmlns:w16sdtdh="http://schemas.microsoft.com/office/word/2020/wordml/sdtdatahash" xmlns:w16="http://schemas.microsoft.com/office/word/2018/wordml" xmlns:w16cid="http://schemas.microsoft.com/office/word/2016/wordml/cid" xmlns:w16cex="http://schemas.microsoft.com/office/word/2018/wordml/cex" xmlns:oel="http://schemas.microsoft.com/office/2019/extlst" xmlns:am3d="http://schemas.microsoft.com/office/drawing/2017/model3d" xmlns:aink="http://schemas.microsoft.com/office/drawing/2016/ink" xmlns:cx8="http://schemas.microsoft.com/office/drawing/2016/5/14/chartex" xmlns:cx7="http://schemas.microsoft.com/office/drawing/2016/5/13/chartex" xmlns:cx6="http://schemas.microsoft.com/office/drawing/2016/5/12/chartex" xmlns:cx5="http://schemas.microsoft.com/office/drawing/2016/5/11/chartex" xmlns:cx4="http://schemas.microsoft.com/office/drawing/2016/5/10/chartex" xmlns:cx3="http://schemas.microsoft.com/office/drawing/2016/5/9/chartex" xmlns:cx2="http://schemas.microsoft.com/office/drawing/2015/10/21/chartex">
+                <mc:Fallback>
                   <w:pict>
-                    <v:group id="_x0000_s1056" style="width:11.15pt;height:11.15pt;mso-position-horizontal-relative:char;mso-position-vertical-relative:line" alt="Tip icon" coordsize="1416,1416" coordorigin="52751,37091" w14:anchorId="38B2ED4A" o:gfxdata="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">
-                      <v:group id="Group 57" style="position:absolute;left:52751;top:37091;width:1417;height:1417" coordsize="141605,141605" o:spid="_x0000_s1057" o:gfxdata="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">
-                        <v:rect id="Rectangle 58" style="position:absolute;width:141600;height:141600;visibility:visible;mso-wrap-style:square;v-text-anchor:middle" o:spid="_x0000_s1058" filled="f" stroked="f" o:gfxdata="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">
+                    <v:group w14:anchorId="38B2ED4A" id="_x0000_s1056" alt="Tip icon" style="width:11.15pt;height:11.15pt;mso-position-horizontal-relative:char;mso-position-vertical-relative:line" coordorigin="52751,37091" coordsize="1416,1416" o:gfxdata="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">
+                      <v:group id="Group 57" o:spid="_x0000_s1057" style="position:absolute;left:52751;top:37091;width:1417;height:1417" coordsize="141605,141605" o:gfxdata="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">
+                        <v:rect id="Rectangle 58" o:spid="_x0000_s1058" style="position:absolute;width:141600;height:141600;visibility:visible;mso-wrap-style:square;v-text-anchor:middle" o:gfxdata="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" filled="f" stroked="f">
                           <v:textbox inset="2.53958mm,2.53958mm,2.53958mm,2.53958mm">
                             <w:txbxContent>
                               <w:p>
@@ -3749,7 +3834,7 @@
                             </w:txbxContent>
                           </v:textbox>
                         </v:rect>
-                        <v:rect id="Rectangle 59" style="position:absolute;width:141605;height:141605;visibility:visible;mso-wrap-style:square;v-text-anchor:middle" o:spid="_x0000_s1059" fillcolor="#5b9bd5 [3204]" stroked="f" o:gfxdata="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">
+                        <v:rect id="Rectangle 59" o:spid="_x0000_s1059" style="position:absolute;width:141605;height:141605;visibility:visible;mso-wrap-style:square;v-text-anchor:middle" o:gfxdata="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" fillcolor="#5b9bd5 [3204]" stroked="f">
                           <v:textbox inset="2.53958mm,2.53958mm,2.53958mm,2.53958mm">
                             <w:txbxContent>
                               <w:p>
@@ -3761,7 +3846,7 @@
                             </w:txbxContent>
                           </v:textbox>
                         </v:rect>
-                        <v:shape id="Freeform: Shape 60" style="position:absolute;left:58420;top:22225;width:24765;height:97155;visibility:visible;mso-wrap-style:square;v-text-anchor:middle" coordsize="541,2151" o:spid="_x0000_s1060" stroked="f" path="m30,791r481,l511,2151r-481,l30,791xm271,r40,3l349,11r35,15l418,44r29,22l475,93r22,30l516,157r14,36l538,230r3,40l538,310r-8,37l516,384r-19,33l475,447r-28,27l418,496r-34,19l349,529r-38,9l271,540r-40,-2l193,529,157,515,125,496,94,474,68,447,44,417,26,384,13,347,3,310,,270,3,230,13,193,26,157,44,123,68,93,94,66,125,44,157,26,193,11,231,3,271,xe" o:gfxdata="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">
+                        <v:shape id="Freeform: Shape 60" o:spid="_x0000_s1060" style="position:absolute;left:58420;top:22225;width:24765;height:97155;visibility:visible;mso-wrap-style:square;v-text-anchor:middle" coordsize="541,2151" o:gfxdata="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" path="m30,791r481,l511,2151r-481,l30,791xm271,r40,3l349,11r35,15l418,44r29,22l475,93r22,30l516,157r14,36l538,230r3,40l538,310r-8,37l516,384r-19,33l475,447r-28,27l418,496r-34,19l349,529r-38,9l271,540r-40,-2l193,529,157,515,125,496,94,474,68,447,44,417,26,384,13,347,3,310,,270,3,230,13,193,26,157,44,123,68,93,94,66,125,44,157,26,193,11,231,3,271,xe" stroked="f">
                           <v:path arrowok="t" o:extrusionok="f"/>
                         </v:shape>
                       </v:group>
@@ -3863,14 +3948,18 @@
         <w:spacing w:after="60"/>
         <w:rPr>
           <w:rFonts w:ascii="Calibri" w:hAnsi="Calibri" w:cs="Calibri"/>
+          <w:sz w:val="22"/>
+          <w:szCs w:val="22"/>
           <w:highlight w:val="yellow"/>
         </w:rPr>
       </w:pPr>
       <w:r>
         <w:rPr>
           <w:rFonts w:ascii="Calibri" w:hAnsi="Calibri" w:cs="Calibri"/>
-        </w:rPr>
-        <w:t>&lt;Document your response here. Add more space as needed.&gt;</w:t>
+          <w:sz w:val="22"/>
+          <w:szCs w:val="22"/>
+        </w:rPr>
+        <w:t>None</w:t>
       </w:r>
     </w:p>
     <w:p>
@@ -3889,6 +3978,8 @@
           <w:szCs w:val="22"/>
         </w:rPr>
       </w:pPr>
+      <w:bookmarkStart w:id="0" w:name="_GoBack"/>
+      <w:bookmarkEnd w:id="0"/>
     </w:p>
     <w:p>
       <w:pPr>
@@ -4294,11 +4385,11 @@
                     </wp:inline>
                   </w:drawing>
                 </mc:Choice>
-                <mc:Fallback xmlns:a="http://schemas.openxmlformats.org/drawingml/2006/main" xmlns:w16sdtdh="http://schemas.microsoft.com/office/word/2020/wordml/sdtdatahash" xmlns:w16="http://schemas.microsoft.com/office/word/2018/wordml" xmlns:w16cid="http://schemas.microsoft.com/office/word/2016/wordml/cid" xmlns:w16cex="http://schemas.microsoft.com/office/word/2018/wordml/cex" xmlns:oel="http://schemas.microsoft.com/office/2019/extlst" xmlns:am3d="http://schemas.microsoft.com/office/drawing/2017/model3d" xmlns:aink="http://schemas.microsoft.com/office/drawing/2016/ink" xmlns:cx8="http://schemas.microsoft.com/office/drawing/2016/5/14/chartex" xmlns:cx7="http://schemas.microsoft.com/office/drawing/2016/5/13/chartex" xmlns:cx6="http://schemas.microsoft.com/office/drawing/2016/5/12/chartex" xmlns:cx5="http://schemas.microsoft.com/office/drawing/2016/5/11/chartex" xmlns:cx4="http://schemas.microsoft.com/office/drawing/2016/5/10/chartex" xmlns:cx3="http://schemas.microsoft.com/office/drawing/2016/5/9/chartex" xmlns:cx2="http://schemas.microsoft.com/office/drawing/2015/10/21/chartex">
+                <mc:Fallback>
                   <w:pict>
-                    <v:group id="_x0000_s1061" style="width:11.15pt;height:11.15pt;mso-position-horizontal-relative:char;mso-position-vertical-relative:line" alt="Tip icon" coordsize="1416,1416" coordorigin="52751,37091" w14:anchorId="3AD3DBF1" o:gfxdata="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">
-                      <v:group id="Group 62" style="position:absolute;left:52751;top:37091;width:1417;height:1417" coordsize="141605,141605" o:spid="_x0000_s1062" o:gfxdata="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">
-                        <v:rect id="Rectangle 63" style="position:absolute;width:141600;height:141600;visibility:visible;mso-wrap-style:square;v-text-anchor:middle" o:spid="_x0000_s1063" filled="f" stroked="f" o:gfxdata="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">
+                    <v:group w14:anchorId="3AD3DBF1" id="_x0000_s1061" alt="Tip icon" style="width:11.15pt;height:11.15pt;mso-position-horizontal-relative:char;mso-position-vertical-relative:line" coordorigin="52751,37091" coordsize="1416,1416" o:gfxdata="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">
+                      <v:group id="Group 62" o:spid="_x0000_s1062" style="position:absolute;left:52751;top:37091;width:1417;height:1417" coordsize="141605,141605" o:gfxdata="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">
+                        <v:rect id="Rectangle 63" o:spid="_x0000_s1063" style="position:absolute;width:141600;height:141600;visibility:visible;mso-wrap-style:square;v-text-anchor:middle" o:gfxdata="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" filled="f" stroked="f">
                           <v:textbox inset="2.53958mm,2.53958mm,2.53958mm,2.53958mm">
                             <w:txbxContent>
                               <w:p>
@@ -4310,7 +4401,7 @@
                             </w:txbxContent>
                           </v:textbox>
                         </v:rect>
-                        <v:rect id="Rectangle 1351943936" style="position:absolute;width:141605;height:141605;visibility:visible;mso-wrap-style:square;v-text-anchor:middle" o:spid="_x0000_s1064" fillcolor="#5b9bd5 [3204]" stroked="f" o:gfxdata="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">
+                        <v:rect id="Rectangle 1351943936" o:spid="_x0000_s1064" style="position:absolute;width:141605;height:141605;visibility:visible;mso-wrap-style:square;v-text-anchor:middle" o:gfxdata="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" fillcolor="#5b9bd5 [3204]" stroked="f">
                           <v:textbox inset="2.53958mm,2.53958mm,2.53958mm,2.53958mm">
                             <w:txbxContent>
                               <w:p>
@@ -4322,7 +4413,7 @@
                             </w:txbxContent>
                           </v:textbox>
                         </v:rect>
-                        <v:shape id="Freeform: Shape 1351943937" style="position:absolute;left:58420;top:22225;width:24765;height:97155;visibility:visible;mso-wrap-style:square;v-text-anchor:middle" coordsize="541,2151" o:spid="_x0000_s1065" stroked="f" path="m30,791r481,l511,2151r-481,l30,791xm271,r40,3l349,11r35,15l418,44r29,22l475,93r22,30l516,157r14,36l538,230r3,40l538,310r-8,37l516,384r-19,33l475,447r-28,27l418,496r-34,19l349,529r-38,9l271,540r-40,-2l193,529,157,515,125,496,94,474,68,447,44,417,26,384,13,347,3,310,,270,3,230,13,193,26,157,44,123,68,93,94,66,125,44,157,26,193,11,231,3,271,xe" o:gfxdata="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">
+                        <v:shape id="Freeform: Shape 1351943937" o:spid="_x0000_s1065" style="position:absolute;left:58420;top:22225;width:24765;height:97155;visibility:visible;mso-wrap-style:square;v-text-anchor:middle" coordsize="541,2151" o:gfxdata="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" path="m30,791r481,l511,2151r-481,l30,791xm271,r40,3l349,11r35,15l418,44r29,22l475,93r22,30l516,157r14,36l538,230r3,40l538,310r-8,37l516,384r-19,33l475,447r-28,27l418,496r-34,19l349,529r-38,9l271,540r-40,-2l193,529,157,515,125,496,94,474,68,447,44,417,26,384,13,347,3,310,,270,3,230,13,193,26,157,44,123,68,93,94,66,125,44,157,26,193,11,231,3,271,xe" stroked="f">
                           <v:path arrowok="t" o:extrusionok="f"/>
                         </v:shape>
                       </v:group>
@@ -4606,7 +4697,6 @@
                 <w:szCs w:val="22"/>
                 <w:lang w:val="en-MY" w:eastAsia="en-MY"/>
               </w:rPr>
-              <w:lastRenderedPageBreak/>
               <mc:AlternateContent>
                 <mc:Choice Requires="wpg">
                   <w:drawing>
@@ -4889,11 +4979,11 @@
                     </wp:inline>
                   </w:drawing>
                 </mc:Choice>
-                <mc:Fallback xmlns:a="http://schemas.openxmlformats.org/drawingml/2006/main" xmlns:w16sdtdh="http://schemas.microsoft.com/office/word/2020/wordml/sdtdatahash" xmlns:w16="http://schemas.microsoft.com/office/word/2018/wordml" xmlns:w16cid="http://schemas.microsoft.com/office/word/2016/wordml/cid" xmlns:w16cex="http://schemas.microsoft.com/office/word/2018/wordml/cex" xmlns:oel="http://schemas.microsoft.com/office/2019/extlst" xmlns:am3d="http://schemas.microsoft.com/office/drawing/2017/model3d" xmlns:aink="http://schemas.microsoft.com/office/drawing/2016/ink" xmlns:cx8="http://schemas.microsoft.com/office/drawing/2016/5/14/chartex" xmlns:cx7="http://schemas.microsoft.com/office/drawing/2016/5/13/chartex" xmlns:cx6="http://schemas.microsoft.com/office/drawing/2016/5/12/chartex" xmlns:cx5="http://schemas.microsoft.com/office/drawing/2016/5/11/chartex" xmlns:cx4="http://schemas.microsoft.com/office/drawing/2016/5/10/chartex" xmlns:cx3="http://schemas.microsoft.com/office/drawing/2016/5/9/chartex" xmlns:cx2="http://schemas.microsoft.com/office/drawing/2015/10/21/chartex">
+                <mc:Fallback>
                   <w:pict>
-                    <v:group id="_x0000_s1066" style="width:11.15pt;height:11.15pt;mso-position-horizontal-relative:char;mso-position-vertical-relative:line" alt="Tip icon" coordsize="1416,1416" coordorigin="52751,37091" w14:anchorId="6EF6A9BC" o:gfxdata="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">
-                      <v:group id="Group 1351943939" style="position:absolute;left:52751;top:37091;width:1417;height:1417" coordsize="141605,141605" o:spid="_x0000_s1067" o:gfxdata="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">
-                        <v:rect id="Rectangle 1351943940" style="position:absolute;width:141600;height:141600;visibility:visible;mso-wrap-style:square;v-text-anchor:middle" o:spid="_x0000_s1068" filled="f" stroked="f" o:gfxdata="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">
+                    <v:group w14:anchorId="6EF6A9BC" id="_x0000_s1066" alt="Tip icon" style="width:11.15pt;height:11.15pt;mso-position-horizontal-relative:char;mso-position-vertical-relative:line" coordorigin="52751,37091" coordsize="1416,1416" o:gfxdata="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">
+                      <v:group id="Group 1351943939" o:spid="_x0000_s1067" style="position:absolute;left:52751;top:37091;width:1417;height:1417" coordsize="141605,141605" o:gfxdata="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">
+                        <v:rect id="Rectangle 1351943940" o:spid="_x0000_s1068" style="position:absolute;width:141600;height:141600;visibility:visible;mso-wrap-style:square;v-text-anchor:middle" o:gfxdata="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" filled="f" stroked="f">
                           <v:textbox inset="2.53958mm,2.53958mm,2.53958mm,2.53958mm">
                             <w:txbxContent>
                               <w:p>
@@ -4905,7 +4995,7 @@
                             </w:txbxContent>
                           </v:textbox>
                         </v:rect>
-                        <v:rect id="Rectangle 1351943941" style="position:absolute;width:141605;height:141605;visibility:visible;mso-wrap-style:square;v-text-anchor:middle" o:spid="_x0000_s1069" fillcolor="#5b9bd5 [3204]" stroked="f" o:gfxdata="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">
+                        <v:rect id="Rectangle 1351943941" o:spid="_x0000_s1069" style="position:absolute;width:141605;height:141605;visibility:visible;mso-wrap-style:square;v-text-anchor:middle" o:gfxdata="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" fillcolor="#5b9bd5 [3204]" stroked="f">
                           <v:textbox inset="2.53958mm,2.53958mm,2.53958mm,2.53958mm">
                             <w:txbxContent>
                               <w:p>
@@ -4917,7 +5007,7 @@
                             </w:txbxContent>
                           </v:textbox>
                         </v:rect>
-                        <v:shape id="Freeform: Shape 1351943942" style="position:absolute;left:58420;top:22225;width:24765;height:97155;visibility:visible;mso-wrap-style:square;v-text-anchor:middle" coordsize="541,2151" o:spid="_x0000_s1070" stroked="f" path="m30,791r481,l511,2151r-481,l30,791xm271,r40,3l349,11r35,15l418,44r29,22l475,93r22,30l516,157r14,36l538,230r3,40l538,310r-8,37l516,384r-19,33l475,447r-28,27l418,496r-34,19l349,529r-38,9l271,540r-40,-2l193,529,157,515,125,496,94,474,68,447,44,417,26,384,13,347,3,310,,270,3,230,13,193,26,157,44,123,68,93,94,66,125,44,157,26,193,11,231,3,271,xe" o:gfxdata="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">
+                        <v:shape id="Freeform: Shape 1351943942" o:spid="_x0000_s1070" style="position:absolute;left:58420;top:22225;width:24765;height:97155;visibility:visible;mso-wrap-style:square;v-text-anchor:middle" coordsize="541,2151" o:gfxdata="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" path="m30,791r481,l511,2151r-481,l30,791xm271,r40,3l349,11r35,15l418,44r29,22l475,93r22,30l516,157r14,36l538,230r3,40l538,310r-8,37l516,384r-19,33l475,447r-28,27l418,496r-34,19l349,529r-38,9l271,540r-40,-2l193,529,157,515,125,496,94,474,68,447,44,417,26,384,13,347,3,310,,270,3,230,13,193,26,157,44,123,68,93,94,66,125,44,157,26,193,11,231,3,271,xe" stroked="f">
                           <v:path arrowok="t" o:extrusionok="f"/>
                         </v:shape>
                       </v:group>
@@ -5433,11 +5523,11 @@
                     </wp:inline>
                   </w:drawing>
                 </mc:Choice>
-                <mc:Fallback xmlns:a="http://schemas.openxmlformats.org/drawingml/2006/main" xmlns:w16sdtdh="http://schemas.microsoft.com/office/word/2020/wordml/sdtdatahash" xmlns:w16="http://schemas.microsoft.com/office/word/2018/wordml" xmlns:w16cid="http://schemas.microsoft.com/office/word/2016/wordml/cid" xmlns:w16cex="http://schemas.microsoft.com/office/word/2018/wordml/cex" xmlns:oel="http://schemas.microsoft.com/office/2019/extlst" xmlns:am3d="http://schemas.microsoft.com/office/drawing/2017/model3d" xmlns:aink="http://schemas.microsoft.com/office/drawing/2016/ink" xmlns:cx8="http://schemas.microsoft.com/office/drawing/2016/5/14/chartex" xmlns:cx7="http://schemas.microsoft.com/office/drawing/2016/5/13/chartex" xmlns:cx6="http://schemas.microsoft.com/office/drawing/2016/5/12/chartex" xmlns:cx5="http://schemas.microsoft.com/office/drawing/2016/5/11/chartex" xmlns:cx4="http://schemas.microsoft.com/office/drawing/2016/5/10/chartex" xmlns:cx3="http://schemas.microsoft.com/office/drawing/2016/5/9/chartex" xmlns:cx2="http://schemas.microsoft.com/office/drawing/2015/10/21/chartex">
+                <mc:Fallback>
                   <w:pict>
-                    <v:group id="_x0000_s1071" style="width:11.15pt;height:11.15pt;mso-position-horizontal-relative:char;mso-position-vertical-relative:line" alt="Tip icon" coordsize="1416,1416" coordorigin="52751,37091" w14:anchorId="4F62BA28" o:gfxdata="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">
-                      <v:group id="Group 1351943944" style="position:absolute;left:52751;top:37091;width:1417;height:1417" coordsize="141605,141605" o:spid="_x0000_s1072" o:gfxdata="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">
-                        <v:rect id="Rectangle 1351943945" style="position:absolute;width:141600;height:141600;visibility:visible;mso-wrap-style:square;v-text-anchor:middle" o:spid="_x0000_s1073" filled="f" stroked="f" o:gfxdata="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">
+                    <v:group w14:anchorId="4F62BA28" id="_x0000_s1071" alt="Tip icon" style="width:11.15pt;height:11.15pt;mso-position-horizontal-relative:char;mso-position-vertical-relative:line" coordorigin="52751,37091" coordsize="1416,1416" o:gfxdata="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">
+                      <v:group id="Group 1351943944" o:spid="_x0000_s1072" style="position:absolute;left:52751;top:37091;width:1417;height:1417" coordsize="141605,141605" o:gfxdata="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">
+                        <v:rect id="Rectangle 1351943945" o:spid="_x0000_s1073" style="position:absolute;width:141600;height:141600;visibility:visible;mso-wrap-style:square;v-text-anchor:middle" o:gfxdata="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" filled="f" stroked="f">
                           <v:textbox inset="2.53958mm,2.53958mm,2.53958mm,2.53958mm">
                             <w:txbxContent>
                               <w:p>
@@ -5449,7 +5539,7 @@
                             </w:txbxContent>
                           </v:textbox>
                         </v:rect>
-                        <v:rect id="Rectangle 1351943946" style="position:absolute;width:141605;height:141605;visibility:visible;mso-wrap-style:square;v-text-anchor:middle" o:spid="_x0000_s1074" fillcolor="#5b9bd5 [3204]" stroked="f" o:gfxdata="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">
+                        <v:rect id="Rectangle 1351943946" o:spid="_x0000_s1074" style="position:absolute;width:141605;height:141605;visibility:visible;mso-wrap-style:square;v-text-anchor:middle" o:gfxdata="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" fillcolor="#5b9bd5 [3204]" stroked="f">
                           <v:textbox inset="2.53958mm,2.53958mm,2.53958mm,2.53958mm">
                             <w:txbxContent>
                               <w:p>
@@ -5461,7 +5551,7 @@
                             </w:txbxContent>
                           </v:textbox>
                         </v:rect>
-                        <v:shape id="Freeform: Shape 1351943947" style="position:absolute;left:58420;top:22225;width:24765;height:97155;visibility:visible;mso-wrap-style:square;v-text-anchor:middle" coordsize="541,2151" o:spid="_x0000_s1075" stroked="f" path="m30,791r481,l511,2151r-481,l30,791xm271,r40,3l349,11r35,15l418,44r29,22l475,93r22,30l516,157r14,36l538,230r3,40l538,310r-8,37l516,384r-19,33l475,447r-28,27l418,496r-34,19l349,529r-38,9l271,540r-40,-2l193,529,157,515,125,496,94,474,68,447,44,417,26,384,13,347,3,310,,270,3,230,13,193,26,157,44,123,68,93,94,66,125,44,157,26,193,11,231,3,271,xe" o:gfxdata="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">
+                        <v:shape id="Freeform: Shape 1351943947" o:spid="_x0000_s1075" style="position:absolute;left:58420;top:22225;width:24765;height:97155;visibility:visible;mso-wrap-style:square;v-text-anchor:middle" coordsize="541,2151" o:gfxdata="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" path="m30,791r481,l511,2151r-481,l30,791xm271,r40,3l349,11r35,15l418,44r29,22l475,93r22,30l516,157r14,36l538,230r3,40l538,310r-8,37l516,384r-19,33l475,447r-28,27l418,496r-34,19l349,529r-38,9l271,540r-40,-2l193,529,157,515,125,496,94,474,68,447,44,417,26,384,13,347,3,310,,270,3,230,13,193,26,157,44,123,68,93,94,66,125,44,157,26,193,11,231,3,271,xe" stroked="f">
                           <v:path arrowok="t" o:extrusionok="f"/>
                         </v:shape>
                       </v:group>
@@ -5549,17 +5639,20 @@
           <w:right w:val="nil"/>
           <w:between w:val="nil"/>
         </w:pBdr>
-        <w:spacing w:after="60"/>
-        <w:rPr>
-          <w:rFonts w:ascii="Calibri" w:hAnsi="Calibri" w:cs="Calibri"/>
-          <w:highlight w:val="yellow"/>
+        <w:spacing w:after="0" w:line="240" w:lineRule="auto"/>
+        <w:rPr>
+          <w:rFonts w:ascii="Calibri" w:hAnsi="Calibri" w:cs="Calibri"/>
+          <w:sz w:val="22"/>
+          <w:szCs w:val="22"/>
         </w:rPr>
       </w:pPr>
       <w:r>
         <w:rPr>
           <w:rFonts w:ascii="Calibri" w:hAnsi="Calibri" w:cs="Calibri"/>
-        </w:rPr>
-        <w:t>&lt;Document your response here. Add more space as needed.&gt;</w:t>
+          <w:sz w:val="22"/>
+          <w:szCs w:val="22"/>
+        </w:rPr>
+        <w:t>1. An app for managing buying events with suppliers to reduce the time needed for individual events and optimize supplier management.</w:t>
       </w:r>
     </w:p>
     <w:p>
@@ -5578,6 +5671,14 @@
           <w:szCs w:val="22"/>
         </w:rPr>
       </w:pPr>
+      <w:r>
+        <w:rPr>
+          <w:rFonts w:ascii="Calibri" w:hAnsi="Calibri" w:cs="Calibri"/>
+          <w:sz w:val="22"/>
+          <w:szCs w:val="22"/>
+        </w:rPr>
+        <w:t>2. A mobile customer engagement app that allows customers to order products online and customize their orders based on their preferences for cost and environmental impact.</w:t>
+      </w:r>
     </w:p>
     <w:p>
       <w:pPr>
@@ -5595,6 +5696,14 @@
           <w:szCs w:val="22"/>
         </w:rPr>
       </w:pPr>
+      <w:r>
+        <w:rPr>
+          <w:rFonts w:ascii="Calibri" w:hAnsi="Calibri" w:cs="Calibri"/>
+          <w:sz w:val="22"/>
+          <w:szCs w:val="22"/>
+        </w:rPr>
+        <w:t>3. Sales data analysis to identify trends in sales offices, customers, and products.</w:t>
+      </w:r>
     </w:p>
     <w:p>
       <w:pPr>
@@ -5612,6 +5721,14 @@
           <w:szCs w:val="22"/>
         </w:rPr>
       </w:pPr>
+      <w:r>
+        <w:rPr>
+          <w:rFonts w:ascii="Calibri" w:hAnsi="Calibri" w:cs="Calibri"/>
+          <w:sz w:val="22"/>
+          <w:szCs w:val="22"/>
+        </w:rPr>
+        <w:t>4. Operational data analysis to improve operations by stocking the right items in the right areas and from the right suppliers to reduce costs, improve quality, and speed up turnaround time.</w:t>
+      </w:r>
     </w:p>
     <w:p>
       <w:pPr>
@@ -5629,6 +5746,39 @@
           <w:szCs w:val="22"/>
         </w:rPr>
       </w:pPr>
+      <w:r>
+        <w:rPr>
+          <w:rFonts w:ascii="Calibri" w:hAnsi="Calibri" w:cs="Calibri"/>
+          <w:sz w:val="22"/>
+          <w:szCs w:val="22"/>
+        </w:rPr>
+        <w:t>5. Predictive maintenance technology to identify potential equipment failures and reduce downtime caused by poor maintenance schedules.</w:t>
+      </w:r>
+    </w:p>
+    <w:p>
+      <w:pPr>
+        <w:pBdr>
+          <w:top w:val="nil"/>
+          <w:left w:val="nil"/>
+          <w:bottom w:val="nil"/>
+          <w:right w:val="nil"/>
+          <w:between w:val="nil"/>
+        </w:pBdr>
+        <w:spacing w:after="0" w:line="240" w:lineRule="auto"/>
+        <w:rPr>
+          <w:rFonts w:ascii="Calibri" w:hAnsi="Calibri" w:cs="Calibri"/>
+          <w:sz w:val="22"/>
+          <w:szCs w:val="22"/>
+        </w:rPr>
+      </w:pPr>
+      <w:r>
+        <w:rPr>
+          <w:rFonts w:ascii="Calibri" w:hAnsi="Calibri" w:cs="Calibri"/>
+          <w:sz w:val="22"/>
+          <w:szCs w:val="22"/>
+        </w:rPr>
+        <w:t>6. Resource optimization technology to reduce waste and achieve sustainability goals.</w:t>
+      </w:r>
     </w:p>
     <w:p>
       <w:pPr>
@@ -5993,11 +6143,11 @@
                     </wp:inline>
                   </w:drawing>
                 </mc:Choice>
-                <mc:Fallback xmlns:a="http://schemas.openxmlformats.org/drawingml/2006/main" xmlns:w16sdtdh="http://schemas.microsoft.com/office/word/2020/wordml/sdtdatahash" xmlns:w16="http://schemas.microsoft.com/office/word/2018/wordml" xmlns:w16cid="http://schemas.microsoft.com/office/word/2016/wordml/cid" xmlns:w16cex="http://schemas.microsoft.com/office/word/2018/wordml/cex" xmlns:oel="http://schemas.microsoft.com/office/2019/extlst" xmlns:am3d="http://schemas.microsoft.com/office/drawing/2017/model3d" xmlns:aink="http://schemas.microsoft.com/office/drawing/2016/ink" xmlns:cx8="http://schemas.microsoft.com/office/drawing/2016/5/14/chartex" xmlns:cx7="http://schemas.microsoft.com/office/drawing/2016/5/13/chartex" xmlns:cx6="http://schemas.microsoft.com/office/drawing/2016/5/12/chartex" xmlns:cx5="http://schemas.microsoft.com/office/drawing/2016/5/11/chartex" xmlns:cx4="http://schemas.microsoft.com/office/drawing/2016/5/10/chartex" xmlns:cx3="http://schemas.microsoft.com/office/drawing/2016/5/9/chartex" xmlns:cx2="http://schemas.microsoft.com/office/drawing/2015/10/21/chartex">
+                <mc:Fallback>
                   <w:pict>
-                    <v:group id="_x0000_s1076" style="width:11.15pt;height:11.15pt;mso-position-horizontal-relative:char;mso-position-vertical-relative:line" alt="Tip icon" coordsize="1416,1416" coordorigin="52751,37091" w14:anchorId="56F467B0" o:gfxdata="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">
-                      <v:group id="Group 17" style="position:absolute;left:52751;top:37091;width:1417;height:1417" coordsize="141605,141605" o:spid="_x0000_s1077" o:gfxdata="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">
-                        <v:rect id="Rectangle 18" style="position:absolute;width:141600;height:141600;visibility:visible;mso-wrap-style:square;v-text-anchor:middle" o:spid="_x0000_s1078" filled="f" stroked="f" o:gfxdata="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">
+                    <v:group w14:anchorId="56F467B0" id="_x0000_s1076" alt="Tip icon" style="width:11.15pt;height:11.15pt;mso-position-horizontal-relative:char;mso-position-vertical-relative:line" coordorigin="52751,37091" coordsize="1416,1416" o:gfxdata="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">
+                      <v:group id="Group 17" o:spid="_x0000_s1077" style="position:absolute;left:52751;top:37091;width:1417;height:1417" coordsize="141605,141605" o:gfxdata="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">
+                        <v:rect id="Rectangle 18" o:spid="_x0000_s1078" style="position:absolute;width:141600;height:141600;visibility:visible;mso-wrap-style:square;v-text-anchor:middle" o:gfxdata="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" filled="f" stroked="f">
                           <v:textbox inset="2.53958mm,2.53958mm,2.53958mm,2.53958mm">
                             <w:txbxContent>
                               <w:p>
@@ -6009,7 +6159,7 @@
                             </w:txbxContent>
                           </v:textbox>
                         </v:rect>
-                        <v:rect id="Rectangle 19" style="position:absolute;width:141605;height:141605;visibility:visible;mso-wrap-style:square;v-text-anchor:middle" o:spid="_x0000_s1079" fillcolor="#5b9bd5 [3204]" stroked="f" o:gfxdata="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">
+                        <v:rect id="Rectangle 19" o:spid="_x0000_s1079" style="position:absolute;width:141605;height:141605;visibility:visible;mso-wrap-style:square;v-text-anchor:middle" o:gfxdata="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" fillcolor="#5b9bd5 [3204]" stroked="f">
                           <v:textbox inset="2.53958mm,2.53958mm,2.53958mm,2.53958mm">
                             <w:txbxContent>
                               <w:p>
@@ -6021,7 +6171,7 @@
                             </w:txbxContent>
                           </v:textbox>
                         </v:rect>
-                        <v:shape id="Freeform: Shape 20" style="position:absolute;left:58420;top:22225;width:24765;height:97155;visibility:visible;mso-wrap-style:square;v-text-anchor:middle" coordsize="541,2151" o:spid="_x0000_s1080" stroked="f" path="m30,791r481,l511,2151r-481,l30,791xm271,r40,3l349,11r35,15l418,44r29,22l475,93r22,30l516,157r14,36l538,230r3,40l538,310r-8,37l516,384r-19,33l475,447r-28,27l418,496r-34,19l349,529r-38,9l271,540r-40,-2l193,529,157,515,125,496,94,474,68,447,44,417,26,384,13,347,3,310,,270,3,230,13,193,26,157,44,123,68,93,94,66,125,44,157,26,193,11,231,3,271,xe" o:gfxdata="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">
+                        <v:shape id="Freeform: Shape 20" o:spid="_x0000_s1080" style="position:absolute;left:58420;top:22225;width:24765;height:97155;visibility:visible;mso-wrap-style:square;v-text-anchor:middle" coordsize="541,2151" o:gfxdata="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" path="m30,791r481,l511,2151r-481,l30,791xm271,r40,3l349,11r35,15l418,44r29,22l475,93r22,30l516,157r14,36l538,230r3,40l538,310r-8,37l516,384r-19,33l475,447r-28,27l418,496r-34,19l349,529r-38,9l271,540r-40,-2l193,529,157,515,125,496,94,474,68,447,44,417,26,384,13,347,3,310,,270,3,230,13,193,26,157,44,123,68,93,94,66,125,44,157,26,193,11,231,3,271,xe" stroked="f">
                           <v:path arrowok="t" o:extrusionok="f"/>
                         </v:shape>
                       </v:group>
@@ -6099,23 +6249,20 @@
           <w:right w:val="nil"/>
           <w:between w:val="nil"/>
         </w:pBdr>
-        <w:spacing w:after="60"/>
-        <w:rPr>
-          <w:rFonts w:ascii="Calibri" w:hAnsi="Calibri" w:cs="Calibri"/>
-          <w:highlight w:val="yellow"/>
+        <w:spacing w:after="0" w:line="240" w:lineRule="auto"/>
+        <w:rPr>
+          <w:rFonts w:ascii="Calibri" w:hAnsi="Calibri" w:cs="Calibri"/>
+          <w:sz w:val="22"/>
+          <w:szCs w:val="22"/>
         </w:rPr>
       </w:pPr>
       <w:r>
         <w:rPr>
           <w:rFonts w:ascii="Calibri" w:hAnsi="Calibri" w:cs="Calibri"/>
-        </w:rPr>
-        <w:t>&lt;</w:t>
-      </w:r>
-      <w:r>
-        <w:rPr>
-          <w:rFonts w:ascii="Calibri" w:hAnsi="Calibri" w:cs="Calibri"/>
-        </w:rPr>
-        <w:t>Document your response here. Add more space as needed.&gt;</w:t>
+          <w:sz w:val="22"/>
+          <w:szCs w:val="22"/>
+        </w:rPr>
+        <w:t>Name: Maya</w:t>
       </w:r>
     </w:p>
     <w:p>
@@ -6134,6 +6281,14 @@
           <w:szCs w:val="22"/>
         </w:rPr>
       </w:pPr>
+      <w:r>
+        <w:rPr>
+          <w:rFonts w:ascii="Calibri" w:hAnsi="Calibri" w:cs="Calibri"/>
+          <w:sz w:val="22"/>
+          <w:szCs w:val="22"/>
+        </w:rPr>
+        <w:t>Age: 32</w:t>
+      </w:r>
     </w:p>
     <w:p>
       <w:pPr>
@@ -6151,6 +6306,14 @@
           <w:szCs w:val="22"/>
         </w:rPr>
       </w:pPr>
+      <w:r>
+        <w:rPr>
+          <w:rFonts w:ascii="Calibri" w:hAnsi="Calibri" w:cs="Calibri"/>
+          <w:sz w:val="22"/>
+          <w:szCs w:val="22"/>
+        </w:rPr>
+        <w:t>Occupation: Environmental Activist</w:t>
+      </w:r>
     </w:p>
     <w:p>
       <w:pPr>
@@ -6168,6 +6331,14 @@
           <w:szCs w:val="22"/>
         </w:rPr>
       </w:pPr>
+      <w:r>
+        <w:rPr>
+          <w:rFonts w:ascii="Calibri" w:hAnsi="Calibri" w:cs="Calibri"/>
+          <w:sz w:val="22"/>
+          <w:szCs w:val="22"/>
+        </w:rPr>
+        <w:t>Location: Portland, Oregon</w:t>
+      </w:r>
     </w:p>
     <w:p>
       <w:pPr>
@@ -6185,6 +6356,14 @@
           <w:szCs w:val="22"/>
         </w:rPr>
       </w:pPr>
+      <w:r>
+        <w:rPr>
+          <w:rFonts w:ascii="Calibri" w:hAnsi="Calibri" w:cs="Calibri"/>
+          <w:sz w:val="22"/>
+          <w:szCs w:val="22"/>
+        </w:rPr>
+        <w:t>Marital Status: Married, no children</w:t>
+      </w:r>
     </w:p>
     <w:p>
       <w:pPr>
@@ -6202,6 +6381,31 @@
           <w:szCs w:val="22"/>
         </w:rPr>
       </w:pPr>
+    </w:p>
+    <w:p>
+      <w:pPr>
+        <w:pBdr>
+          <w:top w:val="nil"/>
+          <w:left w:val="nil"/>
+          <w:bottom w:val="nil"/>
+          <w:right w:val="nil"/>
+          <w:between w:val="nil"/>
+        </w:pBdr>
+        <w:spacing w:after="0" w:line="240" w:lineRule="auto"/>
+        <w:rPr>
+          <w:rFonts w:ascii="Calibri" w:hAnsi="Calibri" w:cs="Calibri"/>
+          <w:sz w:val="22"/>
+          <w:szCs w:val="22"/>
+        </w:rPr>
+      </w:pPr>
+      <w:r>
+        <w:rPr>
+          <w:rFonts w:ascii="Calibri" w:hAnsi="Calibri" w:cs="Calibri"/>
+          <w:sz w:val="22"/>
+          <w:szCs w:val="22"/>
+        </w:rPr>
+        <w:t>Background: Maya is a passionate environmental activist who tries to live a sustainable lifestyle. She works for a non-profit organization that advocates for renewable energy and sustainable transportation. In her free time, she enjoys hiking, gardening, and cooking vegan meals. She tries to minimize her environmental footprint by biking to work, using a reusable water bottle, and shopping at local farmers' markets.</w:t>
+      </w:r>
     </w:p>
     <w:tbl>
       <w:tblPr>
@@ -6240,6 +6444,7 @@
                 <w:szCs w:val="22"/>
                 <w:lang w:val="en-MY" w:eastAsia="en-MY"/>
               </w:rPr>
+              <w:lastRenderedPageBreak/>
               <mc:AlternateContent>
                 <mc:Choice Requires="wpg">
                   <w:drawing>
@@ -6522,11 +6727,11 @@
                     </wp:inline>
                   </w:drawing>
                 </mc:Choice>
-                <mc:Fallback xmlns:a="http://schemas.openxmlformats.org/drawingml/2006/main" xmlns:w16sdtdh="http://schemas.microsoft.com/office/word/2020/wordml/sdtdatahash" xmlns:w16="http://schemas.microsoft.com/office/word/2018/wordml" xmlns:w16cid="http://schemas.microsoft.com/office/word/2016/wordml/cid" xmlns:w16cex="http://schemas.microsoft.com/office/word/2018/wordml/cex" xmlns:oel="http://schemas.microsoft.com/office/2019/extlst" xmlns:am3d="http://schemas.microsoft.com/office/drawing/2017/model3d" xmlns:aink="http://schemas.microsoft.com/office/drawing/2016/ink" xmlns:cx8="http://schemas.microsoft.com/office/drawing/2016/5/14/chartex" xmlns:cx7="http://schemas.microsoft.com/office/drawing/2016/5/13/chartex" xmlns:cx6="http://schemas.microsoft.com/office/drawing/2016/5/12/chartex" xmlns:cx5="http://schemas.microsoft.com/office/drawing/2016/5/11/chartex" xmlns:cx4="http://schemas.microsoft.com/office/drawing/2016/5/10/chartex" xmlns:cx3="http://schemas.microsoft.com/office/drawing/2016/5/9/chartex" xmlns:cx2="http://schemas.microsoft.com/office/drawing/2015/10/21/chartex">
+                <mc:Fallback>
                   <w:pict>
-                    <v:group id="_x0000_s1081" style="width:11.15pt;height:11.15pt;mso-position-horizontal-relative:char;mso-position-vertical-relative:line" alt="Tip icon" coordsize="1416,1416" coordorigin="52751,37091" w14:anchorId="23D606CC" o:gfxdata="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">
-                      <v:group id="Group 17" style="position:absolute;left:52751;top:37091;width:1417;height:1417" coordsize="141605,141605" o:spid="_x0000_s1082" o:gfxdata="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">
-                        <v:rect id="Rectangle 18" style="position:absolute;width:141600;height:141600;visibility:visible;mso-wrap-style:square;v-text-anchor:middle" o:spid="_x0000_s1083" filled="f" stroked="f" o:gfxdata="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">
+                    <v:group w14:anchorId="23D606CC" id="_x0000_s1081" alt="Tip icon" style="width:11.15pt;height:11.15pt;mso-position-horizontal-relative:char;mso-position-vertical-relative:line" coordorigin="52751,37091" coordsize="1416,1416" o:gfxdata="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">
+                      <v:group id="Group 17" o:spid="_x0000_s1082" style="position:absolute;left:52751;top:37091;width:1417;height:1417" coordsize="141605,141605" o:gfxdata="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">
+                        <v:rect id="Rectangle 18" o:spid="_x0000_s1083" style="position:absolute;width:141600;height:141600;visibility:visible;mso-wrap-style:square;v-text-anchor:middle" o:gfxdata="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" filled="f" stroked="f">
                           <v:textbox inset="2.53958mm,2.53958mm,2.53958mm,2.53958mm">
                             <w:txbxContent>
                               <w:p>
@@ -6538,7 +6743,7 @@
                             </w:txbxContent>
                           </v:textbox>
                         </v:rect>
-                        <v:rect id="Rectangle 19" style="position:absolute;width:141605;height:141605;visibility:visible;mso-wrap-style:square;v-text-anchor:middle" o:spid="_x0000_s1084" fillcolor="#5b9bd5 [3204]" stroked="f" o:gfxdata="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">
+                        <v:rect id="Rectangle 19" o:spid="_x0000_s1084" style="position:absolute;width:141605;height:141605;visibility:visible;mso-wrap-style:square;v-text-anchor:middle" o:gfxdata="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" fillcolor="#5b9bd5 [3204]" stroked="f">
                           <v:textbox inset="2.53958mm,2.53958mm,2.53958mm,2.53958mm">
                             <w:txbxContent>
                               <w:p>
@@ -6550,7 +6755,7 @@
                             </w:txbxContent>
                           </v:textbox>
                         </v:rect>
-                        <v:shape id="Freeform: Shape 20" style="position:absolute;left:58420;top:22225;width:24765;height:97155;visibility:visible;mso-wrap-style:square;v-text-anchor:middle" coordsize="541,2151" o:spid="_x0000_s1085" stroked="f" path="m30,791r481,l511,2151r-481,l30,791xm271,r40,3l349,11r35,15l418,44r29,22l475,93r22,30l516,157r14,36l538,230r3,40l538,310r-8,37l516,384r-19,33l475,447r-28,27l418,496r-34,19l349,529r-38,9l271,540r-40,-2l193,529,157,515,125,496,94,474,68,447,44,417,26,384,13,347,3,310,,270,3,230,13,193,26,157,44,123,68,93,94,66,125,44,157,26,193,11,231,3,271,xe" o:gfxdata="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">
+                        <v:shape id="Freeform: Shape 20" o:spid="_x0000_s1085" style="position:absolute;left:58420;top:22225;width:24765;height:97155;visibility:visible;mso-wrap-style:square;v-text-anchor:middle" coordsize="541,2151" o:gfxdata="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" path="m30,791r481,l511,2151r-481,l30,791xm271,r40,3l349,11r35,15l418,44r29,22l475,93r22,30l516,157r14,36l538,230r3,40l538,310r-8,37l516,384r-19,33l475,447r-28,27l418,496r-34,19l349,529r-38,9l271,540r-40,-2l193,529,157,515,125,496,94,474,68,447,44,417,26,384,13,347,3,310,,270,3,230,13,193,26,157,44,123,68,93,94,66,125,44,157,26,193,11,231,3,271,xe" stroked="f">
                           <v:path arrowok="t" o:extrusionok="f"/>
                         </v:shape>
                       </v:group>
@@ -6650,92 +6855,21 @@
           <w:right w:val="nil"/>
           <w:between w:val="nil"/>
         </w:pBdr>
-        <w:spacing w:after="60"/>
-        <w:rPr>
-          <w:rFonts w:ascii="Calibri" w:hAnsi="Calibri" w:cs="Calibri"/>
-          <w:highlight w:val="yellow"/>
+        <w:spacing w:after="0" w:line="240" w:lineRule="auto"/>
+        <w:rPr>
+          <w:rFonts w:ascii="Calibri" w:hAnsi="Calibri" w:cs="Calibri"/>
+          <w:sz w:val="22"/>
+          <w:szCs w:val="22"/>
         </w:rPr>
       </w:pPr>
       <w:r>
         <w:rPr>
           <w:rFonts w:ascii="Calibri" w:hAnsi="Calibri" w:cs="Calibri"/>
-        </w:rPr>
-        <w:t>&lt;</w:t>
+          <w:sz w:val="22"/>
+          <w:szCs w:val="22"/>
+        </w:rPr>
+        <w:t>Maya's main goal is to reduce her environmental impact and support companies that align with her values. She wants to be able to make informed purchasing decisions and support companies that prioritize sustainability. She's interested in finding ways to reduce waste and find environmentally friendly products that are affordable and accessible.</w:t>
       </w:r>
-      <w:r>
-        <w:rPr>
-          <w:rFonts w:ascii="Calibri" w:hAnsi="Calibri" w:cs="Calibri"/>
-        </w:rPr>
-        <w:t>Document your response here. Add more space as needed.&gt;</w:t>
-      </w:r>
-    </w:p>
-    <w:p>
-      <w:pPr>
-        <w:pBdr>
-          <w:top w:val="nil"/>
-          <w:left w:val="nil"/>
-          <w:bottom w:val="nil"/>
-          <w:right w:val="nil"/>
-          <w:between w:val="nil"/>
-        </w:pBdr>
-        <w:spacing w:after="0" w:line="240" w:lineRule="auto"/>
-        <w:rPr>
-          <w:rFonts w:ascii="Calibri" w:hAnsi="Calibri" w:cs="Calibri"/>
-          <w:sz w:val="22"/>
-          <w:szCs w:val="22"/>
-        </w:rPr>
-      </w:pPr>
-    </w:p>
-    <w:p>
-      <w:pPr>
-        <w:pBdr>
-          <w:top w:val="nil"/>
-          <w:left w:val="nil"/>
-          <w:bottom w:val="nil"/>
-          <w:right w:val="nil"/>
-          <w:between w:val="nil"/>
-        </w:pBdr>
-        <w:spacing w:after="0" w:line="240" w:lineRule="auto"/>
-        <w:rPr>
-          <w:rFonts w:ascii="Calibri" w:hAnsi="Calibri" w:cs="Calibri"/>
-          <w:sz w:val="22"/>
-          <w:szCs w:val="22"/>
-        </w:rPr>
-      </w:pPr>
-    </w:p>
-    <w:p>
-      <w:pPr>
-        <w:pBdr>
-          <w:top w:val="nil"/>
-          <w:left w:val="nil"/>
-          <w:bottom w:val="nil"/>
-          <w:right w:val="nil"/>
-          <w:between w:val="nil"/>
-        </w:pBdr>
-        <w:spacing w:after="0" w:line="240" w:lineRule="auto"/>
-        <w:rPr>
-          <w:rFonts w:ascii="Calibri" w:hAnsi="Calibri" w:cs="Calibri"/>
-          <w:sz w:val="22"/>
-          <w:szCs w:val="22"/>
-        </w:rPr>
-      </w:pPr>
-    </w:p>
-    <w:p>
-      <w:pPr>
-        <w:pBdr>
-          <w:top w:val="nil"/>
-          <w:left w:val="nil"/>
-          <w:bottom w:val="nil"/>
-          <w:right w:val="nil"/>
-          <w:between w:val="nil"/>
-        </w:pBdr>
-        <w:spacing w:after="0" w:line="240" w:lineRule="auto"/>
-        <w:rPr>
-          <w:rFonts w:ascii="Calibri" w:hAnsi="Calibri" w:cs="Calibri"/>
-          <w:sz w:val="22"/>
-          <w:szCs w:val="22"/>
-        </w:rPr>
-      </w:pPr>
     </w:p>
     <w:p>
       <w:pPr>
@@ -6791,7 +6925,6 @@
                 <w:szCs w:val="22"/>
                 <w:lang w:val="en-MY" w:eastAsia="en-MY"/>
               </w:rPr>
-              <w:lastRenderedPageBreak/>
               <mc:AlternateContent>
                 <mc:Choice Requires="wpg">
                   <w:drawing>
@@ -7074,11 +7207,11 @@
                     </wp:inline>
                   </w:drawing>
                 </mc:Choice>
-                <mc:Fallback xmlns:a="http://schemas.openxmlformats.org/drawingml/2006/main" xmlns:w16sdtdh="http://schemas.microsoft.com/office/word/2020/wordml/sdtdatahash" xmlns:w16="http://schemas.microsoft.com/office/word/2018/wordml" xmlns:w16cid="http://schemas.microsoft.com/office/word/2016/wordml/cid" xmlns:w16cex="http://schemas.microsoft.com/office/word/2018/wordml/cex" xmlns:oel="http://schemas.microsoft.com/office/2019/extlst" xmlns:am3d="http://schemas.microsoft.com/office/drawing/2017/model3d" xmlns:aink="http://schemas.microsoft.com/office/drawing/2016/ink" xmlns:cx8="http://schemas.microsoft.com/office/drawing/2016/5/14/chartex" xmlns:cx7="http://schemas.microsoft.com/office/drawing/2016/5/13/chartex" xmlns:cx6="http://schemas.microsoft.com/office/drawing/2016/5/12/chartex" xmlns:cx5="http://schemas.microsoft.com/office/drawing/2016/5/11/chartex" xmlns:cx4="http://schemas.microsoft.com/office/drawing/2016/5/10/chartex" xmlns:cx3="http://schemas.microsoft.com/office/drawing/2016/5/9/chartex" xmlns:cx2="http://schemas.microsoft.com/office/drawing/2015/10/21/chartex">
+                <mc:Fallback>
                   <w:pict>
-                    <v:group id="_x0000_s1086" style="width:11.15pt;height:11.15pt;mso-position-horizontal-relative:char;mso-position-vertical-relative:line" alt="Tip icon" coordsize="1416,1416" coordorigin="52751,37091" w14:anchorId="0D6A3F46" o:gfxdata="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">
-                      <v:group id="Group 17" style="position:absolute;left:52751;top:37091;width:1417;height:1417" coordsize="141605,141605" o:spid="_x0000_s1087" o:gfxdata="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">
-                        <v:rect id="Rectangle 18" style="position:absolute;width:141600;height:141600;visibility:visible;mso-wrap-style:square;v-text-anchor:middle" o:spid="_x0000_s1088" filled="f" stroked="f" o:gfxdata="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">
+                    <v:group w14:anchorId="0D6A3F46" id="_x0000_s1086" alt="Tip icon" style="width:11.15pt;height:11.15pt;mso-position-horizontal-relative:char;mso-position-vertical-relative:line" coordorigin="52751,37091" coordsize="1416,1416" o:gfxdata="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">
+                      <v:group id="Group 17" o:spid="_x0000_s1087" style="position:absolute;left:52751;top:37091;width:1417;height:1417" coordsize="141605,141605" o:gfxdata="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">
+                        <v:rect id="Rectangle 18" o:spid="_x0000_s1088" style="position:absolute;width:141600;height:141600;visibility:visible;mso-wrap-style:square;v-text-anchor:middle" o:gfxdata="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" filled="f" stroked="f">
                           <v:textbox inset="2.53958mm,2.53958mm,2.53958mm,2.53958mm">
                             <w:txbxContent>
                               <w:p>
@@ -7090,7 +7223,7 @@
                             </w:txbxContent>
                           </v:textbox>
                         </v:rect>
-                        <v:rect id="Rectangle 19" style="position:absolute;width:141605;height:141605;visibility:visible;mso-wrap-style:square;v-text-anchor:middle" o:spid="_x0000_s1089" fillcolor="#5b9bd5 [3204]" stroked="f" o:gfxdata="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">
+                        <v:rect id="Rectangle 19" o:spid="_x0000_s1089" style="position:absolute;width:141605;height:141605;visibility:visible;mso-wrap-style:square;v-text-anchor:middle" o:gfxdata="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" fillcolor="#5b9bd5 [3204]" stroked="f">
                           <v:textbox inset="2.53958mm,2.53958mm,2.53958mm,2.53958mm">
                             <w:txbxContent>
                               <w:p>
@@ -7102,7 +7235,7 @@
                             </w:txbxContent>
                           </v:textbox>
                         </v:rect>
-                        <v:shape id="Freeform: Shape 20" style="position:absolute;left:58420;top:22225;width:24765;height:97155;visibility:visible;mso-wrap-style:square;v-text-anchor:middle" coordsize="541,2151" o:spid="_x0000_s1090" stroked="f" path="m30,791r481,l511,2151r-481,l30,791xm271,r40,3l349,11r35,15l418,44r29,22l475,93r22,30l516,157r14,36l538,230r3,40l538,310r-8,37l516,384r-19,33l475,447r-28,27l418,496r-34,19l349,529r-38,9l271,540r-40,-2l193,529,157,515,125,496,94,474,68,447,44,417,26,384,13,347,3,310,,270,3,230,13,193,26,157,44,123,68,93,94,66,125,44,157,26,193,11,231,3,271,xe" o:gfxdata="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">
+                        <v:shape id="Freeform: Shape 20" o:spid="_x0000_s1090" style="position:absolute;left:58420;top:22225;width:24765;height:97155;visibility:visible;mso-wrap-style:square;v-text-anchor:middle" coordsize="541,2151" o:gfxdata="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" path="m30,791r481,l511,2151r-481,l30,791xm271,r40,3l349,11r35,15l418,44r29,22l475,93r22,30l516,157r14,36l538,230r3,40l538,310r-8,37l516,384r-19,33l475,447r-28,27l418,496r-34,19l349,529r-38,9l271,540r-40,-2l193,529,157,515,125,496,94,474,68,447,44,417,26,384,13,347,3,310,,270,3,230,13,193,26,157,44,123,68,93,94,66,125,44,157,26,193,11,231,3,271,xe" stroked="f">
                           <v:path arrowok="t" o:extrusionok="f"/>
                         </v:shape>
                       </v:group>
@@ -7195,34 +7328,11 @@
     </w:p>
     <w:p>
       <w:pPr>
-        <w:pBdr>
-          <w:top w:val="nil"/>
-          <w:left w:val="nil"/>
-          <w:bottom w:val="nil"/>
-          <w:right w:val="nil"/>
-          <w:between w:val="nil"/>
-        </w:pBdr>
-        <w:spacing w:after="60"/>
-        <w:rPr>
-          <w:rFonts w:ascii="Calibri" w:hAnsi="Calibri" w:cs="Calibri"/>
-          <w:highlight w:val="yellow"/>
-        </w:rPr>
-      </w:pPr>
-      <w:r>
-        <w:rPr>
-          <w:rFonts w:ascii="Calibri" w:hAnsi="Calibri" w:cs="Calibri"/>
-        </w:rPr>
-        <w:t>&lt;</w:t>
-      </w:r>
-      <w:r>
-        <w:rPr>
-          <w:rFonts w:ascii="Calibri" w:hAnsi="Calibri" w:cs="Calibri"/>
-        </w:rPr>
-        <w:t>Document your response here. Add more space as needed.&gt;</w:t>
-      </w:r>
-    </w:p>
-    <w:p>
-      <w:pPr>
+        <w:pStyle w:val="ListParagraph"/>
+        <w:numPr>
+          <w:ilvl w:val="0"/>
+          <w:numId w:val="8"/>
+        </w:numPr>
         <w:pBdr>
           <w:top w:val="nil"/>
           <w:left w:val="nil"/>
@@ -7237,6 +7347,164 @@
           <w:szCs w:val="22"/>
         </w:rPr>
       </w:pPr>
+      <w:r>
+        <w:rPr>
+          <w:rFonts w:ascii="Calibri" w:hAnsi="Calibri" w:cs="Calibri"/>
+          <w:sz w:val="22"/>
+          <w:szCs w:val="22"/>
+        </w:rPr>
+        <w:t>A product database that provides information on the environmental impact of different products and companies</w:t>
+      </w:r>
+    </w:p>
+    <w:p>
+      <w:pPr>
+        <w:pStyle w:val="ListParagraph"/>
+        <w:numPr>
+          <w:ilvl w:val="0"/>
+          <w:numId w:val="8"/>
+        </w:numPr>
+        <w:pBdr>
+          <w:top w:val="nil"/>
+          <w:left w:val="nil"/>
+          <w:bottom w:val="nil"/>
+          <w:right w:val="nil"/>
+          <w:between w:val="nil"/>
+        </w:pBdr>
+        <w:spacing w:after="0" w:line="240" w:lineRule="auto"/>
+        <w:rPr>
+          <w:rFonts w:ascii="Calibri" w:hAnsi="Calibri" w:cs="Calibri"/>
+          <w:sz w:val="22"/>
+          <w:szCs w:val="22"/>
+        </w:rPr>
+      </w:pPr>
+      <w:r>
+        <w:rPr>
+          <w:rFonts w:ascii="Calibri" w:hAnsi="Calibri" w:cs="Calibri"/>
+          <w:sz w:val="22"/>
+          <w:szCs w:val="22"/>
+        </w:rPr>
+        <w:t>A search function that allows Maya to find environmentally friendly products in her area</w:t>
+      </w:r>
+    </w:p>
+    <w:p>
+      <w:pPr>
+        <w:pStyle w:val="ListParagraph"/>
+        <w:numPr>
+          <w:ilvl w:val="0"/>
+          <w:numId w:val="8"/>
+        </w:numPr>
+        <w:pBdr>
+          <w:top w:val="nil"/>
+          <w:left w:val="nil"/>
+          <w:bottom w:val="nil"/>
+          <w:right w:val="nil"/>
+          <w:between w:val="nil"/>
+        </w:pBdr>
+        <w:spacing w:after="0" w:line="240" w:lineRule="auto"/>
+        <w:rPr>
+          <w:rFonts w:ascii="Calibri" w:hAnsi="Calibri" w:cs="Calibri"/>
+          <w:sz w:val="22"/>
+          <w:szCs w:val="22"/>
+        </w:rPr>
+      </w:pPr>
+      <w:r>
+        <w:rPr>
+          <w:rFonts w:ascii="Calibri" w:hAnsi="Calibri" w:cs="Calibri"/>
+          <w:sz w:val="22"/>
+          <w:szCs w:val="22"/>
+        </w:rPr>
+        <w:t>A product rating system that allows users to rate products based on their sustainability</w:t>
+      </w:r>
+    </w:p>
+    <w:p>
+      <w:pPr>
+        <w:pStyle w:val="ListParagraph"/>
+        <w:numPr>
+          <w:ilvl w:val="0"/>
+          <w:numId w:val="8"/>
+        </w:numPr>
+        <w:pBdr>
+          <w:top w:val="nil"/>
+          <w:left w:val="nil"/>
+          <w:bottom w:val="nil"/>
+          <w:right w:val="nil"/>
+          <w:between w:val="nil"/>
+        </w:pBdr>
+        <w:spacing w:after="0" w:line="240" w:lineRule="auto"/>
+        <w:rPr>
+          <w:rFonts w:ascii="Calibri" w:hAnsi="Calibri" w:cs="Calibri"/>
+          <w:sz w:val="22"/>
+          <w:szCs w:val="22"/>
+        </w:rPr>
+      </w:pPr>
+      <w:r>
+        <w:rPr>
+          <w:rFonts w:ascii="Calibri" w:hAnsi="Calibri" w:cs="Calibri"/>
+          <w:sz w:val="22"/>
+          <w:szCs w:val="22"/>
+        </w:rPr>
+        <w:t>A shopping list feature that helps Maya to plan her purchases and prioritize sustainability</w:t>
+      </w:r>
+    </w:p>
+    <w:p>
+      <w:pPr>
+        <w:pStyle w:val="ListParagraph"/>
+        <w:numPr>
+          <w:ilvl w:val="0"/>
+          <w:numId w:val="8"/>
+        </w:numPr>
+        <w:pBdr>
+          <w:top w:val="nil"/>
+          <w:left w:val="nil"/>
+          <w:bottom w:val="nil"/>
+          <w:right w:val="nil"/>
+          <w:between w:val="nil"/>
+        </w:pBdr>
+        <w:spacing w:after="0" w:line="240" w:lineRule="auto"/>
+        <w:rPr>
+          <w:rFonts w:ascii="Calibri" w:hAnsi="Calibri" w:cs="Calibri"/>
+          <w:sz w:val="22"/>
+          <w:szCs w:val="22"/>
+        </w:rPr>
+      </w:pPr>
+      <w:r>
+        <w:rPr>
+          <w:rFonts w:ascii="Calibri" w:hAnsi="Calibri" w:cs="Calibri"/>
+          <w:sz w:val="22"/>
+          <w:szCs w:val="22"/>
+        </w:rPr>
+        <w:t>A carbon footprint calculator that helps Maya track her environmental impact</w:t>
+      </w:r>
+    </w:p>
+    <w:p>
+      <w:pPr>
+        <w:pStyle w:val="ListParagraph"/>
+        <w:numPr>
+          <w:ilvl w:val="0"/>
+          <w:numId w:val="8"/>
+        </w:numPr>
+        <w:pBdr>
+          <w:top w:val="nil"/>
+          <w:left w:val="nil"/>
+          <w:bottom w:val="nil"/>
+          <w:right w:val="nil"/>
+          <w:between w:val="nil"/>
+        </w:pBdr>
+        <w:spacing w:after="0" w:line="240" w:lineRule="auto"/>
+        <w:rPr>
+          <w:rFonts w:ascii="Calibri" w:hAnsi="Calibri" w:cs="Calibri"/>
+          <w:sz w:val="22"/>
+          <w:szCs w:val="22"/>
+        </w:rPr>
+      </w:pPr>
+      <w:r>
+        <w:rPr>
+          <w:rFonts w:ascii="Calibri" w:hAnsi="Calibri" w:cs="Calibri"/>
+          <w:sz w:val="22"/>
+          <w:szCs w:val="22"/>
+        </w:rPr>
+        <w:t>A rewards program that incentivizes users to make sustainable purchases</w:t>
+      </w:r>
     </w:p>
     <w:p>
       <w:pPr>
@@ -7642,11 +7910,11 @@
                     </wp:inline>
                   </w:drawing>
                 </mc:Choice>
-                <mc:Fallback xmlns:a="http://schemas.openxmlformats.org/drawingml/2006/main" xmlns:w16sdtdh="http://schemas.microsoft.com/office/word/2020/wordml/sdtdatahash" xmlns:w16="http://schemas.microsoft.com/office/word/2018/wordml" xmlns:w16cid="http://schemas.microsoft.com/office/word/2016/wordml/cid" xmlns:w16cex="http://schemas.microsoft.com/office/word/2018/wordml/cex" xmlns:oel="http://schemas.microsoft.com/office/2019/extlst" xmlns:am3d="http://schemas.microsoft.com/office/drawing/2017/model3d" xmlns:aink="http://schemas.microsoft.com/office/drawing/2016/ink" xmlns:cx8="http://schemas.microsoft.com/office/drawing/2016/5/14/chartex" xmlns:cx7="http://schemas.microsoft.com/office/drawing/2016/5/13/chartex" xmlns:cx6="http://schemas.microsoft.com/office/drawing/2016/5/12/chartex" xmlns:cx5="http://schemas.microsoft.com/office/drawing/2016/5/11/chartex" xmlns:cx4="http://schemas.microsoft.com/office/drawing/2016/5/10/chartex" xmlns:cx3="http://schemas.microsoft.com/office/drawing/2016/5/9/chartex" xmlns:cx2="http://schemas.microsoft.com/office/drawing/2015/10/21/chartex">
+                <mc:Fallback>
                   <w:pict>
-                    <v:group id="_x0000_s1091" style="width:11.15pt;height:11.15pt;mso-position-horizontal-relative:char;mso-position-vertical-relative:line" alt="Tip icon" coordsize="1416,1416" coordorigin="52751,37091" w14:anchorId="1934D90C" o:gfxdata="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">
-                      <v:group id="Group 17" style="position:absolute;left:52751;top:37091;width:1417;height:1417" coordsize="141605,141605" o:spid="_x0000_s1092" o:gfxdata="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">
-                        <v:rect id="Rectangle 18" style="position:absolute;width:141600;height:141600;visibility:visible;mso-wrap-style:square;v-text-anchor:middle" o:spid="_x0000_s1093" filled="f" stroked="f" o:gfxdata="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">
+                    <v:group w14:anchorId="1934D90C" id="_x0000_s1091" alt="Tip icon" style="width:11.15pt;height:11.15pt;mso-position-horizontal-relative:char;mso-position-vertical-relative:line" coordorigin="52751,37091" coordsize="1416,1416" o:gfxdata="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">
+                      <v:group id="Group 17" o:spid="_x0000_s1092" style="position:absolute;left:52751;top:37091;width:1417;height:1417" coordsize="141605,141605" o:gfxdata="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">
+                        <v:rect id="Rectangle 18" o:spid="_x0000_s1093" style="position:absolute;width:141600;height:141600;visibility:visible;mso-wrap-style:square;v-text-anchor:middle" o:gfxdata="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" filled="f" stroked="f">
                           <v:textbox inset="2.53958mm,2.53958mm,2.53958mm,2.53958mm">
                             <w:txbxContent>
                               <w:p>
@@ -7658,7 +7926,7 @@
                             </w:txbxContent>
                           </v:textbox>
                         </v:rect>
-                        <v:rect id="Rectangle 19" style="position:absolute;width:141605;height:141605;visibility:visible;mso-wrap-style:square;v-text-anchor:middle" o:spid="_x0000_s1094" fillcolor="#5b9bd5 [3204]" stroked="f" o:gfxdata="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">
+                        <v:rect id="Rectangle 19" o:spid="_x0000_s1094" style="position:absolute;width:141605;height:141605;visibility:visible;mso-wrap-style:square;v-text-anchor:middle" o:gfxdata="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" fillcolor="#5b9bd5 [3204]" stroked="f">
                           <v:textbox inset="2.53958mm,2.53958mm,2.53958mm,2.53958mm">
                             <w:txbxContent>
                               <w:p>
@@ -7670,7 +7938,7 @@
                             </w:txbxContent>
                           </v:textbox>
                         </v:rect>
-                        <v:shape id="Freeform: Shape 20" style="position:absolute;left:58420;top:22225;width:24765;height:97155;visibility:visible;mso-wrap-style:square;v-text-anchor:middle" coordsize="541,2151" o:spid="_x0000_s1095" stroked="f" path="m30,791r481,l511,2151r-481,l30,791xm271,r40,3l349,11r35,15l418,44r29,22l475,93r22,30l516,157r14,36l538,230r3,40l538,310r-8,37l516,384r-19,33l475,447r-28,27l418,496r-34,19l349,529r-38,9l271,540r-40,-2l193,529,157,515,125,496,94,474,68,447,44,417,26,384,13,347,3,310,,270,3,230,13,193,26,157,44,123,68,93,94,66,125,44,157,26,193,11,231,3,271,xe" o:gfxdata="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">
+                        <v:shape id="Freeform: Shape 20" o:spid="_x0000_s1095" style="position:absolute;left:58420;top:22225;width:24765;height:97155;visibility:visible;mso-wrap-style:square;v-text-anchor:middle" coordsize="541,2151" o:gfxdata="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" path="m30,791r481,l511,2151r-481,l30,791xm271,r40,3l349,11r35,15l418,44r29,22l475,93r22,30l516,157r14,36l538,230r3,40l538,310r-8,37l516,384r-19,33l475,447r-28,27l418,496r-34,19l349,529r-38,9l271,540r-40,-2l193,529,157,515,125,496,94,474,68,447,44,417,26,384,13,347,3,310,,270,3,230,13,193,26,157,44,123,68,93,94,66,125,44,157,26,193,11,231,3,271,xe" stroked="f">
                           <v:path arrowok="t" o:extrusionok="f"/>
                         </v:shape>
                       </v:group>
@@ -7785,6 +8053,11 @@
     </w:p>
     <w:p>
       <w:pPr>
+        <w:pStyle w:val="ListParagraph"/>
+        <w:numPr>
+          <w:ilvl w:val="0"/>
+          <w:numId w:val="10"/>
+        </w:numPr>
         <w:pBdr>
           <w:top w:val="nil"/>
           <w:left w:val="nil"/>
@@ -7792,24 +8065,83 @@
           <w:right w:val="nil"/>
           <w:between w:val="nil"/>
         </w:pBdr>
-        <w:spacing w:after="60"/>
-        <w:rPr>
-          <w:rFonts w:ascii="Calibri" w:hAnsi="Calibri" w:cs="Calibri"/>
-          <w:highlight w:val="yellow"/>
+        <w:spacing w:after="0" w:line="240" w:lineRule="auto"/>
+        <w:rPr>
+          <w:rFonts w:ascii="Calibri" w:hAnsi="Calibri" w:cs="Calibri"/>
+          <w:sz w:val="22"/>
+          <w:szCs w:val="22"/>
         </w:rPr>
       </w:pPr>
       <w:r>
         <w:rPr>
           <w:rFonts w:ascii="Calibri" w:hAnsi="Calibri" w:cs="Calibri"/>
-        </w:rPr>
-        <w:t>&lt;</w:t>
+          <w:sz w:val="22"/>
+          <w:szCs w:val="22"/>
+        </w:rPr>
+        <w:t>Create a low-fidelity prototype: In this phase, we would create a basic prototype of the app using low-fidelity mockups or sketches. These mockups would be simple and easy to create, but would give us an idea of how the app might look and function.</w:t>
       </w:r>
+    </w:p>
+    <w:p>
+      <w:pPr>
+        <w:pBdr>
+          <w:top w:val="nil"/>
+          <w:left w:val="nil"/>
+          <w:bottom w:val="nil"/>
+          <w:right w:val="nil"/>
+          <w:between w:val="nil"/>
+        </w:pBdr>
+        <w:spacing w:after="0" w:line="240" w:lineRule="auto"/>
+        <w:rPr>
+          <w:rFonts w:ascii="Calibri" w:hAnsi="Calibri" w:cs="Calibri"/>
+        </w:rPr>
+      </w:pPr>
+    </w:p>
+    <w:p>
+      <w:pPr>
+        <w:pStyle w:val="ListParagraph"/>
+        <w:numPr>
+          <w:ilvl w:val="0"/>
+          <w:numId w:val="10"/>
+        </w:numPr>
+        <w:pBdr>
+          <w:top w:val="nil"/>
+          <w:left w:val="nil"/>
+          <w:bottom w:val="nil"/>
+          <w:right w:val="nil"/>
+          <w:between w:val="nil"/>
+        </w:pBdr>
+        <w:spacing w:after="0" w:line="240" w:lineRule="auto"/>
+        <w:rPr>
+          <w:rFonts w:ascii="Calibri" w:hAnsi="Calibri" w:cs="Calibri"/>
+          <w:sz w:val="22"/>
+          <w:szCs w:val="22"/>
+        </w:rPr>
+      </w:pPr>
       <w:r>
         <w:rPr>
           <w:rFonts w:ascii="Calibri" w:hAnsi="Calibri" w:cs="Calibri"/>
-        </w:rPr>
-        <w:t>Document your response here. Add more space as needed.&gt;</w:t>
+          <w:sz w:val="22"/>
+          <w:szCs w:val="22"/>
+        </w:rPr>
+        <w:t>Create a high-fidelity prototype: Once we have made changes based on user feedback, we would create a high-fidelity prototype of the app. This prototype would be more detailed and polished than the low-fidelity prototype, and would give users a more accurate representation of what the final app might look like.</w:t>
       </w:r>
+    </w:p>
+    <w:p>
+      <w:pPr>
+        <w:pBdr>
+          <w:top w:val="nil"/>
+          <w:left w:val="nil"/>
+          <w:bottom w:val="nil"/>
+          <w:right w:val="nil"/>
+          <w:between w:val="nil"/>
+        </w:pBdr>
+        <w:spacing w:after="0" w:line="240" w:lineRule="auto"/>
+        <w:rPr>
+          <w:rFonts w:ascii="Calibri" w:hAnsi="Calibri" w:cs="Calibri"/>
+          <w:sz w:val="22"/>
+          <w:szCs w:val="22"/>
+        </w:rPr>
+      </w:pPr>
     </w:p>
     <w:p>
       <w:pPr>
@@ -7950,6 +8282,7 @@
                 <w:szCs w:val="22"/>
                 <w:lang w:val="en-MY" w:eastAsia="en-MY"/>
               </w:rPr>
+              <w:lastRenderedPageBreak/>
               <mc:AlternateContent>
                 <mc:Choice Requires="wpg">
                   <w:drawing>
@@ -8232,11 +8565,11 @@
                     </wp:inline>
                   </w:drawing>
                 </mc:Choice>
-                <mc:Fallback xmlns:a="http://schemas.openxmlformats.org/drawingml/2006/main" xmlns:w16sdtdh="http://schemas.microsoft.com/office/word/2020/wordml/sdtdatahash" xmlns:w16="http://schemas.microsoft.com/office/word/2018/wordml" xmlns:w16cid="http://schemas.microsoft.com/office/word/2016/wordml/cid" xmlns:w16cex="http://schemas.microsoft.com/office/word/2018/wordml/cex" xmlns:oel="http://schemas.microsoft.com/office/2019/extlst" xmlns:am3d="http://schemas.microsoft.com/office/drawing/2017/model3d" xmlns:aink="http://schemas.microsoft.com/office/drawing/2016/ink" xmlns:cx8="http://schemas.microsoft.com/office/drawing/2016/5/14/chartex" xmlns:cx7="http://schemas.microsoft.com/office/drawing/2016/5/13/chartex" xmlns:cx6="http://schemas.microsoft.com/office/drawing/2016/5/12/chartex" xmlns:cx5="http://schemas.microsoft.com/office/drawing/2016/5/11/chartex" xmlns:cx4="http://schemas.microsoft.com/office/drawing/2016/5/10/chartex" xmlns:cx3="http://schemas.microsoft.com/office/drawing/2016/5/9/chartex" xmlns:cx2="http://schemas.microsoft.com/office/drawing/2015/10/21/chartex">
+                <mc:Fallback>
                   <w:pict>
-                    <v:group id="_x0000_s1096" style="width:11.15pt;height:11.15pt;mso-position-horizontal-relative:char;mso-position-vertical-relative:line" alt="Tip icon" coordsize="1416,1416" coordorigin="52751,37091" w14:anchorId="0223B9B7" o:gfxdata="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">
-                      <v:group id="Group 17" style="position:absolute;left:52751;top:37091;width:1417;height:1417" coordsize="141605,141605" o:spid="_x0000_s1097" o:gfxdata="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">
-                        <v:rect id="Rectangle 18" style="position:absolute;width:141600;height:141600;visibility:visible;mso-wrap-style:square;v-text-anchor:middle" o:spid="_x0000_s1098" filled="f" stroked="f" o:gfxdata="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">
+                    <v:group w14:anchorId="0223B9B7" id="_x0000_s1096" alt="Tip icon" style="width:11.15pt;height:11.15pt;mso-position-horizontal-relative:char;mso-position-vertical-relative:line" coordorigin="52751,37091" coordsize="1416,1416" o:gfxdata="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">
+                      <v:group id="Group 17" o:spid="_x0000_s1097" style="position:absolute;left:52751;top:37091;width:1417;height:1417" coordsize="141605,141605" o:gfxdata="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">
+                        <v:rect id="Rectangle 18" o:spid="_x0000_s1098" style="position:absolute;width:141600;height:141600;visibility:visible;mso-wrap-style:square;v-text-anchor:middle" o:gfxdata="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" filled="f" stroked="f">
                           <v:textbox inset="2.53958mm,2.53958mm,2.53958mm,2.53958mm">
                             <w:txbxContent>
                               <w:p>
@@ -8248,7 +8581,7 @@
                             </w:txbxContent>
                           </v:textbox>
                         </v:rect>
-                        <v:rect id="Rectangle 19" style="position:absolute;width:141605;height:141605;visibility:visible;mso-wrap-style:square;v-text-anchor:middle" o:spid="_x0000_s1099" fillcolor="#5b9bd5 [3204]" stroked="f" o:gfxdata="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">
+                        <v:rect id="Rectangle 19" o:spid="_x0000_s1099" style="position:absolute;width:141605;height:141605;visibility:visible;mso-wrap-style:square;v-text-anchor:middle" o:gfxdata="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" fillcolor="#5b9bd5 [3204]" stroked="f">
                           <v:textbox inset="2.53958mm,2.53958mm,2.53958mm,2.53958mm">
                             <w:txbxContent>
                               <w:p>
@@ -8260,7 +8593,7 @@
                             </w:txbxContent>
                           </v:textbox>
                         </v:rect>
-                        <v:shape id="Freeform: Shape 20" style="position:absolute;left:58420;top:22225;width:24765;height:97155;visibility:visible;mso-wrap-style:square;v-text-anchor:middle" coordsize="541,2151" o:spid="_x0000_s1100" stroked="f" path="m30,791r481,l511,2151r-481,l30,791xm271,r40,3l349,11r35,15l418,44r29,22l475,93r22,30l516,157r14,36l538,230r3,40l538,310r-8,37l516,384r-19,33l475,447r-28,27l418,496r-34,19l349,529r-38,9l271,540r-40,-2l193,529,157,515,125,496,94,474,68,447,44,417,26,384,13,347,3,310,,270,3,230,13,193,26,157,44,123,68,93,94,66,125,44,157,26,193,11,231,3,271,xe" o:gfxdata="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">
+                        <v:shape id="Freeform: Shape 20" o:spid="_x0000_s1100" style="position:absolute;left:58420;top:22225;width:24765;height:97155;visibility:visible;mso-wrap-style:square;v-text-anchor:middle" coordsize="541,2151" o:gfxdata="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" path="m30,791r481,l511,2151r-481,l30,791xm271,r40,3l349,11r35,15l418,44r29,22l475,93r22,30l516,157r14,36l538,230r3,40l538,310r-8,37l516,384r-19,33l475,447r-28,27l418,496r-34,19l349,529r-38,9l271,540r-40,-2l193,529,157,515,125,496,94,474,68,447,44,417,26,384,13,347,3,310,,270,3,230,13,193,26,157,44,123,68,93,94,66,125,44,157,26,193,11,231,3,271,xe" stroked="f">
                           <v:path arrowok="t" o:extrusionok="f"/>
                         </v:shape>
                       </v:group>
@@ -8375,34 +8708,11 @@
     </w:p>
     <w:p>
       <w:pPr>
-        <w:pBdr>
-          <w:top w:val="nil"/>
-          <w:left w:val="nil"/>
-          <w:bottom w:val="nil"/>
-          <w:right w:val="nil"/>
-          <w:between w:val="nil"/>
-        </w:pBdr>
-        <w:spacing w:after="60"/>
-        <w:rPr>
-          <w:rFonts w:ascii="Calibri" w:hAnsi="Calibri" w:cs="Calibri"/>
-          <w:highlight w:val="yellow"/>
-        </w:rPr>
-      </w:pPr>
-      <w:r>
-        <w:rPr>
-          <w:rFonts w:ascii="Calibri" w:hAnsi="Calibri" w:cs="Calibri"/>
-        </w:rPr>
-        <w:t>&lt;</w:t>
-      </w:r>
-      <w:r>
-        <w:rPr>
-          <w:rFonts w:ascii="Calibri" w:hAnsi="Calibri" w:cs="Calibri"/>
-        </w:rPr>
-        <w:t>Document your response here. Add more space as needed.&gt;</w:t>
-      </w:r>
-    </w:p>
-    <w:p>
-      <w:pPr>
+        <w:pStyle w:val="ListParagraph"/>
+        <w:numPr>
+          <w:ilvl w:val="0"/>
+          <w:numId w:val="9"/>
+        </w:numPr>
         <w:pBdr>
           <w:top w:val="nil"/>
           <w:left w:val="nil"/>
@@ -8417,6 +8727,108 @@
           <w:szCs w:val="22"/>
         </w:rPr>
       </w:pPr>
+      <w:r>
+        <w:rPr>
+          <w:rFonts w:ascii="Calibri" w:hAnsi="Calibri" w:cs="Calibri"/>
+          <w:sz w:val="22"/>
+          <w:szCs w:val="22"/>
+        </w:rPr>
+        <w:t>Test the low-fidelity prototype: Once we have a low-fidelity prototype, we would test it with users to gather feedback. We would observe how users interact with the app and ask them questions about their experience.</w:t>
+      </w:r>
+    </w:p>
+    <w:p>
+      <w:pPr>
+        <w:pBdr>
+          <w:top w:val="nil"/>
+          <w:left w:val="nil"/>
+          <w:bottom w:val="nil"/>
+          <w:right w:val="nil"/>
+          <w:between w:val="nil"/>
+        </w:pBdr>
+        <w:spacing w:after="0" w:line="240" w:lineRule="auto"/>
+        <w:rPr>
+          <w:rFonts w:ascii="Calibri" w:hAnsi="Calibri" w:cs="Calibri"/>
+          <w:sz w:val="22"/>
+          <w:szCs w:val="22"/>
+        </w:rPr>
+      </w:pPr>
+    </w:p>
+    <w:p>
+      <w:pPr>
+        <w:pStyle w:val="ListParagraph"/>
+        <w:numPr>
+          <w:ilvl w:val="0"/>
+          <w:numId w:val="9"/>
+        </w:numPr>
+        <w:pBdr>
+          <w:top w:val="nil"/>
+          <w:left w:val="nil"/>
+          <w:bottom w:val="nil"/>
+          <w:right w:val="nil"/>
+          <w:between w:val="nil"/>
+        </w:pBdr>
+        <w:spacing w:after="0" w:line="240" w:lineRule="auto"/>
+        <w:rPr>
+          <w:rFonts w:ascii="Calibri" w:hAnsi="Calibri" w:cs="Calibri"/>
+          <w:sz w:val="22"/>
+          <w:szCs w:val="22"/>
+        </w:rPr>
+      </w:pPr>
+      <w:r>
+        <w:rPr>
+          <w:rFonts w:ascii="Calibri" w:hAnsi="Calibri" w:cs="Calibri"/>
+          <w:sz w:val="22"/>
+          <w:szCs w:val="22"/>
+        </w:rPr>
+        <w:t>Test the high-fidelity prototype: We would test the high-fidelity prototype with users to gather feedback and ensure that the app meets Maya's needs and goals effectively. We might conduct usability tests, A/B tests, or other types of user research to gather feedback.</w:t>
+      </w:r>
+    </w:p>
+    <w:p>
+      <w:pPr>
+        <w:pBdr>
+          <w:top w:val="nil"/>
+          <w:left w:val="nil"/>
+          <w:bottom w:val="nil"/>
+          <w:right w:val="nil"/>
+          <w:between w:val="nil"/>
+        </w:pBdr>
+        <w:spacing w:after="0" w:line="240" w:lineRule="auto"/>
+        <w:rPr>
+          <w:rFonts w:ascii="Calibri" w:hAnsi="Calibri" w:cs="Calibri"/>
+          <w:sz w:val="22"/>
+          <w:szCs w:val="22"/>
+        </w:rPr>
+      </w:pPr>
+    </w:p>
+    <w:p>
+      <w:pPr>
+        <w:pStyle w:val="ListParagraph"/>
+        <w:numPr>
+          <w:ilvl w:val="0"/>
+          <w:numId w:val="9"/>
+        </w:numPr>
+        <w:pBdr>
+          <w:top w:val="nil"/>
+          <w:left w:val="nil"/>
+          <w:bottom w:val="nil"/>
+          <w:right w:val="nil"/>
+          <w:between w:val="nil"/>
+        </w:pBdr>
+        <w:spacing w:after="0" w:line="240" w:lineRule="auto"/>
+        <w:rPr>
+          <w:rFonts w:ascii="Calibri" w:hAnsi="Calibri" w:cs="Calibri"/>
+          <w:sz w:val="22"/>
+          <w:szCs w:val="22"/>
+        </w:rPr>
+      </w:pPr>
+      <w:r>
+        <w:rPr>
+          <w:rFonts w:ascii="Calibri" w:hAnsi="Calibri" w:cs="Calibri"/>
+          <w:sz w:val="22"/>
+          <w:szCs w:val="22"/>
+        </w:rPr>
+        <w:t>Iterate and refine: Based on the feedback we receive from users, we would iterate and refine the app, making further changes and improvements to ensure that it is as effective and user-friendly as possible.</w:t>
+      </w:r>
     </w:p>
     <w:p>
       <w:pPr>
@@ -8601,7 +9013,7 @@
         <w:sz w:val="20"/>
         <w:szCs w:val="20"/>
       </w:rPr>
-      <w:t>4</w:t>
+      <w:t>2</w:t>
     </w:r>
     <w:r>
       <w:rPr>
@@ -9153,6 +9565,232 @@
     </w:lvl>
   </w:abstractNum>
   <w:abstractNum w:abstractNumId="4" w15:restartNumberingAfterBreak="0">
+    <w:nsid w:val="4FAC4B3E"/>
+    <w:multiLevelType w:val="hybridMultilevel"/>
+    <w:tmpl w:val="BE22CABA"/>
+    <w:lvl w:ilvl="0" w:tplc="44090001">
+      <w:start w:val="1"/>
+      <w:numFmt w:val="bullet"/>
+      <w:lvlText w:val=""/>
+      <w:lvlJc w:val="left"/>
+      <w:pPr>
+        <w:ind w:left="720" w:hanging="360"/>
+      </w:pPr>
+      <w:rPr>
+        <w:rFonts w:ascii="Symbol" w:hAnsi="Symbol" w:hint="default"/>
+      </w:rPr>
+    </w:lvl>
+    <w:lvl w:ilvl="1" w:tplc="44090003" w:tentative="1">
+      <w:start w:val="1"/>
+      <w:numFmt w:val="bullet"/>
+      <w:lvlText w:val="o"/>
+      <w:lvlJc w:val="left"/>
+      <w:pPr>
+        <w:ind w:left="1440" w:hanging="360"/>
+      </w:pPr>
+      <w:rPr>
+        <w:rFonts w:ascii="Courier New" w:hAnsi="Courier New" w:cs="Courier New" w:hint="default"/>
+      </w:rPr>
+    </w:lvl>
+    <w:lvl w:ilvl="2" w:tplc="44090005" w:tentative="1">
+      <w:start w:val="1"/>
+      <w:numFmt w:val="bullet"/>
+      <w:lvlText w:val=""/>
+      <w:lvlJc w:val="left"/>
+      <w:pPr>
+        <w:ind w:left="2160" w:hanging="360"/>
+      </w:pPr>
+      <w:rPr>
+        <w:rFonts w:ascii="Wingdings" w:hAnsi="Wingdings" w:hint="default"/>
+      </w:rPr>
+    </w:lvl>
+    <w:lvl w:ilvl="3" w:tplc="44090001" w:tentative="1">
+      <w:start w:val="1"/>
+      <w:numFmt w:val="bullet"/>
+      <w:lvlText w:val=""/>
+      <w:lvlJc w:val="left"/>
+      <w:pPr>
+        <w:ind w:left="2880" w:hanging="360"/>
+      </w:pPr>
+      <w:rPr>
+        <w:rFonts w:ascii="Symbol" w:hAnsi="Symbol" w:hint="default"/>
+      </w:rPr>
+    </w:lvl>
+    <w:lvl w:ilvl="4" w:tplc="44090003" w:tentative="1">
+      <w:start w:val="1"/>
+      <w:numFmt w:val="bullet"/>
+      <w:lvlText w:val="o"/>
+      <w:lvlJc w:val="left"/>
+      <w:pPr>
+        <w:ind w:left="3600" w:hanging="360"/>
+      </w:pPr>
+      <w:rPr>
+        <w:rFonts w:ascii="Courier New" w:hAnsi="Courier New" w:cs="Courier New" w:hint="default"/>
+      </w:rPr>
+    </w:lvl>
+    <w:lvl w:ilvl="5" w:tplc="44090005" w:tentative="1">
+      <w:start w:val="1"/>
+      <w:numFmt w:val="bullet"/>
+      <w:lvlText w:val=""/>
+      <w:lvlJc w:val="left"/>
+      <w:pPr>
+        <w:ind w:left="4320" w:hanging="360"/>
+      </w:pPr>
+      <w:rPr>
+        <w:rFonts w:ascii="Wingdings" w:hAnsi="Wingdings" w:hint="default"/>
+      </w:rPr>
+    </w:lvl>
+    <w:lvl w:ilvl="6" w:tplc="44090001" w:tentative="1">
+      <w:start w:val="1"/>
+      <w:numFmt w:val="bullet"/>
+      <w:lvlText w:val=""/>
+      <w:lvlJc w:val="left"/>
+      <w:pPr>
+        <w:ind w:left="5040" w:hanging="360"/>
+      </w:pPr>
+      <w:rPr>
+        <w:rFonts w:ascii="Symbol" w:hAnsi="Symbol" w:hint="default"/>
+      </w:rPr>
+    </w:lvl>
+    <w:lvl w:ilvl="7" w:tplc="44090003" w:tentative="1">
+      <w:start w:val="1"/>
+      <w:numFmt w:val="bullet"/>
+      <w:lvlText w:val="o"/>
+      <w:lvlJc w:val="left"/>
+      <w:pPr>
+        <w:ind w:left="5760" w:hanging="360"/>
+      </w:pPr>
+      <w:rPr>
+        <w:rFonts w:ascii="Courier New" w:hAnsi="Courier New" w:cs="Courier New" w:hint="default"/>
+      </w:rPr>
+    </w:lvl>
+    <w:lvl w:ilvl="8" w:tplc="44090005" w:tentative="1">
+      <w:start w:val="1"/>
+      <w:numFmt w:val="bullet"/>
+      <w:lvlText w:val=""/>
+      <w:lvlJc w:val="left"/>
+      <w:pPr>
+        <w:ind w:left="6480" w:hanging="360"/>
+      </w:pPr>
+      <w:rPr>
+        <w:rFonts w:ascii="Wingdings" w:hAnsi="Wingdings" w:hint="default"/>
+      </w:rPr>
+    </w:lvl>
+  </w:abstractNum>
+  <w:abstractNum w:abstractNumId="5" w15:restartNumberingAfterBreak="0">
+    <w:nsid w:val="5C5B6AC6"/>
+    <w:multiLevelType w:val="hybridMultilevel"/>
+    <w:tmpl w:val="FDFA2082"/>
+    <w:lvl w:ilvl="0" w:tplc="44090001">
+      <w:start w:val="1"/>
+      <w:numFmt w:val="bullet"/>
+      <w:lvlText w:val=""/>
+      <w:lvlJc w:val="left"/>
+      <w:pPr>
+        <w:ind w:left="720" w:hanging="360"/>
+      </w:pPr>
+      <w:rPr>
+        <w:rFonts w:ascii="Symbol" w:hAnsi="Symbol" w:hint="default"/>
+      </w:rPr>
+    </w:lvl>
+    <w:lvl w:ilvl="1" w:tplc="44090003" w:tentative="1">
+      <w:start w:val="1"/>
+      <w:numFmt w:val="bullet"/>
+      <w:lvlText w:val="o"/>
+      <w:lvlJc w:val="left"/>
+      <w:pPr>
+        <w:ind w:left="1440" w:hanging="360"/>
+      </w:pPr>
+      <w:rPr>
+        <w:rFonts w:ascii="Courier New" w:hAnsi="Courier New" w:cs="Courier New" w:hint="default"/>
+      </w:rPr>
+    </w:lvl>
+    <w:lvl w:ilvl="2" w:tplc="44090005" w:tentative="1">
+      <w:start w:val="1"/>
+      <w:numFmt w:val="bullet"/>
+      <w:lvlText w:val=""/>
+      <w:lvlJc w:val="left"/>
+      <w:pPr>
+        <w:ind w:left="2160" w:hanging="360"/>
+      </w:pPr>
+      <w:rPr>
+        <w:rFonts w:ascii="Wingdings" w:hAnsi="Wingdings" w:hint="default"/>
+      </w:rPr>
+    </w:lvl>
+    <w:lvl w:ilvl="3" w:tplc="44090001" w:tentative="1">
+      <w:start w:val="1"/>
+      <w:numFmt w:val="bullet"/>
+      <w:lvlText w:val=""/>
+      <w:lvlJc w:val="left"/>
+      <w:pPr>
+        <w:ind w:left="2880" w:hanging="360"/>
+      </w:pPr>
+      <w:rPr>
+        <w:rFonts w:ascii="Symbol" w:hAnsi="Symbol" w:hint="default"/>
+      </w:rPr>
+    </w:lvl>
+    <w:lvl w:ilvl="4" w:tplc="44090003" w:tentative="1">
+      <w:start w:val="1"/>
+      <w:numFmt w:val="bullet"/>
+      <w:lvlText w:val="o"/>
+      <w:lvlJc w:val="left"/>
+      <w:pPr>
+        <w:ind w:left="3600" w:hanging="360"/>
+      </w:pPr>
+      <w:rPr>
+        <w:rFonts w:ascii="Courier New" w:hAnsi="Courier New" w:cs="Courier New" w:hint="default"/>
+      </w:rPr>
+    </w:lvl>
+    <w:lvl w:ilvl="5" w:tplc="44090005" w:tentative="1">
+      <w:start w:val="1"/>
+      <w:numFmt w:val="bullet"/>
+      <w:lvlText w:val=""/>
+      <w:lvlJc w:val="left"/>
+      <w:pPr>
+        <w:ind w:left="4320" w:hanging="360"/>
+      </w:pPr>
+      <w:rPr>
+        <w:rFonts w:ascii="Wingdings" w:hAnsi="Wingdings" w:hint="default"/>
+      </w:rPr>
+    </w:lvl>
+    <w:lvl w:ilvl="6" w:tplc="44090001" w:tentative="1">
+      <w:start w:val="1"/>
+      <w:numFmt w:val="bullet"/>
+      <w:lvlText w:val=""/>
+      <w:lvlJc w:val="left"/>
+      <w:pPr>
+        <w:ind w:left="5040" w:hanging="360"/>
+      </w:pPr>
+      <w:rPr>
+        <w:rFonts w:ascii="Symbol" w:hAnsi="Symbol" w:hint="default"/>
+      </w:rPr>
+    </w:lvl>
+    <w:lvl w:ilvl="7" w:tplc="44090003" w:tentative="1">
+      <w:start w:val="1"/>
+      <w:numFmt w:val="bullet"/>
+      <w:lvlText w:val="o"/>
+      <w:lvlJc w:val="left"/>
+      <w:pPr>
+        <w:ind w:left="5760" w:hanging="360"/>
+      </w:pPr>
+      <w:rPr>
+        <w:rFonts w:ascii="Courier New" w:hAnsi="Courier New" w:cs="Courier New" w:hint="default"/>
+      </w:rPr>
+    </w:lvl>
+    <w:lvl w:ilvl="8" w:tplc="44090005" w:tentative="1">
+      <w:start w:val="1"/>
+      <w:numFmt w:val="bullet"/>
+      <w:lvlText w:val=""/>
+      <w:lvlJc w:val="left"/>
+      <w:pPr>
+        <w:ind w:left="6480" w:hanging="360"/>
+      </w:pPr>
+      <w:rPr>
+        <w:rFonts w:ascii="Wingdings" w:hAnsi="Wingdings" w:hint="default"/>
+      </w:rPr>
+    </w:lvl>
+  </w:abstractNum>
+  <w:abstractNum w:abstractNumId="6" w15:restartNumberingAfterBreak="0">
     <w:nsid w:val="6589799F"/>
     <w:multiLevelType w:val="multilevel"/>
     <w:tmpl w:val="DA488C9C"/>
@@ -9273,7 +9911,120 @@
       </w:rPr>
     </w:lvl>
   </w:abstractNum>
-  <w:abstractNum w:abstractNumId="5" w15:restartNumberingAfterBreak="0">
+  <w:abstractNum w:abstractNumId="7" w15:restartNumberingAfterBreak="0">
+    <w:nsid w:val="6917767D"/>
+    <w:multiLevelType w:val="hybridMultilevel"/>
+    <w:tmpl w:val="C9DEBDDA"/>
+    <w:lvl w:ilvl="0" w:tplc="44090001">
+      <w:start w:val="1"/>
+      <w:numFmt w:val="bullet"/>
+      <w:lvlText w:val=""/>
+      <w:lvlJc w:val="left"/>
+      <w:pPr>
+        <w:ind w:left="720" w:hanging="360"/>
+      </w:pPr>
+      <w:rPr>
+        <w:rFonts w:ascii="Symbol" w:hAnsi="Symbol" w:hint="default"/>
+      </w:rPr>
+    </w:lvl>
+    <w:lvl w:ilvl="1" w:tplc="44090003" w:tentative="1">
+      <w:start w:val="1"/>
+      <w:numFmt w:val="bullet"/>
+      <w:lvlText w:val="o"/>
+      <w:lvlJc w:val="left"/>
+      <w:pPr>
+        <w:ind w:left="1440" w:hanging="360"/>
+      </w:pPr>
+      <w:rPr>
+        <w:rFonts w:ascii="Courier New" w:hAnsi="Courier New" w:cs="Courier New" w:hint="default"/>
+      </w:rPr>
+    </w:lvl>
+    <w:lvl w:ilvl="2" w:tplc="44090005" w:tentative="1">
+      <w:start w:val="1"/>
+      <w:numFmt w:val="bullet"/>
+      <w:lvlText w:val=""/>
+      <w:lvlJc w:val="left"/>
+      <w:pPr>
+        <w:ind w:left="2160" w:hanging="360"/>
+      </w:pPr>
+      <w:rPr>
+        <w:rFonts w:ascii="Wingdings" w:hAnsi="Wingdings" w:hint="default"/>
+      </w:rPr>
+    </w:lvl>
+    <w:lvl w:ilvl="3" w:tplc="44090001" w:tentative="1">
+      <w:start w:val="1"/>
+      <w:numFmt w:val="bullet"/>
+      <w:lvlText w:val=""/>
+      <w:lvlJc w:val="left"/>
+      <w:pPr>
+        <w:ind w:left="2880" w:hanging="360"/>
+      </w:pPr>
+      <w:rPr>
+        <w:rFonts w:ascii="Symbol" w:hAnsi="Symbol" w:hint="default"/>
+      </w:rPr>
+    </w:lvl>
+    <w:lvl w:ilvl="4" w:tplc="44090003" w:tentative="1">
+      <w:start w:val="1"/>
+      <w:numFmt w:val="bullet"/>
+      <w:lvlText w:val="o"/>
+      <w:lvlJc w:val="left"/>
+      <w:pPr>
+        <w:ind w:left="3600" w:hanging="360"/>
+      </w:pPr>
+      <w:rPr>
+        <w:rFonts w:ascii="Courier New" w:hAnsi="Courier New" w:cs="Courier New" w:hint="default"/>
+      </w:rPr>
+    </w:lvl>
+    <w:lvl w:ilvl="5" w:tplc="44090005" w:tentative="1">
+      <w:start w:val="1"/>
+      <w:numFmt w:val="bullet"/>
+      <w:lvlText w:val=""/>
+      <w:lvlJc w:val="left"/>
+      <w:pPr>
+        <w:ind w:left="4320" w:hanging="360"/>
+      </w:pPr>
+      <w:rPr>
+        <w:rFonts w:ascii="Wingdings" w:hAnsi="Wingdings" w:hint="default"/>
+      </w:rPr>
+    </w:lvl>
+    <w:lvl w:ilvl="6" w:tplc="44090001" w:tentative="1">
+      <w:start w:val="1"/>
+      <w:numFmt w:val="bullet"/>
+      <w:lvlText w:val=""/>
+      <w:lvlJc w:val="left"/>
+      <w:pPr>
+        <w:ind w:left="5040" w:hanging="360"/>
+      </w:pPr>
+      <w:rPr>
+        <w:rFonts w:ascii="Symbol" w:hAnsi="Symbol" w:hint="default"/>
+      </w:rPr>
+    </w:lvl>
+    <w:lvl w:ilvl="7" w:tplc="44090003" w:tentative="1">
+      <w:start w:val="1"/>
+      <w:numFmt w:val="bullet"/>
+      <w:lvlText w:val="o"/>
+      <w:lvlJc w:val="left"/>
+      <w:pPr>
+        <w:ind w:left="5760" w:hanging="360"/>
+      </w:pPr>
+      <w:rPr>
+        <w:rFonts w:ascii="Courier New" w:hAnsi="Courier New" w:cs="Courier New" w:hint="default"/>
+      </w:rPr>
+    </w:lvl>
+    <w:lvl w:ilvl="8" w:tplc="44090005" w:tentative="1">
+      <w:start w:val="1"/>
+      <w:numFmt w:val="bullet"/>
+      <w:lvlText w:val=""/>
+      <w:lvlJc w:val="left"/>
+      <w:pPr>
+        <w:ind w:left="6480" w:hanging="360"/>
+      </w:pPr>
+      <w:rPr>
+        <w:rFonts w:ascii="Wingdings" w:hAnsi="Wingdings" w:hint="default"/>
+      </w:rPr>
+    </w:lvl>
+  </w:abstractNum>
+  <w:abstractNum w:abstractNumId="8" w15:restartNumberingAfterBreak="0">
     <w:nsid w:val="754C42A2"/>
     <w:multiLevelType w:val="multilevel"/>
     <w:tmpl w:val="9CB693F8"/>
@@ -9391,6 +10142,119 @@
       <w:rPr>
         <w:rFonts w:ascii="Noto Sans Symbols" w:eastAsia="Noto Sans Symbols" w:hAnsi="Noto Sans Symbols" w:cs="Noto Sans Symbols"/>
         <w:color w:val="2E75B5"/>
+      </w:rPr>
+    </w:lvl>
+  </w:abstractNum>
+  <w:abstractNum w:abstractNumId="9" w15:restartNumberingAfterBreak="0">
+    <w:nsid w:val="76C945BB"/>
+    <w:multiLevelType w:val="hybridMultilevel"/>
+    <w:tmpl w:val="AE2AFD2C"/>
+    <w:lvl w:ilvl="0" w:tplc="44090001">
+      <w:start w:val="1"/>
+      <w:numFmt w:val="bullet"/>
+      <w:lvlText w:val=""/>
+      <w:lvlJc w:val="left"/>
+      <w:pPr>
+        <w:ind w:left="720" w:hanging="360"/>
+      </w:pPr>
+      <w:rPr>
+        <w:rFonts w:ascii="Symbol" w:hAnsi="Symbol" w:hint="default"/>
+      </w:rPr>
+    </w:lvl>
+    <w:lvl w:ilvl="1" w:tplc="44090003" w:tentative="1">
+      <w:start w:val="1"/>
+      <w:numFmt w:val="bullet"/>
+      <w:lvlText w:val="o"/>
+      <w:lvlJc w:val="left"/>
+      <w:pPr>
+        <w:ind w:left="1440" w:hanging="360"/>
+      </w:pPr>
+      <w:rPr>
+        <w:rFonts w:ascii="Courier New" w:hAnsi="Courier New" w:cs="Courier New" w:hint="default"/>
+      </w:rPr>
+    </w:lvl>
+    <w:lvl w:ilvl="2" w:tplc="44090005" w:tentative="1">
+      <w:start w:val="1"/>
+      <w:numFmt w:val="bullet"/>
+      <w:lvlText w:val=""/>
+      <w:lvlJc w:val="left"/>
+      <w:pPr>
+        <w:ind w:left="2160" w:hanging="360"/>
+      </w:pPr>
+      <w:rPr>
+        <w:rFonts w:ascii="Wingdings" w:hAnsi="Wingdings" w:hint="default"/>
+      </w:rPr>
+    </w:lvl>
+    <w:lvl w:ilvl="3" w:tplc="44090001" w:tentative="1">
+      <w:start w:val="1"/>
+      <w:numFmt w:val="bullet"/>
+      <w:lvlText w:val=""/>
+      <w:lvlJc w:val="left"/>
+      <w:pPr>
+        <w:ind w:left="2880" w:hanging="360"/>
+      </w:pPr>
+      <w:rPr>
+        <w:rFonts w:ascii="Symbol" w:hAnsi="Symbol" w:hint="default"/>
+      </w:rPr>
+    </w:lvl>
+    <w:lvl w:ilvl="4" w:tplc="44090003" w:tentative="1">
+      <w:start w:val="1"/>
+      <w:numFmt w:val="bullet"/>
+      <w:lvlText w:val="o"/>
+      <w:lvlJc w:val="left"/>
+      <w:pPr>
+        <w:ind w:left="3600" w:hanging="360"/>
+      </w:pPr>
+      <w:rPr>
+        <w:rFonts w:ascii="Courier New" w:hAnsi="Courier New" w:cs="Courier New" w:hint="default"/>
+      </w:rPr>
+    </w:lvl>
+    <w:lvl w:ilvl="5" w:tplc="44090005" w:tentative="1">
+      <w:start w:val="1"/>
+      <w:numFmt w:val="bullet"/>
+      <w:lvlText w:val=""/>
+      <w:lvlJc w:val="left"/>
+      <w:pPr>
+        <w:ind w:left="4320" w:hanging="360"/>
+      </w:pPr>
+      <w:rPr>
+        <w:rFonts w:ascii="Wingdings" w:hAnsi="Wingdings" w:hint="default"/>
+      </w:rPr>
+    </w:lvl>
+    <w:lvl w:ilvl="6" w:tplc="44090001" w:tentative="1">
+      <w:start w:val="1"/>
+      <w:numFmt w:val="bullet"/>
+      <w:lvlText w:val=""/>
+      <w:lvlJc w:val="left"/>
+      <w:pPr>
+        <w:ind w:left="5040" w:hanging="360"/>
+      </w:pPr>
+      <w:rPr>
+        <w:rFonts w:ascii="Symbol" w:hAnsi="Symbol" w:hint="default"/>
+      </w:rPr>
+    </w:lvl>
+    <w:lvl w:ilvl="7" w:tplc="44090003" w:tentative="1">
+      <w:start w:val="1"/>
+      <w:numFmt w:val="bullet"/>
+      <w:lvlText w:val="o"/>
+      <w:lvlJc w:val="left"/>
+      <w:pPr>
+        <w:ind w:left="5760" w:hanging="360"/>
+      </w:pPr>
+      <w:rPr>
+        <w:rFonts w:ascii="Courier New" w:hAnsi="Courier New" w:cs="Courier New" w:hint="default"/>
+      </w:rPr>
+    </w:lvl>
+    <w:lvl w:ilvl="8" w:tplc="44090005" w:tentative="1">
+      <w:start w:val="1"/>
+      <w:numFmt w:val="bullet"/>
+      <w:lvlText w:val=""/>
+      <w:lvlJc w:val="left"/>
+      <w:pPr>
+        <w:ind w:left="6480" w:hanging="360"/>
+      </w:pPr>
+      <w:rPr>
+        <w:rFonts w:ascii="Wingdings" w:hAnsi="Wingdings" w:hint="default"/>
       </w:rPr>
     </w:lvl>
   </w:abstractNum>
@@ -9407,10 +10271,22 @@
     <w:abstractNumId w:val="3"/>
   </w:num>
   <w:num w:numId="5">
+    <w:abstractNumId w:val="6"/>
+  </w:num>
+  <w:num w:numId="6">
+    <w:abstractNumId w:val="8"/>
+  </w:num>
+  <w:num w:numId="7">
     <w:abstractNumId w:val="4"/>
   </w:num>
-  <w:num w:numId="6">
+  <w:num w:numId="8">
     <w:abstractNumId w:val="5"/>
+  </w:num>
+  <w:num w:numId="9">
+    <w:abstractNumId w:val="9"/>
+  </w:num>
+  <w:num w:numId="10">
+    <w:abstractNumId w:val="7"/>
   </w:num>
 </w:numbering>
 </file>
@@ -10013,7 +10889,6 @@
   <w:style w:type="character" w:default="1" w:styleId="DefaultParagraphFont">
     <w:name w:val="Default Paragraph Font"/>
     <w:uiPriority w:val="1"/>
-    <w:semiHidden/>
     <w:unhideWhenUsed/>
   </w:style>
   <w:style w:type="table" w:default="1" w:styleId="TableNormal">
@@ -11333,6 +12208,32 @@
 </file>
 
 <file path=customXml/item1.xml><?xml version="1.0" encoding="utf-8"?>
+<p:properties xmlns:p="http://schemas.microsoft.com/office/2006/metadata/properties" xmlns:xsi="http://www.w3.org/2001/XMLSchema-instance" xmlns:pc="http://schemas.microsoft.com/office/infopath/2007/PartnerControls">
+  <documentManagement>
+    <TaxCatchAll xmlns="631fbadb-5215-4657-8cd0-66e907a8ae8a" xsi:nil="true"/>
+    <lcf76f155ced4ddcb4097134ff3c332f xmlns="a2ed0cef-3a2d-40a6-90b0-1d334f8ecdca">
+      <Terms xmlns="http://schemas.microsoft.com/office/infopath/2007/PartnerControls"/>
+    </lcf76f155ced4ddcb4097134ff3c332f>
+  </documentManagement>
+</p:properties>
+</file>
+
+<file path=customXml/item2.xml><?xml version="1.0" encoding="utf-8"?>
+<go:gDocsCustomXmlDataStorage xmlns:go="http://customooxmlschemas.google.com/" xmlns:r="http://schemas.openxmlformats.org/officeDocument/2006/relationships">
+  <go:docsCustomData xmlns:go="http://customooxmlschemas.google.com/" roundtripDataSignature="AMtx7mj07dhWdIeQL3XbsiXn8LUNPlL9PQ==">AMUW2mX/f/aCIvI6CSfhmm0OBoPPkQKHjVKlWw7IzkkBzjq7htjrsgKB6SyXFWgzb4HgfvACIG4J+9PWP8R3Bzj37HDqydIIdslqGbDWyYil+j5lDZ3tm1C6a3qgr3lPc+784Wrr8jCi</go:docsCustomData>
+</go:gDocsCustomXmlDataStorage>
+</file>
+
+<file path=customXml/item3.xml><?xml version="1.0" encoding="utf-8"?>
+<?mso-contentType ?>
+<FormTemplates xmlns="http://schemas.microsoft.com/sharepoint/v3/contenttype/forms">
+  <Display>DocumentLibraryForm</Display>
+  <Edit>DocumentLibraryForm</Edit>
+  <New>DocumentLibraryForm</New>
+</FormTemplates>
+</file>
+
+<file path=customXml/item4.xml><?xml version="1.0" encoding="utf-8"?>
 <ct:contentTypeSchema xmlns:ct="http://schemas.microsoft.com/office/2006/metadata/contentType" xmlns:ma="http://schemas.microsoft.com/office/2006/metadata/properties/metaAttributes" ct:_="" ma:_="" ma:contentTypeName="Document" ma:contentTypeID="0x010100ED936FB306F8DB41A799ACF908C7C4CB" ma:contentTypeVersion="16" ma:contentTypeDescription="Create a new document." ma:contentTypeScope="" ma:versionID="19635fc1aada0307b7e81ac7e512d3fa">
   <xsd:schema xmlns:xsd="http://www.w3.org/2001/XMLSchema" xmlns:xs="http://www.w3.org/2001/XMLSchema" xmlns:p="http://schemas.microsoft.com/office/2006/metadata/properties" xmlns:ns2="a2ed0cef-3a2d-40a6-90b0-1d334f8ecdca" xmlns:ns3="631fbadb-5215-4657-8cd0-66e907a8ae8a" targetNamespace="http://schemas.microsoft.com/office/2006/metadata/properties" ma:root="true" ma:fieldsID="031381bf049acfa6cee850d3371c02df" ns2:_="" ns3:_="">
     <xsd:import namespace="a2ed0cef-3a2d-40a6-90b0-1d334f8ecdca"/>
@@ -11575,33 +12476,35 @@
 </ct:contentTypeSchema>
 </file>
 
-<file path=customXml/item2.xml><?xml version="1.0" encoding="utf-8"?>
-<?mso-contentType ?>
-<FormTemplates xmlns="http://schemas.microsoft.com/sharepoint/v3/contenttype/forms">
-  <Display>DocumentLibraryForm</Display>
-  <Edit>DocumentLibraryForm</Edit>
-  <New>DocumentLibraryForm</New>
-</FormTemplates>
+<file path=customXml/itemProps1.xml><?xml version="1.0" encoding="utf-8"?>
+<ds:datastoreItem xmlns:ds="http://schemas.openxmlformats.org/officeDocument/2006/customXml" ds:itemID="{12A2AB1E-F255-43D3-AD7F-1EE8A4866393}">
+  <ds:schemaRefs>
+    <ds:schemaRef ds:uri="http://schemas.microsoft.com/office/2006/metadata/properties"/>
+    <ds:schemaRef ds:uri="http://schemas.microsoft.com/office/infopath/2007/PartnerControls"/>
+    <ds:schemaRef ds:uri="631fbadb-5215-4657-8cd0-66e907a8ae8a"/>
+    <ds:schemaRef ds:uri="a2ed0cef-3a2d-40a6-90b0-1d334f8ecdca"/>
+  </ds:schemaRefs>
+</ds:datastoreItem>
 </file>
 
-<file path=customXml/item3.xml><?xml version="1.0" encoding="utf-8"?>
-<go:gDocsCustomXmlDataStorage xmlns:go="http://customooxmlschemas.google.com/" xmlns:r="http://schemas.openxmlformats.org/officeDocument/2006/relationships">
-  <go:docsCustomData xmlns:go="http://customooxmlschemas.google.com/" roundtripDataSignature="AMtx7mj07dhWdIeQL3XbsiXn8LUNPlL9PQ==">AMUW2mX/f/aCIvI6CSfhmm0OBoPPkQKHjVKlWw7IzkkBzjq7htjrsgKB6SyXFWgzb4HgfvACIG4J+9PWP8R3Bzj37HDqydIIdslqGbDWyYil+j5lDZ3tm1C6a3qgr3lPc+784Wrr8jCi</go:docsCustomData>
-</go:gDocsCustomXmlDataStorage>
+<file path=customXml/itemProps2.xml><?xml version="1.0" encoding="utf-8"?>
+<ds:datastoreItem xmlns:ds="http://schemas.openxmlformats.org/officeDocument/2006/customXml" ds:itemID="{11111111-1234-1234-1234-123412341234}">
+  <ds:schemaRefs>
+    <ds:schemaRef ds:uri="http://customooxmlschemas.google.com/"/>
+    <ds:schemaRef ds:uri="http://schemas.openxmlformats.org/officeDocument/2006/relationships"/>
+  </ds:schemaRefs>
+</ds:datastoreItem>
 </file>
 
-<file path=customXml/item4.xml><?xml version="1.0" encoding="utf-8"?>
-<p:properties xmlns:p="http://schemas.microsoft.com/office/2006/metadata/properties" xmlns:xsi="http://www.w3.org/2001/XMLSchema-instance" xmlns:pc="http://schemas.microsoft.com/office/infopath/2007/PartnerControls">
-  <documentManagement>
-    <TaxCatchAll xmlns="631fbadb-5215-4657-8cd0-66e907a8ae8a" xsi:nil="true"/>
-    <lcf76f155ced4ddcb4097134ff3c332f xmlns="a2ed0cef-3a2d-40a6-90b0-1d334f8ecdca">
-      <Terms xmlns="http://schemas.microsoft.com/office/infopath/2007/PartnerControls"/>
-    </lcf76f155ced4ddcb4097134ff3c332f>
-  </documentManagement>
-</p:properties>
+<file path=customXml/itemProps3.xml><?xml version="1.0" encoding="utf-8"?>
+<ds:datastoreItem xmlns:ds="http://schemas.openxmlformats.org/officeDocument/2006/customXml" ds:itemID="{61D1D55E-7C9A-4139-A6E6-CC094276B235}">
+  <ds:schemaRefs>
+    <ds:schemaRef ds:uri="http://schemas.microsoft.com/sharepoint/v3/contenttype/forms"/>
+  </ds:schemaRefs>
+</ds:datastoreItem>
 </file>
 
-<file path=customXml/itemProps1.xml><?xml version="1.0" encoding="utf-8"?>
+<file path=customXml/itemProps4.xml><?xml version="1.0" encoding="utf-8"?>
 <ds:datastoreItem xmlns:ds="http://schemas.openxmlformats.org/officeDocument/2006/customXml" ds:itemID="{94099B35-3284-49DF-9373-3982F7A7226A}">
   <ds:schemaRefs>
     <ds:schemaRef ds:uri="http://schemas.microsoft.com/office/2006/metadata/contentType"/>
@@ -11618,32 +12521,4 @@
     <ds:schemaRef ds:uri="http://schemas.microsoft.com/internal/obd"/>
   </ds:schemaRefs>
 </ds:datastoreItem>
-</file>
-
-<file path=customXml/itemProps2.xml><?xml version="1.0" encoding="utf-8"?>
-<ds:datastoreItem xmlns:ds="http://schemas.openxmlformats.org/officeDocument/2006/customXml" ds:itemID="{61D1D55E-7C9A-4139-A6E6-CC094276B235}">
-  <ds:schemaRefs>
-    <ds:schemaRef ds:uri="http://schemas.microsoft.com/sharepoint/v3/contenttype/forms"/>
-  </ds:schemaRefs>
-</ds:datastoreItem>
-</file>
-
-<file path=customXml/itemProps3.xml><?xml version="1.0" encoding="utf-8"?>
-<ds:datastoreItem xmlns:ds="http://schemas.openxmlformats.org/officeDocument/2006/customXml" ds:itemID="{11111111-1234-1234-1234-123412341234}">
-  <ds:schemaRefs>
-    <ds:schemaRef ds:uri="http://customooxmlschemas.google.com/"/>
-    <ds:schemaRef ds:uri="http://schemas.openxmlformats.org/officeDocument/2006/relationships"/>
-  </ds:schemaRefs>
-</ds:datastoreItem>
-</file>
-
-<file path=customXml/itemProps4.xml><?xml version="1.0" encoding="utf-8"?>
-<ds:datastoreItem xmlns:ds="http://schemas.openxmlformats.org/officeDocument/2006/customXml" ds:itemID="{12A2AB1E-F255-43D3-AD7F-1EE8A4866393}">
-  <ds:schemaRefs>
-    <ds:schemaRef ds:uri="http://schemas.microsoft.com/office/2006/metadata/properties"/>
-    <ds:schemaRef ds:uri="http://schemas.microsoft.com/office/infopath/2007/PartnerControls"/>
-    <ds:schemaRef ds:uri="631fbadb-5215-4657-8cd0-66e907a8ae8a"/>
-    <ds:schemaRef ds:uri="a2ed0cef-3a2d-40a6-90b0-1d334f8ecdca"/>
-  </ds:schemaRefs>
-</ds:datastoreItem>
 </file>